--- a/DataMining/PracticalFile.docx
+++ b/DataMining/PracticalFile.docx
@@ -2,26 +2,5180 @@
 <file path=word/document.xml><?xml version="1.0" encoding="utf-8"?>
 <w:document xmlns:wpc="http://schemas.microsoft.com/office/word/2010/wordprocessingCanvas" xmlns:cx="http://schemas.microsoft.com/office/drawing/2014/chartex" xmlns:cx1="http://schemas.microsoft.com/office/drawing/2015/9/8/chartex" xmlns:cx2="http://schemas.microsoft.com/office/drawing/2015/10/21/chartex" xmlns:cx3="http://schemas.microsoft.com/office/drawing/2016/5/9/chartex" xmlns:cx4="http://schemas.microsoft.com/office/drawing/2016/5/10/chartex" xmlns:cx5="http://schemas.microsoft.com/office/drawing/2016/5/11/chartex" xmlns:cx6="http://schemas.microsoft.com/office/drawing/2016/5/12/chartex" xmlns:cx7="http://schemas.microsoft.com/office/drawing/2016/5/13/chartex" xmlns:cx8="http://schemas.microsoft.com/office/drawing/2016/5/14/chartex" xmlns:mc="http://schemas.openxmlformats.org/markup-compatibility/2006" xmlns:aink="http://schemas.microsoft.com/office/drawing/2016/ink" xmlns:am3d="http://schemas.microsoft.com/office/drawing/2017/model3d" xmlns:o="urn:schemas-microsoft-com:office:office" xmlns:oel="http://schemas.microsoft.com/office/2019/extlst" xmlns:r="http://schemas.openxmlformats.org/officeDocument/2006/relationships" xmlns:m="http://schemas.openxmlformats.org/officeDocument/2006/math" xmlns:v="urn:schemas-microsoft-com:vml" xmlns:wp14="http://schemas.microsoft.com/office/word/2010/wordprocessingDrawing" xmlns:wp="http://schemas.openxmlformats.org/drawingml/2006/wordprocessingDrawing" xmlns:w10="urn:schemas-microsoft-com:office:word" xmlns:w="http://schemas.openxmlformats.org/wordprocessingml/2006/main" xmlns:w14="http://schemas.microsoft.com/office/word/2010/wordml" xmlns:w15="http://schemas.microsoft.com/office/word/2012/wordml" xmlns:w16cex="http://schemas.microsoft.com/office/word/2018/wordml/cex" xmlns:w16cid="http://schemas.microsoft.com/office/word/2016/wordml/cid" xmlns:w16="http://schemas.microsoft.com/office/word/2018/wordml" xmlns:w16sdtdh="http://schemas.microsoft.com/office/word/2020/wordml/sdtdatahash" xmlns:w16se="http://schemas.microsoft.com/office/word/2015/wordml/symex" xmlns:wpg="http://schemas.microsoft.com/office/word/2010/wordprocessingGroup" xmlns:wpi="http://schemas.microsoft.com/office/word/2010/wordprocessingInk" xmlns:wne="http://schemas.microsoft.com/office/word/2006/wordml" xmlns:wps="http://schemas.microsoft.com/office/word/2010/wordprocessingShape" mc:Ignorable="w14 w15 w16se w16cid w16 w16cex w16sdtdh wp14">
   <w:body>
-    <w:p>
-      <w:pPr>
-        <w:rPr>
+    <w:sdt>
+      <w:sdtPr>
+        <w:id w:val="-1016845930"/>
+        <w:docPartObj>
+          <w:docPartGallery w:val="Cover Pages"/>
+          <w:docPartUnique/>
+        </w:docPartObj>
+      </w:sdtPr>
+      <w:sdtEndPr>
+        <w:rPr>
+          <w:rFonts w:eastAsiaTheme="minorHAnsi"/>
+          <w:b/>
+          <w:bCs/>
+          <w:kern w:val="2"/>
           <w:sz w:val="32"/>
           <w:szCs w:val="32"/>
-        </w:rPr>
-      </w:pPr>
-      <w:r>
-        <w:rPr>
+          <w14:ligatures w14:val="standardContextual"/>
+        </w:rPr>
+      </w:sdtEndPr>
+      <w:sdtContent>
+        <w:p>
+          <w:pPr>
+            <w:pStyle w:val="NoSpacing"/>
+          </w:pPr>
+          <w:r>
+            <w:rPr>
+              <w:noProof/>
+            </w:rPr>
+            <mc:AlternateContent>
+              <mc:Choice Requires="wpg">
+                <w:drawing>
+                  <wp:anchor distT="0" distB="0" distL="114300" distR="114300" simplePos="0" relativeHeight="251659264" behindDoc="1" locked="0" layoutInCell="1" allowOverlap="1" wp14:anchorId="4887D31D" wp14:editId="1DBAE7FD">
+                    <wp:simplePos x="0" y="0"/>
+                    <mc:AlternateContent>
+                      <mc:Choice Requires="wp14">
+                        <wp:positionH relativeFrom="page">
+                          <wp14:pctPosHOffset>4000</wp14:pctPosHOffset>
+                        </wp:positionH>
+                      </mc:Choice>
+                      <mc:Fallback>
+                        <wp:positionH relativeFrom="page">
+                          <wp:posOffset>310515</wp:posOffset>
+                        </wp:positionH>
+                      </mc:Fallback>
+                    </mc:AlternateContent>
+                    <wp:positionV relativeFrom="page">
+                      <wp:align>center</wp:align>
+                    </wp:positionV>
+                    <wp:extent cx="2194560" cy="9125712"/>
+                    <wp:effectExtent l="0" t="0" r="6985" b="7620"/>
+                    <wp:wrapNone/>
+                    <wp:docPr id="2" name="Group 1"/>
+                    <wp:cNvGraphicFramePr/>
+                    <a:graphic xmlns:a="http://schemas.openxmlformats.org/drawingml/2006/main">
+                      <a:graphicData uri="http://schemas.microsoft.com/office/word/2010/wordprocessingGroup">
+                        <wpg:wgp>
+                          <wpg:cNvGrpSpPr/>
+                          <wpg:grpSpPr>
+                            <a:xfrm>
+                              <a:off x="0" y="0"/>
+                              <a:ext cx="2194560" cy="9125712"/>
+                              <a:chOff x="0" y="0"/>
+                              <a:chExt cx="2194560" cy="9125712"/>
+                            </a:xfrm>
+                          </wpg:grpSpPr>
+                          <wps:wsp>
+                            <wps:cNvPr id="3" name="Rectangle 3"/>
+                            <wps:cNvSpPr/>
+                            <wps:spPr>
+                              <a:xfrm>
+                                <a:off x="0" y="0"/>
+                                <a:ext cx="194535" cy="9125712"/>
+                              </a:xfrm>
+                              <a:prstGeom prst="rect">
+                                <a:avLst/>
+                              </a:prstGeom>
+                              <a:solidFill>
+                                <a:schemeClr val="tx2"/>
+                              </a:solidFill>
+                              <a:ln>
+                                <a:noFill/>
+                              </a:ln>
+                            </wps:spPr>
+                            <wps:style>
+                              <a:lnRef idx="2">
+                                <a:schemeClr val="accent1">
+                                  <a:shade val="50000"/>
+                                </a:schemeClr>
+                              </a:lnRef>
+                              <a:fillRef idx="1">
+                                <a:schemeClr val="accent1"/>
+                              </a:fillRef>
+                              <a:effectRef idx="0">
+                                <a:schemeClr val="accent1"/>
+                              </a:effectRef>
+                              <a:fontRef idx="minor">
+                                <a:schemeClr val="lt1"/>
+                              </a:fontRef>
+                            </wps:style>
+                            <wps:bodyPr rot="0" spcFirstLastPara="0" vert="horz" wrap="square" lIns="91440" tIns="45720" rIns="91440" bIns="45720" numCol="1" spcCol="0" rtlCol="0" fromWordArt="0" anchor="ctr" anchorCtr="0" forceAA="0" compatLnSpc="1">
+                              <a:prstTxWarp prst="textNoShape">
+                                <a:avLst/>
+                              </a:prstTxWarp>
+                              <a:noAutofit/>
+                            </wps:bodyPr>
+                          </wps:wsp>
+                          <wps:wsp>
+                            <wps:cNvPr id="4" name="Pentagon 4"/>
+                            <wps:cNvSpPr/>
+                            <wps:spPr>
+                              <a:xfrm>
+                                <a:off x="0" y="1466850"/>
+                                <a:ext cx="2194560" cy="552055"/>
+                              </a:xfrm>
+                              <a:prstGeom prst="homePlate">
+                                <a:avLst/>
+                              </a:prstGeom>
+                              <a:ln>
+                                <a:noFill/>
+                              </a:ln>
+                            </wps:spPr>
+                            <wps:style>
+                              <a:lnRef idx="2">
+                                <a:schemeClr val="accent1">
+                                  <a:shade val="50000"/>
+                                </a:schemeClr>
+                              </a:lnRef>
+                              <a:fillRef idx="1">
+                                <a:schemeClr val="accent1"/>
+                              </a:fillRef>
+                              <a:effectRef idx="0">
+                                <a:schemeClr val="accent1"/>
+                              </a:effectRef>
+                              <a:fontRef idx="minor">
+                                <a:schemeClr val="lt1"/>
+                              </a:fontRef>
+                            </wps:style>
+                            <wps:txbx>
+                              <w:txbxContent>
+                                <w:sdt>
+                                  <w:sdtPr>
+                                    <w:rPr>
+                                      <w:color w:val="FFFFFF" w:themeColor="background1"/>
+                                      <w:sz w:val="28"/>
+                                      <w:szCs w:val="28"/>
+                                    </w:rPr>
+                                    <w:alias w:val="Date"/>
+                                    <w:tag w:val=""/>
+                                    <w:id w:val="-650599894"/>
+                                    <w:showingPlcHdr/>
+                                    <w:dataBinding w:prefixMappings="xmlns:ns0='http://schemas.microsoft.com/office/2006/coverPageProps' " w:xpath="/ns0:CoverPageProperties[1]/ns0:PublishDate[1]" w:storeItemID="{55AF091B-3C7A-41E3-B477-F2FDAA23CFDA}"/>
+                                    <w:date>
+                                      <w:dateFormat w:val="M/d/yyyy"/>
+                                      <w:lid w:val="en-US"/>
+                                      <w:storeMappedDataAs w:val="dateTime"/>
+                                      <w:calendar w:val="gregorian"/>
+                                    </w:date>
+                                  </w:sdtPr>
+                                  <w:sdtContent>
+                                    <w:p>
+                                      <w:pPr>
+                                        <w:pStyle w:val="NoSpacing"/>
+                                        <w:jc w:val="right"/>
+                                        <w:rPr>
+                                          <w:color w:val="FFFFFF" w:themeColor="background1"/>
+                                          <w:sz w:val="28"/>
+                                          <w:szCs w:val="28"/>
+                                        </w:rPr>
+                                      </w:pPr>
+                                      <w:r>
+                                        <w:rPr>
+                                          <w:color w:val="FFFFFF" w:themeColor="background1"/>
+                                          <w:sz w:val="28"/>
+                                          <w:szCs w:val="28"/>
+                                        </w:rPr>
+                                        <w:t xml:space="preserve">     </w:t>
+                                      </w:r>
+                                    </w:p>
+                                  </w:sdtContent>
+                                </w:sdt>
+                              </w:txbxContent>
+                            </wps:txbx>
+                            <wps:bodyPr rot="0" spcFirstLastPara="0" vert="horz" wrap="square" lIns="91440" tIns="0" rIns="182880" bIns="0" numCol="1" spcCol="0" rtlCol="0" fromWordArt="0" anchor="ctr" anchorCtr="0" forceAA="0" compatLnSpc="1">
+                              <a:prstTxWarp prst="textNoShape">
+                                <a:avLst/>
+                              </a:prstTxWarp>
+                              <a:noAutofit/>
+                            </wps:bodyPr>
+                          </wps:wsp>
+                          <wpg:grpSp>
+                            <wpg:cNvPr id="5" name="Group 5"/>
+                            <wpg:cNvGrpSpPr/>
+                            <wpg:grpSpPr>
+                              <a:xfrm>
+                                <a:off x="76200" y="4210050"/>
+                                <a:ext cx="2057400" cy="4910328"/>
+                                <a:chOff x="80645" y="4211812"/>
+                                <a:chExt cx="1306273" cy="3121026"/>
+                              </a:xfrm>
+                            </wpg:grpSpPr>
+                            <wpg:grpSp>
+                              <wpg:cNvPr id="6" name="Group 6"/>
+                              <wpg:cNvGrpSpPr>
+                                <a:grpSpLocks noChangeAspect="1"/>
+                              </wpg:cNvGrpSpPr>
+                              <wpg:grpSpPr>
+                                <a:xfrm>
+                                  <a:off x="141062" y="4211812"/>
+                                  <a:ext cx="1047750" cy="3121026"/>
+                                  <a:chOff x="141062" y="4211812"/>
+                                  <a:chExt cx="1047750" cy="3121026"/>
+                                </a:xfrm>
+                              </wpg:grpSpPr>
+                              <wps:wsp>
+                                <wps:cNvPr id="20" name="Freeform 20"/>
+                                <wps:cNvSpPr>
+                                  <a:spLocks/>
+                                </wps:cNvSpPr>
+                                <wps:spPr bwMode="auto">
+                                  <a:xfrm>
+                                    <a:off x="369662" y="6216825"/>
+                                    <a:ext cx="193675" cy="698500"/>
+                                  </a:xfrm>
+                                  <a:custGeom>
+                                    <a:avLst/>
+                                    <a:gdLst>
+                                      <a:gd name="T0" fmla="*/ 0 w 122"/>
+                                      <a:gd name="T1" fmla="*/ 0 h 440"/>
+                                      <a:gd name="T2" fmla="*/ 39 w 122"/>
+                                      <a:gd name="T3" fmla="*/ 152 h 440"/>
+                                      <a:gd name="T4" fmla="*/ 84 w 122"/>
+                                      <a:gd name="T5" fmla="*/ 304 h 440"/>
+                                      <a:gd name="T6" fmla="*/ 122 w 122"/>
+                                      <a:gd name="T7" fmla="*/ 417 h 440"/>
+                                      <a:gd name="T8" fmla="*/ 122 w 122"/>
+                                      <a:gd name="T9" fmla="*/ 440 h 440"/>
+                                      <a:gd name="T10" fmla="*/ 76 w 122"/>
+                                      <a:gd name="T11" fmla="*/ 306 h 440"/>
+                                      <a:gd name="T12" fmla="*/ 39 w 122"/>
+                                      <a:gd name="T13" fmla="*/ 180 h 440"/>
+                                      <a:gd name="T14" fmla="*/ 6 w 122"/>
+                                      <a:gd name="T15" fmla="*/ 53 h 440"/>
+                                      <a:gd name="T16" fmla="*/ 0 w 122"/>
+                                      <a:gd name="T17" fmla="*/ 0 h 440"/>
+                                    </a:gdLst>
+                                    <a:ahLst/>
+                                    <a:cxnLst>
+                                      <a:cxn ang="0">
+                                        <a:pos x="T0" y="T1"/>
+                                      </a:cxn>
+                                      <a:cxn ang="0">
+                                        <a:pos x="T2" y="T3"/>
+                                      </a:cxn>
+                                      <a:cxn ang="0">
+                                        <a:pos x="T4" y="T5"/>
+                                      </a:cxn>
+                                      <a:cxn ang="0">
+                                        <a:pos x="T6" y="T7"/>
+                                      </a:cxn>
+                                      <a:cxn ang="0">
+                                        <a:pos x="T8" y="T9"/>
+                                      </a:cxn>
+                                      <a:cxn ang="0">
+                                        <a:pos x="T10" y="T11"/>
+                                      </a:cxn>
+                                      <a:cxn ang="0">
+                                        <a:pos x="T12" y="T13"/>
+                                      </a:cxn>
+                                      <a:cxn ang="0">
+                                        <a:pos x="T14" y="T15"/>
+                                      </a:cxn>
+                                      <a:cxn ang="0">
+                                        <a:pos x="T16" y="T17"/>
+                                      </a:cxn>
+                                    </a:cxnLst>
+                                    <a:rect l="0" t="0" r="r" b="b"/>
+                                    <a:pathLst>
+                                      <a:path w="122" h="440">
+                                        <a:moveTo>
+                                          <a:pt x="0" y="0"/>
+                                        </a:moveTo>
+                                        <a:lnTo>
+                                          <a:pt x="39" y="152"/>
+                                        </a:lnTo>
+                                        <a:lnTo>
+                                          <a:pt x="84" y="304"/>
+                                        </a:lnTo>
+                                        <a:lnTo>
+                                          <a:pt x="122" y="417"/>
+                                        </a:lnTo>
+                                        <a:lnTo>
+                                          <a:pt x="122" y="440"/>
+                                        </a:lnTo>
+                                        <a:lnTo>
+                                          <a:pt x="76" y="306"/>
+                                        </a:lnTo>
+                                        <a:lnTo>
+                                          <a:pt x="39" y="180"/>
+                                        </a:lnTo>
+                                        <a:lnTo>
+                                          <a:pt x="6" y="53"/>
+                                        </a:lnTo>
+                                        <a:lnTo>
+                                          <a:pt x="0" y="0"/>
+                                        </a:lnTo>
+                                        <a:close/>
+                                      </a:path>
+                                    </a:pathLst>
+                                  </a:custGeom>
+                                  <a:solidFill>
+                                    <a:schemeClr val="tx2"/>
+                                  </a:solidFill>
+                                  <a:ln w="0">
+                                    <a:solidFill>
+                                      <a:schemeClr val="tx2"/>
+                                    </a:solidFill>
+                                    <a:prstDash val="solid"/>
+                                    <a:round/>
+                                    <a:headEnd/>
+                                    <a:tailEnd/>
+                                  </a:ln>
+                                </wps:spPr>
+                                <wps:bodyPr vert="horz" wrap="square" lIns="91440" tIns="45720" rIns="91440" bIns="45720" numCol="1" anchor="t" anchorCtr="0" compatLnSpc="1">
+                                  <a:prstTxWarp prst="textNoShape">
+                                    <a:avLst/>
+                                  </a:prstTxWarp>
+                                </wps:bodyPr>
+                              </wps:wsp>
+                              <wps:wsp>
+                                <wps:cNvPr id="21" name="Freeform 21"/>
+                                <wps:cNvSpPr>
+                                  <a:spLocks/>
+                                </wps:cNvSpPr>
+                                <wps:spPr bwMode="auto">
+                                  <a:xfrm>
+                                    <a:off x="572862" y="6905800"/>
+                                    <a:ext cx="184150" cy="427038"/>
+                                  </a:xfrm>
+                                  <a:custGeom>
+                                    <a:avLst/>
+                                    <a:gdLst>
+                                      <a:gd name="T0" fmla="*/ 0 w 116"/>
+                                      <a:gd name="T1" fmla="*/ 0 h 269"/>
+                                      <a:gd name="T2" fmla="*/ 8 w 116"/>
+                                      <a:gd name="T3" fmla="*/ 19 h 269"/>
+                                      <a:gd name="T4" fmla="*/ 37 w 116"/>
+                                      <a:gd name="T5" fmla="*/ 93 h 269"/>
+                                      <a:gd name="T6" fmla="*/ 67 w 116"/>
+                                      <a:gd name="T7" fmla="*/ 167 h 269"/>
+                                      <a:gd name="T8" fmla="*/ 116 w 116"/>
+                                      <a:gd name="T9" fmla="*/ 269 h 269"/>
+                                      <a:gd name="T10" fmla="*/ 108 w 116"/>
+                                      <a:gd name="T11" fmla="*/ 269 h 269"/>
+                                      <a:gd name="T12" fmla="*/ 60 w 116"/>
+                                      <a:gd name="T13" fmla="*/ 169 h 269"/>
+                                      <a:gd name="T14" fmla="*/ 30 w 116"/>
+                                      <a:gd name="T15" fmla="*/ 98 h 269"/>
+                                      <a:gd name="T16" fmla="*/ 1 w 116"/>
+                                      <a:gd name="T17" fmla="*/ 25 h 269"/>
+                                      <a:gd name="T18" fmla="*/ 0 w 116"/>
+                                      <a:gd name="T19" fmla="*/ 0 h 269"/>
+                                    </a:gdLst>
+                                    <a:ahLst/>
+                                    <a:cxnLst>
+                                      <a:cxn ang="0">
+                                        <a:pos x="T0" y="T1"/>
+                                      </a:cxn>
+                                      <a:cxn ang="0">
+                                        <a:pos x="T2" y="T3"/>
+                                      </a:cxn>
+                                      <a:cxn ang="0">
+                                        <a:pos x="T4" y="T5"/>
+                                      </a:cxn>
+                                      <a:cxn ang="0">
+                                        <a:pos x="T6" y="T7"/>
+                                      </a:cxn>
+                                      <a:cxn ang="0">
+                                        <a:pos x="T8" y="T9"/>
+                                      </a:cxn>
+                                      <a:cxn ang="0">
+                                        <a:pos x="T10" y="T11"/>
+                                      </a:cxn>
+                                      <a:cxn ang="0">
+                                        <a:pos x="T12" y="T13"/>
+                                      </a:cxn>
+                                      <a:cxn ang="0">
+                                        <a:pos x="T14" y="T15"/>
+                                      </a:cxn>
+                                      <a:cxn ang="0">
+                                        <a:pos x="T16" y="T17"/>
+                                      </a:cxn>
+                                      <a:cxn ang="0">
+                                        <a:pos x="T18" y="T19"/>
+                                      </a:cxn>
+                                    </a:cxnLst>
+                                    <a:rect l="0" t="0" r="r" b="b"/>
+                                    <a:pathLst>
+                                      <a:path w="116" h="269">
+                                        <a:moveTo>
+                                          <a:pt x="0" y="0"/>
+                                        </a:moveTo>
+                                        <a:lnTo>
+                                          <a:pt x="8" y="19"/>
+                                        </a:lnTo>
+                                        <a:lnTo>
+                                          <a:pt x="37" y="93"/>
+                                        </a:lnTo>
+                                        <a:lnTo>
+                                          <a:pt x="67" y="167"/>
+                                        </a:lnTo>
+                                        <a:lnTo>
+                                          <a:pt x="116" y="269"/>
+                                        </a:lnTo>
+                                        <a:lnTo>
+                                          <a:pt x="108" y="269"/>
+                                        </a:lnTo>
+                                        <a:lnTo>
+                                          <a:pt x="60" y="169"/>
+                                        </a:lnTo>
+                                        <a:lnTo>
+                                          <a:pt x="30" y="98"/>
+                                        </a:lnTo>
+                                        <a:lnTo>
+                                          <a:pt x="1" y="25"/>
+                                        </a:lnTo>
+                                        <a:lnTo>
+                                          <a:pt x="0" y="0"/>
+                                        </a:lnTo>
+                                        <a:close/>
+                                      </a:path>
+                                    </a:pathLst>
+                                  </a:custGeom>
+                                  <a:solidFill>
+                                    <a:schemeClr val="tx2"/>
+                                  </a:solidFill>
+                                  <a:ln w="0">
+                                    <a:solidFill>
+                                      <a:schemeClr val="tx2"/>
+                                    </a:solidFill>
+                                    <a:prstDash val="solid"/>
+                                    <a:round/>
+                                    <a:headEnd/>
+                                    <a:tailEnd/>
+                                  </a:ln>
+                                </wps:spPr>
+                                <wps:bodyPr vert="horz" wrap="square" lIns="91440" tIns="45720" rIns="91440" bIns="45720" numCol="1" anchor="t" anchorCtr="0" compatLnSpc="1">
+                                  <a:prstTxWarp prst="textNoShape">
+                                    <a:avLst/>
+                                  </a:prstTxWarp>
+                                </wps:bodyPr>
+                              </wps:wsp>
+                              <wps:wsp>
+                                <wps:cNvPr id="22" name="Freeform 22"/>
+                                <wps:cNvSpPr>
+                                  <a:spLocks/>
+                                </wps:cNvSpPr>
+                                <wps:spPr bwMode="auto">
+                                  <a:xfrm>
+                                    <a:off x="141062" y="4211812"/>
+                                    <a:ext cx="222250" cy="2019300"/>
+                                  </a:xfrm>
+                                  <a:custGeom>
+                                    <a:avLst/>
+                                    <a:gdLst>
+                                      <a:gd name="T0" fmla="*/ 0 w 140"/>
+                                      <a:gd name="T1" fmla="*/ 0 h 1272"/>
+                                      <a:gd name="T2" fmla="*/ 0 w 140"/>
+                                      <a:gd name="T3" fmla="*/ 0 h 1272"/>
+                                      <a:gd name="T4" fmla="*/ 1 w 140"/>
+                                      <a:gd name="T5" fmla="*/ 79 h 1272"/>
+                                      <a:gd name="T6" fmla="*/ 3 w 140"/>
+                                      <a:gd name="T7" fmla="*/ 159 h 1272"/>
+                                      <a:gd name="T8" fmla="*/ 12 w 140"/>
+                                      <a:gd name="T9" fmla="*/ 317 h 1272"/>
+                                      <a:gd name="T10" fmla="*/ 23 w 140"/>
+                                      <a:gd name="T11" fmla="*/ 476 h 1272"/>
+                                      <a:gd name="T12" fmla="*/ 39 w 140"/>
+                                      <a:gd name="T13" fmla="*/ 634 h 1272"/>
+                                      <a:gd name="T14" fmla="*/ 58 w 140"/>
+                                      <a:gd name="T15" fmla="*/ 792 h 1272"/>
+                                      <a:gd name="T16" fmla="*/ 83 w 140"/>
+                                      <a:gd name="T17" fmla="*/ 948 h 1272"/>
+                                      <a:gd name="T18" fmla="*/ 107 w 140"/>
+                                      <a:gd name="T19" fmla="*/ 1086 h 1272"/>
+                                      <a:gd name="T20" fmla="*/ 135 w 140"/>
+                                      <a:gd name="T21" fmla="*/ 1223 h 1272"/>
+                                      <a:gd name="T22" fmla="*/ 140 w 140"/>
+                                      <a:gd name="T23" fmla="*/ 1272 h 1272"/>
+                                      <a:gd name="T24" fmla="*/ 138 w 140"/>
+                                      <a:gd name="T25" fmla="*/ 1262 h 1272"/>
+                                      <a:gd name="T26" fmla="*/ 105 w 140"/>
+                                      <a:gd name="T27" fmla="*/ 1106 h 1272"/>
+                                      <a:gd name="T28" fmla="*/ 77 w 140"/>
+                                      <a:gd name="T29" fmla="*/ 949 h 1272"/>
+                                      <a:gd name="T30" fmla="*/ 53 w 140"/>
+                                      <a:gd name="T31" fmla="*/ 792 h 1272"/>
+                                      <a:gd name="T32" fmla="*/ 35 w 140"/>
+                                      <a:gd name="T33" fmla="*/ 634 h 1272"/>
+                                      <a:gd name="T34" fmla="*/ 20 w 140"/>
+                                      <a:gd name="T35" fmla="*/ 476 h 1272"/>
+                                      <a:gd name="T36" fmla="*/ 9 w 140"/>
+                                      <a:gd name="T37" fmla="*/ 317 h 1272"/>
+                                      <a:gd name="T38" fmla="*/ 2 w 140"/>
+                                      <a:gd name="T39" fmla="*/ 159 h 1272"/>
+                                      <a:gd name="T40" fmla="*/ 0 w 140"/>
+                                      <a:gd name="T41" fmla="*/ 79 h 1272"/>
+                                      <a:gd name="T42" fmla="*/ 0 w 140"/>
+                                      <a:gd name="T43" fmla="*/ 0 h 1272"/>
+                                    </a:gdLst>
+                                    <a:ahLst/>
+                                    <a:cxnLst>
+                                      <a:cxn ang="0">
+                                        <a:pos x="T0" y="T1"/>
+                                      </a:cxn>
+                                      <a:cxn ang="0">
+                                        <a:pos x="T2" y="T3"/>
+                                      </a:cxn>
+                                      <a:cxn ang="0">
+                                        <a:pos x="T4" y="T5"/>
+                                      </a:cxn>
+                                      <a:cxn ang="0">
+                                        <a:pos x="T6" y="T7"/>
+                                      </a:cxn>
+                                      <a:cxn ang="0">
+                                        <a:pos x="T8" y="T9"/>
+                                      </a:cxn>
+                                      <a:cxn ang="0">
+                                        <a:pos x="T10" y="T11"/>
+                                      </a:cxn>
+                                      <a:cxn ang="0">
+                                        <a:pos x="T12" y="T13"/>
+                                      </a:cxn>
+                                      <a:cxn ang="0">
+                                        <a:pos x="T14" y="T15"/>
+                                      </a:cxn>
+                                      <a:cxn ang="0">
+                                        <a:pos x="T16" y="T17"/>
+                                      </a:cxn>
+                                      <a:cxn ang="0">
+                                        <a:pos x="T18" y="T19"/>
+                                      </a:cxn>
+                                      <a:cxn ang="0">
+                                        <a:pos x="T20" y="T21"/>
+                                      </a:cxn>
+                                      <a:cxn ang="0">
+                                        <a:pos x="T22" y="T23"/>
+                                      </a:cxn>
+                                      <a:cxn ang="0">
+                                        <a:pos x="T24" y="T25"/>
+                                      </a:cxn>
+                                      <a:cxn ang="0">
+                                        <a:pos x="T26" y="T27"/>
+                                      </a:cxn>
+                                      <a:cxn ang="0">
+                                        <a:pos x="T28" y="T29"/>
+                                      </a:cxn>
+                                      <a:cxn ang="0">
+                                        <a:pos x="T30" y="T31"/>
+                                      </a:cxn>
+                                      <a:cxn ang="0">
+                                        <a:pos x="T32" y="T33"/>
+                                      </a:cxn>
+                                      <a:cxn ang="0">
+                                        <a:pos x="T34" y="T35"/>
+                                      </a:cxn>
+                                      <a:cxn ang="0">
+                                        <a:pos x="T36" y="T37"/>
+                                      </a:cxn>
+                                      <a:cxn ang="0">
+                                        <a:pos x="T38" y="T39"/>
+                                      </a:cxn>
+                                      <a:cxn ang="0">
+                                        <a:pos x="T40" y="T41"/>
+                                      </a:cxn>
+                                      <a:cxn ang="0">
+                                        <a:pos x="T42" y="T43"/>
+                                      </a:cxn>
+                                    </a:cxnLst>
+                                    <a:rect l="0" t="0" r="r" b="b"/>
+                                    <a:pathLst>
+                                      <a:path w="140" h="1272">
+                                        <a:moveTo>
+                                          <a:pt x="0" y="0"/>
+                                        </a:moveTo>
+                                        <a:lnTo>
+                                          <a:pt x="0" y="0"/>
+                                        </a:lnTo>
+                                        <a:lnTo>
+                                          <a:pt x="1" y="79"/>
+                                        </a:lnTo>
+                                        <a:lnTo>
+                                          <a:pt x="3" y="159"/>
+                                        </a:lnTo>
+                                        <a:lnTo>
+                                          <a:pt x="12" y="317"/>
+                                        </a:lnTo>
+                                        <a:lnTo>
+                                          <a:pt x="23" y="476"/>
+                                        </a:lnTo>
+                                        <a:lnTo>
+                                          <a:pt x="39" y="634"/>
+                                        </a:lnTo>
+                                        <a:lnTo>
+                                          <a:pt x="58" y="792"/>
+                                        </a:lnTo>
+                                        <a:lnTo>
+                                          <a:pt x="83" y="948"/>
+                                        </a:lnTo>
+                                        <a:lnTo>
+                                          <a:pt x="107" y="1086"/>
+                                        </a:lnTo>
+                                        <a:lnTo>
+                                          <a:pt x="135" y="1223"/>
+                                        </a:lnTo>
+                                        <a:lnTo>
+                                          <a:pt x="140" y="1272"/>
+                                        </a:lnTo>
+                                        <a:lnTo>
+                                          <a:pt x="138" y="1262"/>
+                                        </a:lnTo>
+                                        <a:lnTo>
+                                          <a:pt x="105" y="1106"/>
+                                        </a:lnTo>
+                                        <a:lnTo>
+                                          <a:pt x="77" y="949"/>
+                                        </a:lnTo>
+                                        <a:lnTo>
+                                          <a:pt x="53" y="792"/>
+                                        </a:lnTo>
+                                        <a:lnTo>
+                                          <a:pt x="35" y="634"/>
+                                        </a:lnTo>
+                                        <a:lnTo>
+                                          <a:pt x="20" y="476"/>
+                                        </a:lnTo>
+                                        <a:lnTo>
+                                          <a:pt x="9" y="317"/>
+                                        </a:lnTo>
+                                        <a:lnTo>
+                                          <a:pt x="2" y="159"/>
+                                        </a:lnTo>
+                                        <a:lnTo>
+                                          <a:pt x="0" y="79"/>
+                                        </a:lnTo>
+                                        <a:lnTo>
+                                          <a:pt x="0" y="0"/>
+                                        </a:lnTo>
+                                        <a:close/>
+                                      </a:path>
+                                    </a:pathLst>
+                                  </a:custGeom>
+                                  <a:solidFill>
+                                    <a:schemeClr val="tx2"/>
+                                  </a:solidFill>
+                                  <a:ln w="0">
+                                    <a:solidFill>
+                                      <a:schemeClr val="tx2"/>
+                                    </a:solidFill>
+                                    <a:prstDash val="solid"/>
+                                    <a:round/>
+                                    <a:headEnd/>
+                                    <a:tailEnd/>
+                                  </a:ln>
+                                </wps:spPr>
+                                <wps:bodyPr vert="horz" wrap="square" lIns="91440" tIns="45720" rIns="91440" bIns="45720" numCol="1" anchor="t" anchorCtr="0" compatLnSpc="1">
+                                  <a:prstTxWarp prst="textNoShape">
+                                    <a:avLst/>
+                                  </a:prstTxWarp>
+                                </wps:bodyPr>
+                              </wps:wsp>
+                              <wps:wsp>
+                                <wps:cNvPr id="23" name="Freeform 23"/>
+                                <wps:cNvSpPr>
+                                  <a:spLocks/>
+                                </wps:cNvSpPr>
+                                <wps:spPr bwMode="auto">
+                                  <a:xfrm>
+                                    <a:off x="341087" y="4861100"/>
+                                    <a:ext cx="71438" cy="1355725"/>
+                                  </a:xfrm>
+                                  <a:custGeom>
+                                    <a:avLst/>
+                                    <a:gdLst>
+                                      <a:gd name="T0" fmla="*/ 45 w 45"/>
+                                      <a:gd name="T1" fmla="*/ 0 h 854"/>
+                                      <a:gd name="T2" fmla="*/ 45 w 45"/>
+                                      <a:gd name="T3" fmla="*/ 0 h 854"/>
+                                      <a:gd name="T4" fmla="*/ 35 w 45"/>
+                                      <a:gd name="T5" fmla="*/ 66 h 854"/>
+                                      <a:gd name="T6" fmla="*/ 26 w 45"/>
+                                      <a:gd name="T7" fmla="*/ 133 h 854"/>
+                                      <a:gd name="T8" fmla="*/ 14 w 45"/>
+                                      <a:gd name="T9" fmla="*/ 267 h 854"/>
+                                      <a:gd name="T10" fmla="*/ 6 w 45"/>
+                                      <a:gd name="T11" fmla="*/ 401 h 854"/>
+                                      <a:gd name="T12" fmla="*/ 3 w 45"/>
+                                      <a:gd name="T13" fmla="*/ 534 h 854"/>
+                                      <a:gd name="T14" fmla="*/ 6 w 45"/>
+                                      <a:gd name="T15" fmla="*/ 669 h 854"/>
+                                      <a:gd name="T16" fmla="*/ 14 w 45"/>
+                                      <a:gd name="T17" fmla="*/ 803 h 854"/>
+                                      <a:gd name="T18" fmla="*/ 18 w 45"/>
+                                      <a:gd name="T19" fmla="*/ 854 h 854"/>
+                                      <a:gd name="T20" fmla="*/ 18 w 45"/>
+                                      <a:gd name="T21" fmla="*/ 851 h 854"/>
+                                      <a:gd name="T22" fmla="*/ 9 w 45"/>
+                                      <a:gd name="T23" fmla="*/ 814 h 854"/>
+                                      <a:gd name="T24" fmla="*/ 8 w 45"/>
+                                      <a:gd name="T25" fmla="*/ 803 h 854"/>
+                                      <a:gd name="T26" fmla="*/ 1 w 45"/>
+                                      <a:gd name="T27" fmla="*/ 669 h 854"/>
+                                      <a:gd name="T28" fmla="*/ 0 w 45"/>
+                                      <a:gd name="T29" fmla="*/ 534 h 854"/>
+                                      <a:gd name="T30" fmla="*/ 3 w 45"/>
+                                      <a:gd name="T31" fmla="*/ 401 h 854"/>
+                                      <a:gd name="T32" fmla="*/ 12 w 45"/>
+                                      <a:gd name="T33" fmla="*/ 267 h 854"/>
+                                      <a:gd name="T34" fmla="*/ 25 w 45"/>
+                                      <a:gd name="T35" fmla="*/ 132 h 854"/>
+                                      <a:gd name="T36" fmla="*/ 34 w 45"/>
+                                      <a:gd name="T37" fmla="*/ 66 h 854"/>
+                                      <a:gd name="T38" fmla="*/ 45 w 45"/>
+                                      <a:gd name="T39" fmla="*/ 0 h 854"/>
+                                    </a:gdLst>
+                                    <a:ahLst/>
+                                    <a:cxnLst>
+                                      <a:cxn ang="0">
+                                        <a:pos x="T0" y="T1"/>
+                                      </a:cxn>
+                                      <a:cxn ang="0">
+                                        <a:pos x="T2" y="T3"/>
+                                      </a:cxn>
+                                      <a:cxn ang="0">
+                                        <a:pos x="T4" y="T5"/>
+                                      </a:cxn>
+                                      <a:cxn ang="0">
+                                        <a:pos x="T6" y="T7"/>
+                                      </a:cxn>
+                                      <a:cxn ang="0">
+                                        <a:pos x="T8" y="T9"/>
+                                      </a:cxn>
+                                      <a:cxn ang="0">
+                                        <a:pos x="T10" y="T11"/>
+                                      </a:cxn>
+                                      <a:cxn ang="0">
+                                        <a:pos x="T12" y="T13"/>
+                                      </a:cxn>
+                                      <a:cxn ang="0">
+                                        <a:pos x="T14" y="T15"/>
+                                      </a:cxn>
+                                      <a:cxn ang="0">
+                                        <a:pos x="T16" y="T17"/>
+                                      </a:cxn>
+                                      <a:cxn ang="0">
+                                        <a:pos x="T18" y="T19"/>
+                                      </a:cxn>
+                                      <a:cxn ang="0">
+                                        <a:pos x="T20" y="T21"/>
+                                      </a:cxn>
+                                      <a:cxn ang="0">
+                                        <a:pos x="T22" y="T23"/>
+                                      </a:cxn>
+                                      <a:cxn ang="0">
+                                        <a:pos x="T24" y="T25"/>
+                                      </a:cxn>
+                                      <a:cxn ang="0">
+                                        <a:pos x="T26" y="T27"/>
+                                      </a:cxn>
+                                      <a:cxn ang="0">
+                                        <a:pos x="T28" y="T29"/>
+                                      </a:cxn>
+                                      <a:cxn ang="0">
+                                        <a:pos x="T30" y="T31"/>
+                                      </a:cxn>
+                                      <a:cxn ang="0">
+                                        <a:pos x="T32" y="T33"/>
+                                      </a:cxn>
+                                      <a:cxn ang="0">
+                                        <a:pos x="T34" y="T35"/>
+                                      </a:cxn>
+                                      <a:cxn ang="0">
+                                        <a:pos x="T36" y="T37"/>
+                                      </a:cxn>
+                                      <a:cxn ang="0">
+                                        <a:pos x="T38" y="T39"/>
+                                      </a:cxn>
+                                    </a:cxnLst>
+                                    <a:rect l="0" t="0" r="r" b="b"/>
+                                    <a:pathLst>
+                                      <a:path w="45" h="854">
+                                        <a:moveTo>
+                                          <a:pt x="45" y="0"/>
+                                        </a:moveTo>
+                                        <a:lnTo>
+                                          <a:pt x="45" y="0"/>
+                                        </a:lnTo>
+                                        <a:lnTo>
+                                          <a:pt x="35" y="66"/>
+                                        </a:lnTo>
+                                        <a:lnTo>
+                                          <a:pt x="26" y="133"/>
+                                        </a:lnTo>
+                                        <a:lnTo>
+                                          <a:pt x="14" y="267"/>
+                                        </a:lnTo>
+                                        <a:lnTo>
+                                          <a:pt x="6" y="401"/>
+                                        </a:lnTo>
+                                        <a:lnTo>
+                                          <a:pt x="3" y="534"/>
+                                        </a:lnTo>
+                                        <a:lnTo>
+                                          <a:pt x="6" y="669"/>
+                                        </a:lnTo>
+                                        <a:lnTo>
+                                          <a:pt x="14" y="803"/>
+                                        </a:lnTo>
+                                        <a:lnTo>
+                                          <a:pt x="18" y="854"/>
+                                        </a:lnTo>
+                                        <a:lnTo>
+                                          <a:pt x="18" y="851"/>
+                                        </a:lnTo>
+                                        <a:lnTo>
+                                          <a:pt x="9" y="814"/>
+                                        </a:lnTo>
+                                        <a:lnTo>
+                                          <a:pt x="8" y="803"/>
+                                        </a:lnTo>
+                                        <a:lnTo>
+                                          <a:pt x="1" y="669"/>
+                                        </a:lnTo>
+                                        <a:lnTo>
+                                          <a:pt x="0" y="534"/>
+                                        </a:lnTo>
+                                        <a:lnTo>
+                                          <a:pt x="3" y="401"/>
+                                        </a:lnTo>
+                                        <a:lnTo>
+                                          <a:pt x="12" y="267"/>
+                                        </a:lnTo>
+                                        <a:lnTo>
+                                          <a:pt x="25" y="132"/>
+                                        </a:lnTo>
+                                        <a:lnTo>
+                                          <a:pt x="34" y="66"/>
+                                        </a:lnTo>
+                                        <a:lnTo>
+                                          <a:pt x="45" y="0"/>
+                                        </a:lnTo>
+                                        <a:close/>
+                                      </a:path>
+                                    </a:pathLst>
+                                  </a:custGeom>
+                                  <a:solidFill>
+                                    <a:schemeClr val="tx2"/>
+                                  </a:solidFill>
+                                  <a:ln w="0">
+                                    <a:solidFill>
+                                      <a:schemeClr val="tx2"/>
+                                    </a:solidFill>
+                                    <a:prstDash val="solid"/>
+                                    <a:round/>
+                                    <a:headEnd/>
+                                    <a:tailEnd/>
+                                  </a:ln>
+                                </wps:spPr>
+                                <wps:bodyPr vert="horz" wrap="square" lIns="91440" tIns="45720" rIns="91440" bIns="45720" numCol="1" anchor="t" anchorCtr="0" compatLnSpc="1">
+                                  <a:prstTxWarp prst="textNoShape">
+                                    <a:avLst/>
+                                  </a:prstTxWarp>
+                                </wps:bodyPr>
+                              </wps:wsp>
+                              <wps:wsp>
+                                <wps:cNvPr id="24" name="Freeform 24"/>
+                                <wps:cNvSpPr>
+                                  <a:spLocks/>
+                                </wps:cNvSpPr>
+                                <wps:spPr bwMode="auto">
+                                  <a:xfrm>
+                                    <a:off x="363312" y="6231112"/>
+                                    <a:ext cx="244475" cy="998538"/>
+                                  </a:xfrm>
+                                  <a:custGeom>
+                                    <a:avLst/>
+                                    <a:gdLst>
+                                      <a:gd name="T0" fmla="*/ 0 w 154"/>
+                                      <a:gd name="T1" fmla="*/ 0 h 629"/>
+                                      <a:gd name="T2" fmla="*/ 10 w 154"/>
+                                      <a:gd name="T3" fmla="*/ 44 h 629"/>
+                                      <a:gd name="T4" fmla="*/ 21 w 154"/>
+                                      <a:gd name="T5" fmla="*/ 126 h 629"/>
+                                      <a:gd name="T6" fmla="*/ 34 w 154"/>
+                                      <a:gd name="T7" fmla="*/ 207 h 629"/>
+                                      <a:gd name="T8" fmla="*/ 53 w 154"/>
+                                      <a:gd name="T9" fmla="*/ 293 h 629"/>
+                                      <a:gd name="T10" fmla="*/ 75 w 154"/>
+                                      <a:gd name="T11" fmla="*/ 380 h 629"/>
+                                      <a:gd name="T12" fmla="*/ 100 w 154"/>
+                                      <a:gd name="T13" fmla="*/ 466 h 629"/>
+                                      <a:gd name="T14" fmla="*/ 120 w 154"/>
+                                      <a:gd name="T15" fmla="*/ 521 h 629"/>
+                                      <a:gd name="T16" fmla="*/ 141 w 154"/>
+                                      <a:gd name="T17" fmla="*/ 576 h 629"/>
+                                      <a:gd name="T18" fmla="*/ 152 w 154"/>
+                                      <a:gd name="T19" fmla="*/ 618 h 629"/>
+                                      <a:gd name="T20" fmla="*/ 154 w 154"/>
+                                      <a:gd name="T21" fmla="*/ 629 h 629"/>
+                                      <a:gd name="T22" fmla="*/ 140 w 154"/>
+                                      <a:gd name="T23" fmla="*/ 595 h 629"/>
+                                      <a:gd name="T24" fmla="*/ 115 w 154"/>
+                                      <a:gd name="T25" fmla="*/ 532 h 629"/>
+                                      <a:gd name="T26" fmla="*/ 93 w 154"/>
+                                      <a:gd name="T27" fmla="*/ 468 h 629"/>
+                                      <a:gd name="T28" fmla="*/ 67 w 154"/>
+                                      <a:gd name="T29" fmla="*/ 383 h 629"/>
+                                      <a:gd name="T30" fmla="*/ 47 w 154"/>
+                                      <a:gd name="T31" fmla="*/ 295 h 629"/>
+                                      <a:gd name="T32" fmla="*/ 28 w 154"/>
+                                      <a:gd name="T33" fmla="*/ 207 h 629"/>
+                                      <a:gd name="T34" fmla="*/ 12 w 154"/>
+                                      <a:gd name="T35" fmla="*/ 104 h 629"/>
+                                      <a:gd name="T36" fmla="*/ 0 w 154"/>
+                                      <a:gd name="T37" fmla="*/ 0 h 629"/>
+                                    </a:gdLst>
+                                    <a:ahLst/>
+                                    <a:cxnLst>
+                                      <a:cxn ang="0">
+                                        <a:pos x="T0" y="T1"/>
+                                      </a:cxn>
+                                      <a:cxn ang="0">
+                                        <a:pos x="T2" y="T3"/>
+                                      </a:cxn>
+                                      <a:cxn ang="0">
+                                        <a:pos x="T4" y="T5"/>
+                                      </a:cxn>
+                                      <a:cxn ang="0">
+                                        <a:pos x="T6" y="T7"/>
+                                      </a:cxn>
+                                      <a:cxn ang="0">
+                                        <a:pos x="T8" y="T9"/>
+                                      </a:cxn>
+                                      <a:cxn ang="0">
+                                        <a:pos x="T10" y="T11"/>
+                                      </a:cxn>
+                                      <a:cxn ang="0">
+                                        <a:pos x="T12" y="T13"/>
+                                      </a:cxn>
+                                      <a:cxn ang="0">
+                                        <a:pos x="T14" y="T15"/>
+                                      </a:cxn>
+                                      <a:cxn ang="0">
+                                        <a:pos x="T16" y="T17"/>
+                                      </a:cxn>
+                                      <a:cxn ang="0">
+                                        <a:pos x="T18" y="T19"/>
+                                      </a:cxn>
+                                      <a:cxn ang="0">
+                                        <a:pos x="T20" y="T21"/>
+                                      </a:cxn>
+                                      <a:cxn ang="0">
+                                        <a:pos x="T22" y="T23"/>
+                                      </a:cxn>
+                                      <a:cxn ang="0">
+                                        <a:pos x="T24" y="T25"/>
+                                      </a:cxn>
+                                      <a:cxn ang="0">
+                                        <a:pos x="T26" y="T27"/>
+                                      </a:cxn>
+                                      <a:cxn ang="0">
+                                        <a:pos x="T28" y="T29"/>
+                                      </a:cxn>
+                                      <a:cxn ang="0">
+                                        <a:pos x="T30" y="T31"/>
+                                      </a:cxn>
+                                      <a:cxn ang="0">
+                                        <a:pos x="T32" y="T33"/>
+                                      </a:cxn>
+                                      <a:cxn ang="0">
+                                        <a:pos x="T34" y="T35"/>
+                                      </a:cxn>
+                                      <a:cxn ang="0">
+                                        <a:pos x="T36" y="T37"/>
+                                      </a:cxn>
+                                    </a:cxnLst>
+                                    <a:rect l="0" t="0" r="r" b="b"/>
+                                    <a:pathLst>
+                                      <a:path w="154" h="629">
+                                        <a:moveTo>
+                                          <a:pt x="0" y="0"/>
+                                        </a:moveTo>
+                                        <a:lnTo>
+                                          <a:pt x="10" y="44"/>
+                                        </a:lnTo>
+                                        <a:lnTo>
+                                          <a:pt x="21" y="126"/>
+                                        </a:lnTo>
+                                        <a:lnTo>
+                                          <a:pt x="34" y="207"/>
+                                        </a:lnTo>
+                                        <a:lnTo>
+                                          <a:pt x="53" y="293"/>
+                                        </a:lnTo>
+                                        <a:lnTo>
+                                          <a:pt x="75" y="380"/>
+                                        </a:lnTo>
+                                        <a:lnTo>
+                                          <a:pt x="100" y="466"/>
+                                        </a:lnTo>
+                                        <a:lnTo>
+                                          <a:pt x="120" y="521"/>
+                                        </a:lnTo>
+                                        <a:lnTo>
+                                          <a:pt x="141" y="576"/>
+                                        </a:lnTo>
+                                        <a:lnTo>
+                                          <a:pt x="152" y="618"/>
+                                        </a:lnTo>
+                                        <a:lnTo>
+                                          <a:pt x="154" y="629"/>
+                                        </a:lnTo>
+                                        <a:lnTo>
+                                          <a:pt x="140" y="595"/>
+                                        </a:lnTo>
+                                        <a:lnTo>
+                                          <a:pt x="115" y="532"/>
+                                        </a:lnTo>
+                                        <a:lnTo>
+                                          <a:pt x="93" y="468"/>
+                                        </a:lnTo>
+                                        <a:lnTo>
+                                          <a:pt x="67" y="383"/>
+                                        </a:lnTo>
+                                        <a:lnTo>
+                                          <a:pt x="47" y="295"/>
+                                        </a:lnTo>
+                                        <a:lnTo>
+                                          <a:pt x="28" y="207"/>
+                                        </a:lnTo>
+                                        <a:lnTo>
+                                          <a:pt x="12" y="104"/>
+                                        </a:lnTo>
+                                        <a:lnTo>
+                                          <a:pt x="0" y="0"/>
+                                        </a:lnTo>
+                                        <a:close/>
+                                      </a:path>
+                                    </a:pathLst>
+                                  </a:custGeom>
+                                  <a:solidFill>
+                                    <a:schemeClr val="tx2"/>
+                                  </a:solidFill>
+                                  <a:ln w="0">
+                                    <a:solidFill>
+                                      <a:schemeClr val="tx2"/>
+                                    </a:solidFill>
+                                    <a:prstDash val="solid"/>
+                                    <a:round/>
+                                    <a:headEnd/>
+                                    <a:tailEnd/>
+                                  </a:ln>
+                                </wps:spPr>
+                                <wps:bodyPr vert="horz" wrap="square" lIns="91440" tIns="45720" rIns="91440" bIns="45720" numCol="1" anchor="t" anchorCtr="0" compatLnSpc="1">
+                                  <a:prstTxWarp prst="textNoShape">
+                                    <a:avLst/>
+                                  </a:prstTxWarp>
+                                </wps:bodyPr>
+                              </wps:wsp>
+                              <wps:wsp>
+                                <wps:cNvPr id="25" name="Freeform 25"/>
+                                <wps:cNvSpPr>
+                                  <a:spLocks/>
+                                </wps:cNvSpPr>
+                                <wps:spPr bwMode="auto">
+                                  <a:xfrm>
+                                    <a:off x="620487" y="7223300"/>
+                                    <a:ext cx="52388" cy="109538"/>
+                                  </a:xfrm>
+                                  <a:custGeom>
+                                    <a:avLst/>
+                                    <a:gdLst>
+                                      <a:gd name="T0" fmla="*/ 0 w 33"/>
+                                      <a:gd name="T1" fmla="*/ 0 h 69"/>
+                                      <a:gd name="T2" fmla="*/ 33 w 33"/>
+                                      <a:gd name="T3" fmla="*/ 69 h 69"/>
+                                      <a:gd name="T4" fmla="*/ 24 w 33"/>
+                                      <a:gd name="T5" fmla="*/ 69 h 69"/>
+                                      <a:gd name="T6" fmla="*/ 12 w 33"/>
+                                      <a:gd name="T7" fmla="*/ 35 h 69"/>
+                                      <a:gd name="T8" fmla="*/ 0 w 33"/>
+                                      <a:gd name="T9" fmla="*/ 0 h 69"/>
+                                    </a:gdLst>
+                                    <a:ahLst/>
+                                    <a:cxnLst>
+                                      <a:cxn ang="0">
+                                        <a:pos x="T0" y="T1"/>
+                                      </a:cxn>
+                                      <a:cxn ang="0">
+                                        <a:pos x="T2" y="T3"/>
+                                      </a:cxn>
+                                      <a:cxn ang="0">
+                                        <a:pos x="T4" y="T5"/>
+                                      </a:cxn>
+                                      <a:cxn ang="0">
+                                        <a:pos x="T6" y="T7"/>
+                                      </a:cxn>
+                                      <a:cxn ang="0">
+                                        <a:pos x="T8" y="T9"/>
+                                      </a:cxn>
+                                    </a:cxnLst>
+                                    <a:rect l="0" t="0" r="r" b="b"/>
+                                    <a:pathLst>
+                                      <a:path w="33" h="69">
+                                        <a:moveTo>
+                                          <a:pt x="0" y="0"/>
+                                        </a:moveTo>
+                                        <a:lnTo>
+                                          <a:pt x="33" y="69"/>
+                                        </a:lnTo>
+                                        <a:lnTo>
+                                          <a:pt x="24" y="69"/>
+                                        </a:lnTo>
+                                        <a:lnTo>
+                                          <a:pt x="12" y="35"/>
+                                        </a:lnTo>
+                                        <a:lnTo>
+                                          <a:pt x="0" y="0"/>
+                                        </a:lnTo>
+                                        <a:close/>
+                                      </a:path>
+                                    </a:pathLst>
+                                  </a:custGeom>
+                                  <a:solidFill>
+                                    <a:schemeClr val="tx2"/>
+                                  </a:solidFill>
+                                  <a:ln w="0">
+                                    <a:solidFill>
+                                      <a:schemeClr val="tx2"/>
+                                    </a:solidFill>
+                                    <a:prstDash val="solid"/>
+                                    <a:round/>
+                                    <a:headEnd/>
+                                    <a:tailEnd/>
+                                  </a:ln>
+                                </wps:spPr>
+                                <wps:bodyPr vert="horz" wrap="square" lIns="91440" tIns="45720" rIns="91440" bIns="45720" numCol="1" anchor="t" anchorCtr="0" compatLnSpc="1">
+                                  <a:prstTxWarp prst="textNoShape">
+                                    <a:avLst/>
+                                  </a:prstTxWarp>
+                                </wps:bodyPr>
+                              </wps:wsp>
+                              <wps:wsp>
+                                <wps:cNvPr id="26" name="Freeform 26"/>
+                                <wps:cNvSpPr>
+                                  <a:spLocks/>
+                                </wps:cNvSpPr>
+                                <wps:spPr bwMode="auto">
+                                  <a:xfrm>
+                                    <a:off x="355374" y="6153325"/>
+                                    <a:ext cx="23813" cy="147638"/>
+                                  </a:xfrm>
+                                  <a:custGeom>
+                                    <a:avLst/>
+                                    <a:gdLst>
+                                      <a:gd name="T0" fmla="*/ 0 w 15"/>
+                                      <a:gd name="T1" fmla="*/ 0 h 93"/>
+                                      <a:gd name="T2" fmla="*/ 9 w 15"/>
+                                      <a:gd name="T3" fmla="*/ 37 h 93"/>
+                                      <a:gd name="T4" fmla="*/ 9 w 15"/>
+                                      <a:gd name="T5" fmla="*/ 40 h 93"/>
+                                      <a:gd name="T6" fmla="*/ 15 w 15"/>
+                                      <a:gd name="T7" fmla="*/ 93 h 93"/>
+                                      <a:gd name="T8" fmla="*/ 5 w 15"/>
+                                      <a:gd name="T9" fmla="*/ 49 h 93"/>
+                                      <a:gd name="T10" fmla="*/ 0 w 15"/>
+                                      <a:gd name="T11" fmla="*/ 0 h 93"/>
+                                    </a:gdLst>
+                                    <a:ahLst/>
+                                    <a:cxnLst>
+                                      <a:cxn ang="0">
+                                        <a:pos x="T0" y="T1"/>
+                                      </a:cxn>
+                                      <a:cxn ang="0">
+                                        <a:pos x="T2" y="T3"/>
+                                      </a:cxn>
+                                      <a:cxn ang="0">
+                                        <a:pos x="T4" y="T5"/>
+                                      </a:cxn>
+                                      <a:cxn ang="0">
+                                        <a:pos x="T6" y="T7"/>
+                                      </a:cxn>
+                                      <a:cxn ang="0">
+                                        <a:pos x="T8" y="T9"/>
+                                      </a:cxn>
+                                      <a:cxn ang="0">
+                                        <a:pos x="T10" y="T11"/>
+                                      </a:cxn>
+                                    </a:cxnLst>
+                                    <a:rect l="0" t="0" r="r" b="b"/>
+                                    <a:pathLst>
+                                      <a:path w="15" h="93">
+                                        <a:moveTo>
+                                          <a:pt x="0" y="0"/>
+                                        </a:moveTo>
+                                        <a:lnTo>
+                                          <a:pt x="9" y="37"/>
+                                        </a:lnTo>
+                                        <a:lnTo>
+                                          <a:pt x="9" y="40"/>
+                                        </a:lnTo>
+                                        <a:lnTo>
+                                          <a:pt x="15" y="93"/>
+                                        </a:lnTo>
+                                        <a:lnTo>
+                                          <a:pt x="5" y="49"/>
+                                        </a:lnTo>
+                                        <a:lnTo>
+                                          <a:pt x="0" y="0"/>
+                                        </a:lnTo>
+                                        <a:close/>
+                                      </a:path>
+                                    </a:pathLst>
+                                  </a:custGeom>
+                                  <a:solidFill>
+                                    <a:schemeClr val="tx2"/>
+                                  </a:solidFill>
+                                  <a:ln w="0">
+                                    <a:solidFill>
+                                      <a:schemeClr val="tx2"/>
+                                    </a:solidFill>
+                                    <a:prstDash val="solid"/>
+                                    <a:round/>
+                                    <a:headEnd/>
+                                    <a:tailEnd/>
+                                  </a:ln>
+                                </wps:spPr>
+                                <wps:bodyPr vert="horz" wrap="square" lIns="91440" tIns="45720" rIns="91440" bIns="45720" numCol="1" anchor="t" anchorCtr="0" compatLnSpc="1">
+                                  <a:prstTxWarp prst="textNoShape">
+                                    <a:avLst/>
+                                  </a:prstTxWarp>
+                                </wps:bodyPr>
+                              </wps:wsp>
+                              <wps:wsp>
+                                <wps:cNvPr id="27" name="Freeform 27"/>
+                                <wps:cNvSpPr>
+                                  <a:spLocks/>
+                                </wps:cNvSpPr>
+                                <wps:spPr bwMode="auto">
+                                  <a:xfrm>
+                                    <a:off x="563337" y="5689775"/>
+                                    <a:ext cx="625475" cy="1216025"/>
+                                  </a:xfrm>
+                                  <a:custGeom>
+                                    <a:avLst/>
+                                    <a:gdLst>
+                                      <a:gd name="T0" fmla="*/ 394 w 394"/>
+                                      <a:gd name="T1" fmla="*/ 0 h 766"/>
+                                      <a:gd name="T2" fmla="*/ 394 w 394"/>
+                                      <a:gd name="T3" fmla="*/ 0 h 766"/>
+                                      <a:gd name="T4" fmla="*/ 356 w 394"/>
+                                      <a:gd name="T5" fmla="*/ 38 h 766"/>
+                                      <a:gd name="T6" fmla="*/ 319 w 394"/>
+                                      <a:gd name="T7" fmla="*/ 77 h 766"/>
+                                      <a:gd name="T8" fmla="*/ 284 w 394"/>
+                                      <a:gd name="T9" fmla="*/ 117 h 766"/>
+                                      <a:gd name="T10" fmla="*/ 249 w 394"/>
+                                      <a:gd name="T11" fmla="*/ 160 h 766"/>
+                                      <a:gd name="T12" fmla="*/ 207 w 394"/>
+                                      <a:gd name="T13" fmla="*/ 218 h 766"/>
+                                      <a:gd name="T14" fmla="*/ 168 w 394"/>
+                                      <a:gd name="T15" fmla="*/ 276 h 766"/>
+                                      <a:gd name="T16" fmla="*/ 131 w 394"/>
+                                      <a:gd name="T17" fmla="*/ 339 h 766"/>
+                                      <a:gd name="T18" fmla="*/ 98 w 394"/>
+                                      <a:gd name="T19" fmla="*/ 402 h 766"/>
+                                      <a:gd name="T20" fmla="*/ 69 w 394"/>
+                                      <a:gd name="T21" fmla="*/ 467 h 766"/>
+                                      <a:gd name="T22" fmla="*/ 45 w 394"/>
+                                      <a:gd name="T23" fmla="*/ 535 h 766"/>
+                                      <a:gd name="T24" fmla="*/ 26 w 394"/>
+                                      <a:gd name="T25" fmla="*/ 604 h 766"/>
+                                      <a:gd name="T26" fmla="*/ 14 w 394"/>
+                                      <a:gd name="T27" fmla="*/ 673 h 766"/>
+                                      <a:gd name="T28" fmla="*/ 7 w 394"/>
+                                      <a:gd name="T29" fmla="*/ 746 h 766"/>
+                                      <a:gd name="T30" fmla="*/ 6 w 394"/>
+                                      <a:gd name="T31" fmla="*/ 766 h 766"/>
+                                      <a:gd name="T32" fmla="*/ 0 w 394"/>
+                                      <a:gd name="T33" fmla="*/ 749 h 766"/>
+                                      <a:gd name="T34" fmla="*/ 1 w 394"/>
+                                      <a:gd name="T35" fmla="*/ 744 h 766"/>
+                                      <a:gd name="T36" fmla="*/ 7 w 394"/>
+                                      <a:gd name="T37" fmla="*/ 673 h 766"/>
+                                      <a:gd name="T38" fmla="*/ 21 w 394"/>
+                                      <a:gd name="T39" fmla="*/ 603 h 766"/>
+                                      <a:gd name="T40" fmla="*/ 40 w 394"/>
+                                      <a:gd name="T41" fmla="*/ 533 h 766"/>
+                                      <a:gd name="T42" fmla="*/ 65 w 394"/>
+                                      <a:gd name="T43" fmla="*/ 466 h 766"/>
+                                      <a:gd name="T44" fmla="*/ 94 w 394"/>
+                                      <a:gd name="T45" fmla="*/ 400 h 766"/>
+                                      <a:gd name="T46" fmla="*/ 127 w 394"/>
+                                      <a:gd name="T47" fmla="*/ 336 h 766"/>
+                                      <a:gd name="T48" fmla="*/ 164 w 394"/>
+                                      <a:gd name="T49" fmla="*/ 275 h 766"/>
+                                      <a:gd name="T50" fmla="*/ 204 w 394"/>
+                                      <a:gd name="T51" fmla="*/ 215 h 766"/>
+                                      <a:gd name="T52" fmla="*/ 248 w 394"/>
+                                      <a:gd name="T53" fmla="*/ 158 h 766"/>
+                                      <a:gd name="T54" fmla="*/ 282 w 394"/>
+                                      <a:gd name="T55" fmla="*/ 116 h 766"/>
+                                      <a:gd name="T56" fmla="*/ 318 w 394"/>
+                                      <a:gd name="T57" fmla="*/ 76 h 766"/>
+                                      <a:gd name="T58" fmla="*/ 354 w 394"/>
+                                      <a:gd name="T59" fmla="*/ 37 h 766"/>
+                                      <a:gd name="T60" fmla="*/ 394 w 394"/>
+                                      <a:gd name="T61" fmla="*/ 0 h 766"/>
+                                    </a:gdLst>
+                                    <a:ahLst/>
+                                    <a:cxnLst>
+                                      <a:cxn ang="0">
+                                        <a:pos x="T0" y="T1"/>
+                                      </a:cxn>
+                                      <a:cxn ang="0">
+                                        <a:pos x="T2" y="T3"/>
+                                      </a:cxn>
+                                      <a:cxn ang="0">
+                                        <a:pos x="T4" y="T5"/>
+                                      </a:cxn>
+                                      <a:cxn ang="0">
+                                        <a:pos x="T6" y="T7"/>
+                                      </a:cxn>
+                                      <a:cxn ang="0">
+                                        <a:pos x="T8" y="T9"/>
+                                      </a:cxn>
+                                      <a:cxn ang="0">
+                                        <a:pos x="T10" y="T11"/>
+                                      </a:cxn>
+                                      <a:cxn ang="0">
+                                        <a:pos x="T12" y="T13"/>
+                                      </a:cxn>
+                                      <a:cxn ang="0">
+                                        <a:pos x="T14" y="T15"/>
+                                      </a:cxn>
+                                      <a:cxn ang="0">
+                                        <a:pos x="T16" y="T17"/>
+                                      </a:cxn>
+                                      <a:cxn ang="0">
+                                        <a:pos x="T18" y="T19"/>
+                                      </a:cxn>
+                                      <a:cxn ang="0">
+                                        <a:pos x="T20" y="T21"/>
+                                      </a:cxn>
+                                      <a:cxn ang="0">
+                                        <a:pos x="T22" y="T23"/>
+                                      </a:cxn>
+                                      <a:cxn ang="0">
+                                        <a:pos x="T24" y="T25"/>
+                                      </a:cxn>
+                                      <a:cxn ang="0">
+                                        <a:pos x="T26" y="T27"/>
+                                      </a:cxn>
+                                      <a:cxn ang="0">
+                                        <a:pos x="T28" y="T29"/>
+                                      </a:cxn>
+                                      <a:cxn ang="0">
+                                        <a:pos x="T30" y="T31"/>
+                                      </a:cxn>
+                                      <a:cxn ang="0">
+                                        <a:pos x="T32" y="T33"/>
+                                      </a:cxn>
+                                      <a:cxn ang="0">
+                                        <a:pos x="T34" y="T35"/>
+                                      </a:cxn>
+                                      <a:cxn ang="0">
+                                        <a:pos x="T36" y="T37"/>
+                                      </a:cxn>
+                                      <a:cxn ang="0">
+                                        <a:pos x="T38" y="T39"/>
+                                      </a:cxn>
+                                      <a:cxn ang="0">
+                                        <a:pos x="T40" y="T41"/>
+                                      </a:cxn>
+                                      <a:cxn ang="0">
+                                        <a:pos x="T42" y="T43"/>
+                                      </a:cxn>
+                                      <a:cxn ang="0">
+                                        <a:pos x="T44" y="T45"/>
+                                      </a:cxn>
+                                      <a:cxn ang="0">
+                                        <a:pos x="T46" y="T47"/>
+                                      </a:cxn>
+                                      <a:cxn ang="0">
+                                        <a:pos x="T48" y="T49"/>
+                                      </a:cxn>
+                                      <a:cxn ang="0">
+                                        <a:pos x="T50" y="T51"/>
+                                      </a:cxn>
+                                      <a:cxn ang="0">
+                                        <a:pos x="T52" y="T53"/>
+                                      </a:cxn>
+                                      <a:cxn ang="0">
+                                        <a:pos x="T54" y="T55"/>
+                                      </a:cxn>
+                                      <a:cxn ang="0">
+                                        <a:pos x="T56" y="T57"/>
+                                      </a:cxn>
+                                      <a:cxn ang="0">
+                                        <a:pos x="T58" y="T59"/>
+                                      </a:cxn>
+                                      <a:cxn ang="0">
+                                        <a:pos x="T60" y="T61"/>
+                                      </a:cxn>
+                                    </a:cxnLst>
+                                    <a:rect l="0" t="0" r="r" b="b"/>
+                                    <a:pathLst>
+                                      <a:path w="394" h="766">
+                                        <a:moveTo>
+                                          <a:pt x="394" y="0"/>
+                                        </a:moveTo>
+                                        <a:lnTo>
+                                          <a:pt x="394" y="0"/>
+                                        </a:lnTo>
+                                        <a:lnTo>
+                                          <a:pt x="356" y="38"/>
+                                        </a:lnTo>
+                                        <a:lnTo>
+                                          <a:pt x="319" y="77"/>
+                                        </a:lnTo>
+                                        <a:lnTo>
+                                          <a:pt x="284" y="117"/>
+                                        </a:lnTo>
+                                        <a:lnTo>
+                                          <a:pt x="249" y="160"/>
+                                        </a:lnTo>
+                                        <a:lnTo>
+                                          <a:pt x="207" y="218"/>
+                                        </a:lnTo>
+                                        <a:lnTo>
+                                          <a:pt x="168" y="276"/>
+                                        </a:lnTo>
+                                        <a:lnTo>
+                                          <a:pt x="131" y="339"/>
+                                        </a:lnTo>
+                                        <a:lnTo>
+                                          <a:pt x="98" y="402"/>
+                                        </a:lnTo>
+                                        <a:lnTo>
+                                          <a:pt x="69" y="467"/>
+                                        </a:lnTo>
+                                        <a:lnTo>
+                                          <a:pt x="45" y="535"/>
+                                        </a:lnTo>
+                                        <a:lnTo>
+                                          <a:pt x="26" y="604"/>
+                                        </a:lnTo>
+                                        <a:lnTo>
+                                          <a:pt x="14" y="673"/>
+                                        </a:lnTo>
+                                        <a:lnTo>
+                                          <a:pt x="7" y="746"/>
+                                        </a:lnTo>
+                                        <a:lnTo>
+                                          <a:pt x="6" y="766"/>
+                                        </a:lnTo>
+                                        <a:lnTo>
+                                          <a:pt x="0" y="749"/>
+                                        </a:lnTo>
+                                        <a:lnTo>
+                                          <a:pt x="1" y="744"/>
+                                        </a:lnTo>
+                                        <a:lnTo>
+                                          <a:pt x="7" y="673"/>
+                                        </a:lnTo>
+                                        <a:lnTo>
+                                          <a:pt x="21" y="603"/>
+                                        </a:lnTo>
+                                        <a:lnTo>
+                                          <a:pt x="40" y="533"/>
+                                        </a:lnTo>
+                                        <a:lnTo>
+                                          <a:pt x="65" y="466"/>
+                                        </a:lnTo>
+                                        <a:lnTo>
+                                          <a:pt x="94" y="400"/>
+                                        </a:lnTo>
+                                        <a:lnTo>
+                                          <a:pt x="127" y="336"/>
+                                        </a:lnTo>
+                                        <a:lnTo>
+                                          <a:pt x="164" y="275"/>
+                                        </a:lnTo>
+                                        <a:lnTo>
+                                          <a:pt x="204" y="215"/>
+                                        </a:lnTo>
+                                        <a:lnTo>
+                                          <a:pt x="248" y="158"/>
+                                        </a:lnTo>
+                                        <a:lnTo>
+                                          <a:pt x="282" y="116"/>
+                                        </a:lnTo>
+                                        <a:lnTo>
+                                          <a:pt x="318" y="76"/>
+                                        </a:lnTo>
+                                        <a:lnTo>
+                                          <a:pt x="354" y="37"/>
+                                        </a:lnTo>
+                                        <a:lnTo>
+                                          <a:pt x="394" y="0"/>
+                                        </a:lnTo>
+                                        <a:close/>
+                                      </a:path>
+                                    </a:pathLst>
+                                  </a:custGeom>
+                                  <a:solidFill>
+                                    <a:schemeClr val="tx2"/>
+                                  </a:solidFill>
+                                  <a:ln w="0">
+                                    <a:solidFill>
+                                      <a:schemeClr val="tx2"/>
+                                    </a:solidFill>
+                                    <a:prstDash val="solid"/>
+                                    <a:round/>
+                                    <a:headEnd/>
+                                    <a:tailEnd/>
+                                  </a:ln>
+                                </wps:spPr>
+                                <wps:bodyPr vert="horz" wrap="square" lIns="91440" tIns="45720" rIns="91440" bIns="45720" numCol="1" anchor="t" anchorCtr="0" compatLnSpc="1">
+                                  <a:prstTxWarp prst="textNoShape">
+                                    <a:avLst/>
+                                  </a:prstTxWarp>
+                                </wps:bodyPr>
+                              </wps:wsp>
+                              <wps:wsp>
+                                <wps:cNvPr id="28" name="Freeform 28"/>
+                                <wps:cNvSpPr>
+                                  <a:spLocks/>
+                                </wps:cNvSpPr>
+                                <wps:spPr bwMode="auto">
+                                  <a:xfrm>
+                                    <a:off x="563337" y="6915325"/>
+                                    <a:ext cx="57150" cy="307975"/>
+                                  </a:xfrm>
+                                  <a:custGeom>
+                                    <a:avLst/>
+                                    <a:gdLst>
+                                      <a:gd name="T0" fmla="*/ 0 w 36"/>
+                                      <a:gd name="T1" fmla="*/ 0 h 194"/>
+                                      <a:gd name="T2" fmla="*/ 6 w 36"/>
+                                      <a:gd name="T3" fmla="*/ 16 h 194"/>
+                                      <a:gd name="T4" fmla="*/ 7 w 36"/>
+                                      <a:gd name="T5" fmla="*/ 19 h 194"/>
+                                      <a:gd name="T6" fmla="*/ 11 w 36"/>
+                                      <a:gd name="T7" fmla="*/ 80 h 194"/>
+                                      <a:gd name="T8" fmla="*/ 20 w 36"/>
+                                      <a:gd name="T9" fmla="*/ 132 h 194"/>
+                                      <a:gd name="T10" fmla="*/ 33 w 36"/>
+                                      <a:gd name="T11" fmla="*/ 185 h 194"/>
+                                      <a:gd name="T12" fmla="*/ 36 w 36"/>
+                                      <a:gd name="T13" fmla="*/ 194 h 194"/>
+                                      <a:gd name="T14" fmla="*/ 21 w 36"/>
+                                      <a:gd name="T15" fmla="*/ 161 h 194"/>
+                                      <a:gd name="T16" fmla="*/ 15 w 36"/>
+                                      <a:gd name="T17" fmla="*/ 145 h 194"/>
+                                      <a:gd name="T18" fmla="*/ 5 w 36"/>
+                                      <a:gd name="T19" fmla="*/ 81 h 194"/>
+                                      <a:gd name="T20" fmla="*/ 1 w 36"/>
+                                      <a:gd name="T21" fmla="*/ 41 h 194"/>
+                                      <a:gd name="T22" fmla="*/ 0 w 36"/>
+                                      <a:gd name="T23" fmla="*/ 0 h 194"/>
+                                    </a:gdLst>
+                                    <a:ahLst/>
+                                    <a:cxnLst>
+                                      <a:cxn ang="0">
+                                        <a:pos x="T0" y="T1"/>
+                                      </a:cxn>
+                                      <a:cxn ang="0">
+                                        <a:pos x="T2" y="T3"/>
+                                      </a:cxn>
+                                      <a:cxn ang="0">
+                                        <a:pos x="T4" y="T5"/>
+                                      </a:cxn>
+                                      <a:cxn ang="0">
+                                        <a:pos x="T6" y="T7"/>
+                                      </a:cxn>
+                                      <a:cxn ang="0">
+                                        <a:pos x="T8" y="T9"/>
+                                      </a:cxn>
+                                      <a:cxn ang="0">
+                                        <a:pos x="T10" y="T11"/>
+                                      </a:cxn>
+                                      <a:cxn ang="0">
+                                        <a:pos x="T12" y="T13"/>
+                                      </a:cxn>
+                                      <a:cxn ang="0">
+                                        <a:pos x="T14" y="T15"/>
+                                      </a:cxn>
+                                      <a:cxn ang="0">
+                                        <a:pos x="T16" y="T17"/>
+                                      </a:cxn>
+                                      <a:cxn ang="0">
+                                        <a:pos x="T18" y="T19"/>
+                                      </a:cxn>
+                                      <a:cxn ang="0">
+                                        <a:pos x="T20" y="T21"/>
+                                      </a:cxn>
+                                      <a:cxn ang="0">
+                                        <a:pos x="T22" y="T23"/>
+                                      </a:cxn>
+                                    </a:cxnLst>
+                                    <a:rect l="0" t="0" r="r" b="b"/>
+                                    <a:pathLst>
+                                      <a:path w="36" h="194">
+                                        <a:moveTo>
+                                          <a:pt x="0" y="0"/>
+                                        </a:moveTo>
+                                        <a:lnTo>
+                                          <a:pt x="6" y="16"/>
+                                        </a:lnTo>
+                                        <a:lnTo>
+                                          <a:pt x="7" y="19"/>
+                                        </a:lnTo>
+                                        <a:lnTo>
+                                          <a:pt x="11" y="80"/>
+                                        </a:lnTo>
+                                        <a:lnTo>
+                                          <a:pt x="20" y="132"/>
+                                        </a:lnTo>
+                                        <a:lnTo>
+                                          <a:pt x="33" y="185"/>
+                                        </a:lnTo>
+                                        <a:lnTo>
+                                          <a:pt x="36" y="194"/>
+                                        </a:lnTo>
+                                        <a:lnTo>
+                                          <a:pt x="21" y="161"/>
+                                        </a:lnTo>
+                                        <a:lnTo>
+                                          <a:pt x="15" y="145"/>
+                                        </a:lnTo>
+                                        <a:lnTo>
+                                          <a:pt x="5" y="81"/>
+                                        </a:lnTo>
+                                        <a:lnTo>
+                                          <a:pt x="1" y="41"/>
+                                        </a:lnTo>
+                                        <a:lnTo>
+                                          <a:pt x="0" y="0"/>
+                                        </a:lnTo>
+                                        <a:close/>
+                                      </a:path>
+                                    </a:pathLst>
+                                  </a:custGeom>
+                                  <a:solidFill>
+                                    <a:schemeClr val="tx2"/>
+                                  </a:solidFill>
+                                  <a:ln w="0">
+                                    <a:solidFill>
+                                      <a:schemeClr val="tx2"/>
+                                    </a:solidFill>
+                                    <a:prstDash val="solid"/>
+                                    <a:round/>
+                                    <a:headEnd/>
+                                    <a:tailEnd/>
+                                  </a:ln>
+                                </wps:spPr>
+                                <wps:bodyPr vert="horz" wrap="square" lIns="91440" tIns="45720" rIns="91440" bIns="45720" numCol="1" anchor="t" anchorCtr="0" compatLnSpc="1">
+                                  <a:prstTxWarp prst="textNoShape">
+                                    <a:avLst/>
+                                  </a:prstTxWarp>
+                                </wps:bodyPr>
+                              </wps:wsp>
+                              <wps:wsp>
+                                <wps:cNvPr id="29" name="Freeform 29"/>
+                                <wps:cNvSpPr>
+                                  <a:spLocks/>
+                                </wps:cNvSpPr>
+                                <wps:spPr bwMode="auto">
+                                  <a:xfrm>
+                                    <a:off x="607787" y="7229650"/>
+                                    <a:ext cx="49213" cy="103188"/>
+                                  </a:xfrm>
+                                  <a:custGeom>
+                                    <a:avLst/>
+                                    <a:gdLst>
+                                      <a:gd name="T0" fmla="*/ 0 w 31"/>
+                                      <a:gd name="T1" fmla="*/ 0 h 65"/>
+                                      <a:gd name="T2" fmla="*/ 31 w 31"/>
+                                      <a:gd name="T3" fmla="*/ 65 h 65"/>
+                                      <a:gd name="T4" fmla="*/ 23 w 31"/>
+                                      <a:gd name="T5" fmla="*/ 65 h 65"/>
+                                      <a:gd name="T6" fmla="*/ 0 w 31"/>
+                                      <a:gd name="T7" fmla="*/ 0 h 65"/>
+                                    </a:gdLst>
+                                    <a:ahLst/>
+                                    <a:cxnLst>
+                                      <a:cxn ang="0">
+                                        <a:pos x="T0" y="T1"/>
+                                      </a:cxn>
+                                      <a:cxn ang="0">
+                                        <a:pos x="T2" y="T3"/>
+                                      </a:cxn>
+                                      <a:cxn ang="0">
+                                        <a:pos x="T4" y="T5"/>
+                                      </a:cxn>
+                                      <a:cxn ang="0">
+                                        <a:pos x="T6" y="T7"/>
+                                      </a:cxn>
+                                    </a:cxnLst>
+                                    <a:rect l="0" t="0" r="r" b="b"/>
+                                    <a:pathLst>
+                                      <a:path w="31" h="65">
+                                        <a:moveTo>
+                                          <a:pt x="0" y="0"/>
+                                        </a:moveTo>
+                                        <a:lnTo>
+                                          <a:pt x="31" y="65"/>
+                                        </a:lnTo>
+                                        <a:lnTo>
+                                          <a:pt x="23" y="65"/>
+                                        </a:lnTo>
+                                        <a:lnTo>
+                                          <a:pt x="0" y="0"/>
+                                        </a:lnTo>
+                                        <a:close/>
+                                      </a:path>
+                                    </a:pathLst>
+                                  </a:custGeom>
+                                  <a:solidFill>
+                                    <a:schemeClr val="tx2"/>
+                                  </a:solidFill>
+                                  <a:ln w="0">
+                                    <a:solidFill>
+                                      <a:schemeClr val="tx2"/>
+                                    </a:solidFill>
+                                    <a:prstDash val="solid"/>
+                                    <a:round/>
+                                    <a:headEnd/>
+                                    <a:tailEnd/>
+                                  </a:ln>
+                                </wps:spPr>
+                                <wps:bodyPr vert="horz" wrap="square" lIns="91440" tIns="45720" rIns="91440" bIns="45720" numCol="1" anchor="t" anchorCtr="0" compatLnSpc="1">
+                                  <a:prstTxWarp prst="textNoShape">
+                                    <a:avLst/>
+                                  </a:prstTxWarp>
+                                </wps:bodyPr>
+                              </wps:wsp>
+                              <wps:wsp>
+                                <wps:cNvPr id="30" name="Freeform 30"/>
+                                <wps:cNvSpPr>
+                                  <a:spLocks/>
+                                </wps:cNvSpPr>
+                                <wps:spPr bwMode="auto">
+                                  <a:xfrm>
+                                    <a:off x="563337" y="6878812"/>
+                                    <a:ext cx="11113" cy="66675"/>
+                                  </a:xfrm>
+                                  <a:custGeom>
+                                    <a:avLst/>
+                                    <a:gdLst>
+                                      <a:gd name="T0" fmla="*/ 0 w 7"/>
+                                      <a:gd name="T1" fmla="*/ 0 h 42"/>
+                                      <a:gd name="T2" fmla="*/ 6 w 7"/>
+                                      <a:gd name="T3" fmla="*/ 17 h 42"/>
+                                      <a:gd name="T4" fmla="*/ 7 w 7"/>
+                                      <a:gd name="T5" fmla="*/ 42 h 42"/>
+                                      <a:gd name="T6" fmla="*/ 6 w 7"/>
+                                      <a:gd name="T7" fmla="*/ 39 h 42"/>
+                                      <a:gd name="T8" fmla="*/ 0 w 7"/>
+                                      <a:gd name="T9" fmla="*/ 23 h 42"/>
+                                      <a:gd name="T10" fmla="*/ 0 w 7"/>
+                                      <a:gd name="T11" fmla="*/ 0 h 42"/>
+                                    </a:gdLst>
+                                    <a:ahLst/>
+                                    <a:cxnLst>
+                                      <a:cxn ang="0">
+                                        <a:pos x="T0" y="T1"/>
+                                      </a:cxn>
+                                      <a:cxn ang="0">
+                                        <a:pos x="T2" y="T3"/>
+                                      </a:cxn>
+                                      <a:cxn ang="0">
+                                        <a:pos x="T4" y="T5"/>
+                                      </a:cxn>
+                                      <a:cxn ang="0">
+                                        <a:pos x="T6" y="T7"/>
+                                      </a:cxn>
+                                      <a:cxn ang="0">
+                                        <a:pos x="T8" y="T9"/>
+                                      </a:cxn>
+                                      <a:cxn ang="0">
+                                        <a:pos x="T10" y="T11"/>
+                                      </a:cxn>
+                                    </a:cxnLst>
+                                    <a:rect l="0" t="0" r="r" b="b"/>
+                                    <a:pathLst>
+                                      <a:path w="7" h="42">
+                                        <a:moveTo>
+                                          <a:pt x="0" y="0"/>
+                                        </a:moveTo>
+                                        <a:lnTo>
+                                          <a:pt x="6" y="17"/>
+                                        </a:lnTo>
+                                        <a:lnTo>
+                                          <a:pt x="7" y="42"/>
+                                        </a:lnTo>
+                                        <a:lnTo>
+                                          <a:pt x="6" y="39"/>
+                                        </a:lnTo>
+                                        <a:lnTo>
+                                          <a:pt x="0" y="23"/>
+                                        </a:lnTo>
+                                        <a:lnTo>
+                                          <a:pt x="0" y="0"/>
+                                        </a:lnTo>
+                                        <a:close/>
+                                      </a:path>
+                                    </a:pathLst>
+                                  </a:custGeom>
+                                  <a:solidFill>
+                                    <a:schemeClr val="tx2"/>
+                                  </a:solidFill>
+                                  <a:ln w="0">
+                                    <a:solidFill>
+                                      <a:schemeClr val="tx2"/>
+                                    </a:solidFill>
+                                    <a:prstDash val="solid"/>
+                                    <a:round/>
+                                    <a:headEnd/>
+                                    <a:tailEnd/>
+                                  </a:ln>
+                                </wps:spPr>
+                                <wps:bodyPr vert="horz" wrap="square" lIns="91440" tIns="45720" rIns="91440" bIns="45720" numCol="1" anchor="t" anchorCtr="0" compatLnSpc="1">
+                                  <a:prstTxWarp prst="textNoShape">
+                                    <a:avLst/>
+                                  </a:prstTxWarp>
+                                </wps:bodyPr>
+                              </wps:wsp>
+                              <wps:wsp>
+                                <wps:cNvPr id="31" name="Freeform 31"/>
+                                <wps:cNvSpPr>
+                                  <a:spLocks/>
+                                </wps:cNvSpPr>
+                                <wps:spPr bwMode="auto">
+                                  <a:xfrm>
+                                    <a:off x="587149" y="7145512"/>
+                                    <a:ext cx="71438" cy="187325"/>
+                                  </a:xfrm>
+                                  <a:custGeom>
+                                    <a:avLst/>
+                                    <a:gdLst>
+                                      <a:gd name="T0" fmla="*/ 0 w 45"/>
+                                      <a:gd name="T1" fmla="*/ 0 h 118"/>
+                                      <a:gd name="T2" fmla="*/ 6 w 45"/>
+                                      <a:gd name="T3" fmla="*/ 16 h 118"/>
+                                      <a:gd name="T4" fmla="*/ 21 w 45"/>
+                                      <a:gd name="T5" fmla="*/ 49 h 118"/>
+                                      <a:gd name="T6" fmla="*/ 33 w 45"/>
+                                      <a:gd name="T7" fmla="*/ 84 h 118"/>
+                                      <a:gd name="T8" fmla="*/ 45 w 45"/>
+                                      <a:gd name="T9" fmla="*/ 118 h 118"/>
+                                      <a:gd name="T10" fmla="*/ 44 w 45"/>
+                                      <a:gd name="T11" fmla="*/ 118 h 118"/>
+                                      <a:gd name="T12" fmla="*/ 13 w 45"/>
+                                      <a:gd name="T13" fmla="*/ 53 h 118"/>
+                                      <a:gd name="T14" fmla="*/ 11 w 45"/>
+                                      <a:gd name="T15" fmla="*/ 42 h 118"/>
+                                      <a:gd name="T16" fmla="*/ 0 w 45"/>
+                                      <a:gd name="T17" fmla="*/ 0 h 118"/>
+                                    </a:gdLst>
+                                    <a:ahLst/>
+                                    <a:cxnLst>
+                                      <a:cxn ang="0">
+                                        <a:pos x="T0" y="T1"/>
+                                      </a:cxn>
+                                      <a:cxn ang="0">
+                                        <a:pos x="T2" y="T3"/>
+                                      </a:cxn>
+                                      <a:cxn ang="0">
+                                        <a:pos x="T4" y="T5"/>
+                                      </a:cxn>
+                                      <a:cxn ang="0">
+                                        <a:pos x="T6" y="T7"/>
+                                      </a:cxn>
+                                      <a:cxn ang="0">
+                                        <a:pos x="T8" y="T9"/>
+                                      </a:cxn>
+                                      <a:cxn ang="0">
+                                        <a:pos x="T10" y="T11"/>
+                                      </a:cxn>
+                                      <a:cxn ang="0">
+                                        <a:pos x="T12" y="T13"/>
+                                      </a:cxn>
+                                      <a:cxn ang="0">
+                                        <a:pos x="T14" y="T15"/>
+                                      </a:cxn>
+                                      <a:cxn ang="0">
+                                        <a:pos x="T16" y="T17"/>
+                                      </a:cxn>
+                                    </a:cxnLst>
+                                    <a:rect l="0" t="0" r="r" b="b"/>
+                                    <a:pathLst>
+                                      <a:path w="45" h="118">
+                                        <a:moveTo>
+                                          <a:pt x="0" y="0"/>
+                                        </a:moveTo>
+                                        <a:lnTo>
+                                          <a:pt x="6" y="16"/>
+                                        </a:lnTo>
+                                        <a:lnTo>
+                                          <a:pt x="21" y="49"/>
+                                        </a:lnTo>
+                                        <a:lnTo>
+                                          <a:pt x="33" y="84"/>
+                                        </a:lnTo>
+                                        <a:lnTo>
+                                          <a:pt x="45" y="118"/>
+                                        </a:lnTo>
+                                        <a:lnTo>
+                                          <a:pt x="44" y="118"/>
+                                        </a:lnTo>
+                                        <a:lnTo>
+                                          <a:pt x="13" y="53"/>
+                                        </a:lnTo>
+                                        <a:lnTo>
+                                          <a:pt x="11" y="42"/>
+                                        </a:lnTo>
+                                        <a:lnTo>
+                                          <a:pt x="0" y="0"/>
+                                        </a:lnTo>
+                                        <a:close/>
+                                      </a:path>
+                                    </a:pathLst>
+                                  </a:custGeom>
+                                  <a:solidFill>
+                                    <a:schemeClr val="tx2"/>
+                                  </a:solidFill>
+                                  <a:ln w="0">
+                                    <a:solidFill>
+                                      <a:schemeClr val="tx2"/>
+                                    </a:solidFill>
+                                    <a:prstDash val="solid"/>
+                                    <a:round/>
+                                    <a:headEnd/>
+                                    <a:tailEnd/>
+                                  </a:ln>
+                                </wps:spPr>
+                                <wps:bodyPr vert="horz" wrap="square" lIns="91440" tIns="45720" rIns="91440" bIns="45720" numCol="1" anchor="t" anchorCtr="0" compatLnSpc="1">
+                                  <a:prstTxWarp prst="textNoShape">
+                                    <a:avLst/>
+                                  </a:prstTxWarp>
+                                </wps:bodyPr>
+                              </wps:wsp>
+                            </wpg:grpSp>
+                            <wpg:grpSp>
+                              <wpg:cNvPr id="7" name="Group 7"/>
+                              <wpg:cNvGrpSpPr>
+                                <a:grpSpLocks noChangeAspect="1"/>
+                              </wpg:cNvGrpSpPr>
+                              <wpg:grpSpPr>
+                                <a:xfrm>
+                                  <a:off x="80645" y="4826972"/>
+                                  <a:ext cx="1306273" cy="2505863"/>
+                                  <a:chOff x="80645" y="4649964"/>
+                                  <a:chExt cx="874712" cy="1677988"/>
+                                </a:xfrm>
+                              </wpg:grpSpPr>
+                              <wps:wsp>
+                                <wps:cNvPr id="8" name="Freeform 8"/>
+                                <wps:cNvSpPr>
+                                  <a:spLocks/>
+                                </wps:cNvSpPr>
+                                <wps:spPr bwMode="auto">
+                                  <a:xfrm>
+                                    <a:off x="118745" y="5189714"/>
+                                    <a:ext cx="198438" cy="714375"/>
+                                  </a:xfrm>
+                                  <a:custGeom>
+                                    <a:avLst/>
+                                    <a:gdLst>
+                                      <a:gd name="T0" fmla="*/ 0 w 125"/>
+                                      <a:gd name="T1" fmla="*/ 0 h 450"/>
+                                      <a:gd name="T2" fmla="*/ 41 w 125"/>
+                                      <a:gd name="T3" fmla="*/ 155 h 450"/>
+                                      <a:gd name="T4" fmla="*/ 86 w 125"/>
+                                      <a:gd name="T5" fmla="*/ 309 h 450"/>
+                                      <a:gd name="T6" fmla="*/ 125 w 125"/>
+                                      <a:gd name="T7" fmla="*/ 425 h 450"/>
+                                      <a:gd name="T8" fmla="*/ 125 w 125"/>
+                                      <a:gd name="T9" fmla="*/ 450 h 450"/>
+                                      <a:gd name="T10" fmla="*/ 79 w 125"/>
+                                      <a:gd name="T11" fmla="*/ 311 h 450"/>
+                                      <a:gd name="T12" fmla="*/ 41 w 125"/>
+                                      <a:gd name="T13" fmla="*/ 183 h 450"/>
+                                      <a:gd name="T14" fmla="*/ 7 w 125"/>
+                                      <a:gd name="T15" fmla="*/ 54 h 450"/>
+                                      <a:gd name="T16" fmla="*/ 0 w 125"/>
+                                      <a:gd name="T17" fmla="*/ 0 h 450"/>
+                                    </a:gdLst>
+                                    <a:ahLst/>
+                                    <a:cxnLst>
+                                      <a:cxn ang="0">
+                                        <a:pos x="T0" y="T1"/>
+                                      </a:cxn>
+                                      <a:cxn ang="0">
+                                        <a:pos x="T2" y="T3"/>
+                                      </a:cxn>
+                                      <a:cxn ang="0">
+                                        <a:pos x="T4" y="T5"/>
+                                      </a:cxn>
+                                      <a:cxn ang="0">
+                                        <a:pos x="T6" y="T7"/>
+                                      </a:cxn>
+                                      <a:cxn ang="0">
+                                        <a:pos x="T8" y="T9"/>
+                                      </a:cxn>
+                                      <a:cxn ang="0">
+                                        <a:pos x="T10" y="T11"/>
+                                      </a:cxn>
+                                      <a:cxn ang="0">
+                                        <a:pos x="T12" y="T13"/>
+                                      </a:cxn>
+                                      <a:cxn ang="0">
+                                        <a:pos x="T14" y="T15"/>
+                                      </a:cxn>
+                                      <a:cxn ang="0">
+                                        <a:pos x="T16" y="T17"/>
+                                      </a:cxn>
+                                    </a:cxnLst>
+                                    <a:rect l="0" t="0" r="r" b="b"/>
+                                    <a:pathLst>
+                                      <a:path w="125" h="450">
+                                        <a:moveTo>
+                                          <a:pt x="0" y="0"/>
+                                        </a:moveTo>
+                                        <a:lnTo>
+                                          <a:pt x="41" y="155"/>
+                                        </a:lnTo>
+                                        <a:lnTo>
+                                          <a:pt x="86" y="309"/>
+                                        </a:lnTo>
+                                        <a:lnTo>
+                                          <a:pt x="125" y="425"/>
+                                        </a:lnTo>
+                                        <a:lnTo>
+                                          <a:pt x="125" y="450"/>
+                                        </a:lnTo>
+                                        <a:lnTo>
+                                          <a:pt x="79" y="311"/>
+                                        </a:lnTo>
+                                        <a:lnTo>
+                                          <a:pt x="41" y="183"/>
+                                        </a:lnTo>
+                                        <a:lnTo>
+                                          <a:pt x="7" y="54"/>
+                                        </a:lnTo>
+                                        <a:lnTo>
+                                          <a:pt x="0" y="0"/>
+                                        </a:lnTo>
+                                        <a:close/>
+                                      </a:path>
+                                    </a:pathLst>
+                                  </a:custGeom>
+                                  <a:solidFill>
+                                    <a:schemeClr val="tx2">
+                                      <a:alpha val="20000"/>
+                                    </a:schemeClr>
+                                  </a:solidFill>
+                                  <a:ln w="0">
+                                    <a:solidFill>
+                                      <a:schemeClr val="tx2">
+                                        <a:alpha val="20000"/>
+                                      </a:schemeClr>
+                                    </a:solidFill>
+                                    <a:prstDash val="solid"/>
+                                    <a:round/>
+                                    <a:headEnd/>
+                                    <a:tailEnd/>
+                                  </a:ln>
+                                </wps:spPr>
+                                <wps:bodyPr vert="horz" wrap="square" lIns="91440" tIns="45720" rIns="91440" bIns="45720" numCol="1" anchor="t" anchorCtr="0" compatLnSpc="1">
+                                  <a:prstTxWarp prst="textNoShape">
+                                    <a:avLst/>
+                                  </a:prstTxWarp>
+                                </wps:bodyPr>
+                              </wps:wsp>
+                              <wps:wsp>
+                                <wps:cNvPr id="9" name="Freeform 9"/>
+                                <wps:cNvSpPr>
+                                  <a:spLocks/>
+                                </wps:cNvSpPr>
+                                <wps:spPr bwMode="auto">
+                                  <a:xfrm>
+                                    <a:off x="328295" y="5891389"/>
+                                    <a:ext cx="187325" cy="436563"/>
+                                  </a:xfrm>
+                                  <a:custGeom>
+                                    <a:avLst/>
+                                    <a:gdLst>
+                                      <a:gd name="T0" fmla="*/ 0 w 118"/>
+                                      <a:gd name="T1" fmla="*/ 0 h 275"/>
+                                      <a:gd name="T2" fmla="*/ 8 w 118"/>
+                                      <a:gd name="T3" fmla="*/ 20 h 275"/>
+                                      <a:gd name="T4" fmla="*/ 37 w 118"/>
+                                      <a:gd name="T5" fmla="*/ 96 h 275"/>
+                                      <a:gd name="T6" fmla="*/ 69 w 118"/>
+                                      <a:gd name="T7" fmla="*/ 170 h 275"/>
+                                      <a:gd name="T8" fmla="*/ 118 w 118"/>
+                                      <a:gd name="T9" fmla="*/ 275 h 275"/>
+                                      <a:gd name="T10" fmla="*/ 109 w 118"/>
+                                      <a:gd name="T11" fmla="*/ 275 h 275"/>
+                                      <a:gd name="T12" fmla="*/ 61 w 118"/>
+                                      <a:gd name="T13" fmla="*/ 174 h 275"/>
+                                      <a:gd name="T14" fmla="*/ 30 w 118"/>
+                                      <a:gd name="T15" fmla="*/ 100 h 275"/>
+                                      <a:gd name="T16" fmla="*/ 0 w 118"/>
+                                      <a:gd name="T17" fmla="*/ 26 h 275"/>
+                                      <a:gd name="T18" fmla="*/ 0 w 118"/>
+                                      <a:gd name="T19" fmla="*/ 0 h 275"/>
+                                    </a:gdLst>
+                                    <a:ahLst/>
+                                    <a:cxnLst>
+                                      <a:cxn ang="0">
+                                        <a:pos x="T0" y="T1"/>
+                                      </a:cxn>
+                                      <a:cxn ang="0">
+                                        <a:pos x="T2" y="T3"/>
+                                      </a:cxn>
+                                      <a:cxn ang="0">
+                                        <a:pos x="T4" y="T5"/>
+                                      </a:cxn>
+                                      <a:cxn ang="0">
+                                        <a:pos x="T6" y="T7"/>
+                                      </a:cxn>
+                                      <a:cxn ang="0">
+                                        <a:pos x="T8" y="T9"/>
+                                      </a:cxn>
+                                      <a:cxn ang="0">
+                                        <a:pos x="T10" y="T11"/>
+                                      </a:cxn>
+                                      <a:cxn ang="0">
+                                        <a:pos x="T12" y="T13"/>
+                                      </a:cxn>
+                                      <a:cxn ang="0">
+                                        <a:pos x="T14" y="T15"/>
+                                      </a:cxn>
+                                      <a:cxn ang="0">
+                                        <a:pos x="T16" y="T17"/>
+                                      </a:cxn>
+                                      <a:cxn ang="0">
+                                        <a:pos x="T18" y="T19"/>
+                                      </a:cxn>
+                                    </a:cxnLst>
+                                    <a:rect l="0" t="0" r="r" b="b"/>
+                                    <a:pathLst>
+                                      <a:path w="118" h="275">
+                                        <a:moveTo>
+                                          <a:pt x="0" y="0"/>
+                                        </a:moveTo>
+                                        <a:lnTo>
+                                          <a:pt x="8" y="20"/>
+                                        </a:lnTo>
+                                        <a:lnTo>
+                                          <a:pt x="37" y="96"/>
+                                        </a:lnTo>
+                                        <a:lnTo>
+                                          <a:pt x="69" y="170"/>
+                                        </a:lnTo>
+                                        <a:lnTo>
+                                          <a:pt x="118" y="275"/>
+                                        </a:lnTo>
+                                        <a:lnTo>
+                                          <a:pt x="109" y="275"/>
+                                        </a:lnTo>
+                                        <a:lnTo>
+                                          <a:pt x="61" y="174"/>
+                                        </a:lnTo>
+                                        <a:lnTo>
+                                          <a:pt x="30" y="100"/>
+                                        </a:lnTo>
+                                        <a:lnTo>
+                                          <a:pt x="0" y="26"/>
+                                        </a:lnTo>
+                                        <a:lnTo>
+                                          <a:pt x="0" y="0"/>
+                                        </a:lnTo>
+                                        <a:close/>
+                                      </a:path>
+                                    </a:pathLst>
+                                  </a:custGeom>
+                                  <a:solidFill>
+                                    <a:schemeClr val="tx2">
+                                      <a:alpha val="20000"/>
+                                    </a:schemeClr>
+                                  </a:solidFill>
+                                  <a:ln w="0">
+                                    <a:solidFill>
+                                      <a:schemeClr val="tx2">
+                                        <a:alpha val="20000"/>
+                                      </a:schemeClr>
+                                    </a:solidFill>
+                                    <a:prstDash val="solid"/>
+                                    <a:round/>
+                                    <a:headEnd/>
+                                    <a:tailEnd/>
+                                  </a:ln>
+                                </wps:spPr>
+                                <wps:bodyPr vert="horz" wrap="square" lIns="91440" tIns="45720" rIns="91440" bIns="45720" numCol="1" anchor="t" anchorCtr="0" compatLnSpc="1">
+                                  <a:prstTxWarp prst="textNoShape">
+                                    <a:avLst/>
+                                  </a:prstTxWarp>
+                                </wps:bodyPr>
+                              </wps:wsp>
+                              <wps:wsp>
+                                <wps:cNvPr id="10" name="Freeform 10"/>
+                                <wps:cNvSpPr>
+                                  <a:spLocks/>
+                                </wps:cNvSpPr>
+                                <wps:spPr bwMode="auto">
+                                  <a:xfrm>
+                                    <a:off x="80645" y="5010327"/>
+                                    <a:ext cx="31750" cy="192088"/>
+                                  </a:xfrm>
+                                  <a:custGeom>
+                                    <a:avLst/>
+                                    <a:gdLst>
+                                      <a:gd name="T0" fmla="*/ 0 w 20"/>
+                                      <a:gd name="T1" fmla="*/ 0 h 121"/>
+                                      <a:gd name="T2" fmla="*/ 16 w 20"/>
+                                      <a:gd name="T3" fmla="*/ 72 h 121"/>
+                                      <a:gd name="T4" fmla="*/ 20 w 20"/>
+                                      <a:gd name="T5" fmla="*/ 121 h 121"/>
+                                      <a:gd name="T6" fmla="*/ 18 w 20"/>
+                                      <a:gd name="T7" fmla="*/ 112 h 121"/>
+                                      <a:gd name="T8" fmla="*/ 0 w 20"/>
+                                      <a:gd name="T9" fmla="*/ 31 h 121"/>
+                                      <a:gd name="T10" fmla="*/ 0 w 20"/>
+                                      <a:gd name="T11" fmla="*/ 0 h 121"/>
+                                    </a:gdLst>
+                                    <a:ahLst/>
+                                    <a:cxnLst>
+                                      <a:cxn ang="0">
+                                        <a:pos x="T0" y="T1"/>
+                                      </a:cxn>
+                                      <a:cxn ang="0">
+                                        <a:pos x="T2" y="T3"/>
+                                      </a:cxn>
+                                      <a:cxn ang="0">
+                                        <a:pos x="T4" y="T5"/>
+                                      </a:cxn>
+                                      <a:cxn ang="0">
+                                        <a:pos x="T6" y="T7"/>
+                                      </a:cxn>
+                                      <a:cxn ang="0">
+                                        <a:pos x="T8" y="T9"/>
+                                      </a:cxn>
+                                      <a:cxn ang="0">
+                                        <a:pos x="T10" y="T11"/>
+                                      </a:cxn>
+                                    </a:cxnLst>
+                                    <a:rect l="0" t="0" r="r" b="b"/>
+                                    <a:pathLst>
+                                      <a:path w="20" h="121">
+                                        <a:moveTo>
+                                          <a:pt x="0" y="0"/>
+                                        </a:moveTo>
+                                        <a:lnTo>
+                                          <a:pt x="16" y="72"/>
+                                        </a:lnTo>
+                                        <a:lnTo>
+                                          <a:pt x="20" y="121"/>
+                                        </a:lnTo>
+                                        <a:lnTo>
+                                          <a:pt x="18" y="112"/>
+                                        </a:lnTo>
+                                        <a:lnTo>
+                                          <a:pt x="0" y="31"/>
+                                        </a:lnTo>
+                                        <a:lnTo>
+                                          <a:pt x="0" y="0"/>
+                                        </a:lnTo>
+                                        <a:close/>
+                                      </a:path>
+                                    </a:pathLst>
+                                  </a:custGeom>
+                                  <a:solidFill>
+                                    <a:schemeClr val="tx2">
+                                      <a:alpha val="20000"/>
+                                    </a:schemeClr>
+                                  </a:solidFill>
+                                  <a:ln w="0">
+                                    <a:solidFill>
+                                      <a:schemeClr val="tx2">
+                                        <a:alpha val="20000"/>
+                                      </a:schemeClr>
+                                    </a:solidFill>
+                                    <a:prstDash val="solid"/>
+                                    <a:round/>
+                                    <a:headEnd/>
+                                    <a:tailEnd/>
+                                  </a:ln>
+                                </wps:spPr>
+                                <wps:bodyPr vert="horz" wrap="square" lIns="91440" tIns="45720" rIns="91440" bIns="45720" numCol="1" anchor="t" anchorCtr="0" compatLnSpc="1">
+                                  <a:prstTxWarp prst="textNoShape">
+                                    <a:avLst/>
+                                  </a:prstTxWarp>
+                                </wps:bodyPr>
+                              </wps:wsp>
+                              <wps:wsp>
+                                <wps:cNvPr id="12" name="Freeform 12"/>
+                                <wps:cNvSpPr>
+                                  <a:spLocks/>
+                                </wps:cNvSpPr>
+                                <wps:spPr bwMode="auto">
+                                  <a:xfrm>
+                                    <a:off x="112395" y="5202414"/>
+                                    <a:ext cx="250825" cy="1020763"/>
+                                  </a:xfrm>
+                                  <a:custGeom>
+                                    <a:avLst/>
+                                    <a:gdLst>
+                                      <a:gd name="T0" fmla="*/ 0 w 158"/>
+                                      <a:gd name="T1" fmla="*/ 0 h 643"/>
+                                      <a:gd name="T2" fmla="*/ 11 w 158"/>
+                                      <a:gd name="T3" fmla="*/ 46 h 643"/>
+                                      <a:gd name="T4" fmla="*/ 22 w 158"/>
+                                      <a:gd name="T5" fmla="*/ 129 h 643"/>
+                                      <a:gd name="T6" fmla="*/ 36 w 158"/>
+                                      <a:gd name="T7" fmla="*/ 211 h 643"/>
+                                      <a:gd name="T8" fmla="*/ 55 w 158"/>
+                                      <a:gd name="T9" fmla="*/ 301 h 643"/>
+                                      <a:gd name="T10" fmla="*/ 76 w 158"/>
+                                      <a:gd name="T11" fmla="*/ 389 h 643"/>
+                                      <a:gd name="T12" fmla="*/ 103 w 158"/>
+                                      <a:gd name="T13" fmla="*/ 476 h 643"/>
+                                      <a:gd name="T14" fmla="*/ 123 w 158"/>
+                                      <a:gd name="T15" fmla="*/ 533 h 643"/>
+                                      <a:gd name="T16" fmla="*/ 144 w 158"/>
+                                      <a:gd name="T17" fmla="*/ 588 h 643"/>
+                                      <a:gd name="T18" fmla="*/ 155 w 158"/>
+                                      <a:gd name="T19" fmla="*/ 632 h 643"/>
+                                      <a:gd name="T20" fmla="*/ 158 w 158"/>
+                                      <a:gd name="T21" fmla="*/ 643 h 643"/>
+                                      <a:gd name="T22" fmla="*/ 142 w 158"/>
+                                      <a:gd name="T23" fmla="*/ 608 h 643"/>
+                                      <a:gd name="T24" fmla="*/ 118 w 158"/>
+                                      <a:gd name="T25" fmla="*/ 544 h 643"/>
+                                      <a:gd name="T26" fmla="*/ 95 w 158"/>
+                                      <a:gd name="T27" fmla="*/ 478 h 643"/>
+                                      <a:gd name="T28" fmla="*/ 69 w 158"/>
+                                      <a:gd name="T29" fmla="*/ 391 h 643"/>
+                                      <a:gd name="T30" fmla="*/ 47 w 158"/>
+                                      <a:gd name="T31" fmla="*/ 302 h 643"/>
+                                      <a:gd name="T32" fmla="*/ 29 w 158"/>
+                                      <a:gd name="T33" fmla="*/ 212 h 643"/>
+                                      <a:gd name="T34" fmla="*/ 13 w 158"/>
+                                      <a:gd name="T35" fmla="*/ 107 h 643"/>
+                                      <a:gd name="T36" fmla="*/ 0 w 158"/>
+                                      <a:gd name="T37" fmla="*/ 0 h 643"/>
+                                    </a:gdLst>
+                                    <a:ahLst/>
+                                    <a:cxnLst>
+                                      <a:cxn ang="0">
+                                        <a:pos x="T0" y="T1"/>
+                                      </a:cxn>
+                                      <a:cxn ang="0">
+                                        <a:pos x="T2" y="T3"/>
+                                      </a:cxn>
+                                      <a:cxn ang="0">
+                                        <a:pos x="T4" y="T5"/>
+                                      </a:cxn>
+                                      <a:cxn ang="0">
+                                        <a:pos x="T6" y="T7"/>
+                                      </a:cxn>
+                                      <a:cxn ang="0">
+                                        <a:pos x="T8" y="T9"/>
+                                      </a:cxn>
+                                      <a:cxn ang="0">
+                                        <a:pos x="T10" y="T11"/>
+                                      </a:cxn>
+                                      <a:cxn ang="0">
+                                        <a:pos x="T12" y="T13"/>
+                                      </a:cxn>
+                                      <a:cxn ang="0">
+                                        <a:pos x="T14" y="T15"/>
+                                      </a:cxn>
+                                      <a:cxn ang="0">
+                                        <a:pos x="T16" y="T17"/>
+                                      </a:cxn>
+                                      <a:cxn ang="0">
+                                        <a:pos x="T18" y="T19"/>
+                                      </a:cxn>
+                                      <a:cxn ang="0">
+                                        <a:pos x="T20" y="T21"/>
+                                      </a:cxn>
+                                      <a:cxn ang="0">
+                                        <a:pos x="T22" y="T23"/>
+                                      </a:cxn>
+                                      <a:cxn ang="0">
+                                        <a:pos x="T24" y="T25"/>
+                                      </a:cxn>
+                                      <a:cxn ang="0">
+                                        <a:pos x="T26" y="T27"/>
+                                      </a:cxn>
+                                      <a:cxn ang="0">
+                                        <a:pos x="T28" y="T29"/>
+                                      </a:cxn>
+                                      <a:cxn ang="0">
+                                        <a:pos x="T30" y="T31"/>
+                                      </a:cxn>
+                                      <a:cxn ang="0">
+                                        <a:pos x="T32" y="T33"/>
+                                      </a:cxn>
+                                      <a:cxn ang="0">
+                                        <a:pos x="T34" y="T35"/>
+                                      </a:cxn>
+                                      <a:cxn ang="0">
+                                        <a:pos x="T36" y="T37"/>
+                                      </a:cxn>
+                                    </a:cxnLst>
+                                    <a:rect l="0" t="0" r="r" b="b"/>
+                                    <a:pathLst>
+                                      <a:path w="158" h="643">
+                                        <a:moveTo>
+                                          <a:pt x="0" y="0"/>
+                                        </a:moveTo>
+                                        <a:lnTo>
+                                          <a:pt x="11" y="46"/>
+                                        </a:lnTo>
+                                        <a:lnTo>
+                                          <a:pt x="22" y="129"/>
+                                        </a:lnTo>
+                                        <a:lnTo>
+                                          <a:pt x="36" y="211"/>
+                                        </a:lnTo>
+                                        <a:lnTo>
+                                          <a:pt x="55" y="301"/>
+                                        </a:lnTo>
+                                        <a:lnTo>
+                                          <a:pt x="76" y="389"/>
+                                        </a:lnTo>
+                                        <a:lnTo>
+                                          <a:pt x="103" y="476"/>
+                                        </a:lnTo>
+                                        <a:lnTo>
+                                          <a:pt x="123" y="533"/>
+                                        </a:lnTo>
+                                        <a:lnTo>
+                                          <a:pt x="144" y="588"/>
+                                        </a:lnTo>
+                                        <a:lnTo>
+                                          <a:pt x="155" y="632"/>
+                                        </a:lnTo>
+                                        <a:lnTo>
+                                          <a:pt x="158" y="643"/>
+                                        </a:lnTo>
+                                        <a:lnTo>
+                                          <a:pt x="142" y="608"/>
+                                        </a:lnTo>
+                                        <a:lnTo>
+                                          <a:pt x="118" y="544"/>
+                                        </a:lnTo>
+                                        <a:lnTo>
+                                          <a:pt x="95" y="478"/>
+                                        </a:lnTo>
+                                        <a:lnTo>
+                                          <a:pt x="69" y="391"/>
+                                        </a:lnTo>
+                                        <a:lnTo>
+                                          <a:pt x="47" y="302"/>
+                                        </a:lnTo>
+                                        <a:lnTo>
+                                          <a:pt x="29" y="212"/>
+                                        </a:lnTo>
+                                        <a:lnTo>
+                                          <a:pt x="13" y="107"/>
+                                        </a:lnTo>
+                                        <a:lnTo>
+                                          <a:pt x="0" y="0"/>
+                                        </a:lnTo>
+                                        <a:close/>
+                                      </a:path>
+                                    </a:pathLst>
+                                  </a:custGeom>
+                                  <a:solidFill>
+                                    <a:schemeClr val="tx2">
+                                      <a:alpha val="20000"/>
+                                    </a:schemeClr>
+                                  </a:solidFill>
+                                  <a:ln w="0">
+                                    <a:solidFill>
+                                      <a:schemeClr val="tx2">
+                                        <a:alpha val="20000"/>
+                                      </a:schemeClr>
+                                    </a:solidFill>
+                                    <a:prstDash val="solid"/>
+                                    <a:round/>
+                                    <a:headEnd/>
+                                    <a:tailEnd/>
+                                  </a:ln>
+                                </wps:spPr>
+                                <wps:bodyPr vert="horz" wrap="square" lIns="91440" tIns="45720" rIns="91440" bIns="45720" numCol="1" anchor="t" anchorCtr="0" compatLnSpc="1">
+                                  <a:prstTxWarp prst="textNoShape">
+                                    <a:avLst/>
+                                  </a:prstTxWarp>
+                                </wps:bodyPr>
+                              </wps:wsp>
+                              <wps:wsp>
+                                <wps:cNvPr id="13" name="Freeform 13"/>
+                                <wps:cNvSpPr>
+                                  <a:spLocks/>
+                                </wps:cNvSpPr>
+                                <wps:spPr bwMode="auto">
+                                  <a:xfrm>
+                                    <a:off x="375920" y="6215239"/>
+                                    <a:ext cx="52388" cy="112713"/>
+                                  </a:xfrm>
+                                  <a:custGeom>
+                                    <a:avLst/>
+                                    <a:gdLst>
+                                      <a:gd name="T0" fmla="*/ 0 w 33"/>
+                                      <a:gd name="T1" fmla="*/ 0 h 71"/>
+                                      <a:gd name="T2" fmla="*/ 33 w 33"/>
+                                      <a:gd name="T3" fmla="*/ 71 h 71"/>
+                                      <a:gd name="T4" fmla="*/ 24 w 33"/>
+                                      <a:gd name="T5" fmla="*/ 71 h 71"/>
+                                      <a:gd name="T6" fmla="*/ 11 w 33"/>
+                                      <a:gd name="T7" fmla="*/ 36 h 71"/>
+                                      <a:gd name="T8" fmla="*/ 0 w 33"/>
+                                      <a:gd name="T9" fmla="*/ 0 h 71"/>
+                                    </a:gdLst>
+                                    <a:ahLst/>
+                                    <a:cxnLst>
+                                      <a:cxn ang="0">
+                                        <a:pos x="T0" y="T1"/>
+                                      </a:cxn>
+                                      <a:cxn ang="0">
+                                        <a:pos x="T2" y="T3"/>
+                                      </a:cxn>
+                                      <a:cxn ang="0">
+                                        <a:pos x="T4" y="T5"/>
+                                      </a:cxn>
+                                      <a:cxn ang="0">
+                                        <a:pos x="T6" y="T7"/>
+                                      </a:cxn>
+                                      <a:cxn ang="0">
+                                        <a:pos x="T8" y="T9"/>
+                                      </a:cxn>
+                                    </a:cxnLst>
+                                    <a:rect l="0" t="0" r="r" b="b"/>
+                                    <a:pathLst>
+                                      <a:path w="33" h="71">
+                                        <a:moveTo>
+                                          <a:pt x="0" y="0"/>
+                                        </a:moveTo>
+                                        <a:lnTo>
+                                          <a:pt x="33" y="71"/>
+                                        </a:lnTo>
+                                        <a:lnTo>
+                                          <a:pt x="24" y="71"/>
+                                        </a:lnTo>
+                                        <a:lnTo>
+                                          <a:pt x="11" y="36"/>
+                                        </a:lnTo>
+                                        <a:lnTo>
+                                          <a:pt x="0" y="0"/>
+                                        </a:lnTo>
+                                        <a:close/>
+                                      </a:path>
+                                    </a:pathLst>
+                                  </a:custGeom>
+                                  <a:solidFill>
+                                    <a:schemeClr val="tx2">
+                                      <a:alpha val="20000"/>
+                                    </a:schemeClr>
+                                  </a:solidFill>
+                                  <a:ln w="0">
+                                    <a:solidFill>
+                                      <a:schemeClr val="tx2">
+                                        <a:alpha val="20000"/>
+                                      </a:schemeClr>
+                                    </a:solidFill>
+                                    <a:prstDash val="solid"/>
+                                    <a:round/>
+                                    <a:headEnd/>
+                                    <a:tailEnd/>
+                                  </a:ln>
+                                </wps:spPr>
+                                <wps:bodyPr vert="horz" wrap="square" lIns="91440" tIns="45720" rIns="91440" bIns="45720" numCol="1" anchor="t" anchorCtr="0" compatLnSpc="1">
+                                  <a:prstTxWarp prst="textNoShape">
+                                    <a:avLst/>
+                                  </a:prstTxWarp>
+                                </wps:bodyPr>
+                              </wps:wsp>
+                              <wps:wsp>
+                                <wps:cNvPr id="14" name="Freeform 14"/>
+                                <wps:cNvSpPr>
+                                  <a:spLocks/>
+                                </wps:cNvSpPr>
+                                <wps:spPr bwMode="auto">
+                                  <a:xfrm>
+                                    <a:off x="106045" y="5124627"/>
+                                    <a:ext cx="23813" cy="150813"/>
+                                  </a:xfrm>
+                                  <a:custGeom>
+                                    <a:avLst/>
+                                    <a:gdLst>
+                                      <a:gd name="T0" fmla="*/ 0 w 15"/>
+                                      <a:gd name="T1" fmla="*/ 0 h 95"/>
+                                      <a:gd name="T2" fmla="*/ 8 w 15"/>
+                                      <a:gd name="T3" fmla="*/ 37 h 95"/>
+                                      <a:gd name="T4" fmla="*/ 8 w 15"/>
+                                      <a:gd name="T5" fmla="*/ 41 h 95"/>
+                                      <a:gd name="T6" fmla="*/ 15 w 15"/>
+                                      <a:gd name="T7" fmla="*/ 95 h 95"/>
+                                      <a:gd name="T8" fmla="*/ 4 w 15"/>
+                                      <a:gd name="T9" fmla="*/ 49 h 95"/>
+                                      <a:gd name="T10" fmla="*/ 0 w 15"/>
+                                      <a:gd name="T11" fmla="*/ 0 h 95"/>
+                                    </a:gdLst>
+                                    <a:ahLst/>
+                                    <a:cxnLst>
+                                      <a:cxn ang="0">
+                                        <a:pos x="T0" y="T1"/>
+                                      </a:cxn>
+                                      <a:cxn ang="0">
+                                        <a:pos x="T2" y="T3"/>
+                                      </a:cxn>
+                                      <a:cxn ang="0">
+                                        <a:pos x="T4" y="T5"/>
+                                      </a:cxn>
+                                      <a:cxn ang="0">
+                                        <a:pos x="T6" y="T7"/>
+                                      </a:cxn>
+                                      <a:cxn ang="0">
+                                        <a:pos x="T8" y="T9"/>
+                                      </a:cxn>
+                                      <a:cxn ang="0">
+                                        <a:pos x="T10" y="T11"/>
+                                      </a:cxn>
+                                    </a:cxnLst>
+                                    <a:rect l="0" t="0" r="r" b="b"/>
+                                    <a:pathLst>
+                                      <a:path w="15" h="95">
+                                        <a:moveTo>
+                                          <a:pt x="0" y="0"/>
+                                        </a:moveTo>
+                                        <a:lnTo>
+                                          <a:pt x="8" y="37"/>
+                                        </a:lnTo>
+                                        <a:lnTo>
+                                          <a:pt x="8" y="41"/>
+                                        </a:lnTo>
+                                        <a:lnTo>
+                                          <a:pt x="15" y="95"/>
+                                        </a:lnTo>
+                                        <a:lnTo>
+                                          <a:pt x="4" y="49"/>
+                                        </a:lnTo>
+                                        <a:lnTo>
+                                          <a:pt x="0" y="0"/>
+                                        </a:lnTo>
+                                        <a:close/>
+                                      </a:path>
+                                    </a:pathLst>
+                                  </a:custGeom>
+                                  <a:solidFill>
+                                    <a:schemeClr val="tx2">
+                                      <a:alpha val="20000"/>
+                                    </a:schemeClr>
+                                  </a:solidFill>
+                                  <a:ln w="0">
+                                    <a:solidFill>
+                                      <a:schemeClr val="tx2">
+                                        <a:alpha val="20000"/>
+                                      </a:schemeClr>
+                                    </a:solidFill>
+                                    <a:prstDash val="solid"/>
+                                    <a:round/>
+                                    <a:headEnd/>
+                                    <a:tailEnd/>
+                                  </a:ln>
+                                </wps:spPr>
+                                <wps:bodyPr vert="horz" wrap="square" lIns="91440" tIns="45720" rIns="91440" bIns="45720" numCol="1" anchor="t" anchorCtr="0" compatLnSpc="1">
+                                  <a:prstTxWarp prst="textNoShape">
+                                    <a:avLst/>
+                                  </a:prstTxWarp>
+                                </wps:bodyPr>
+                              </wps:wsp>
+                              <wps:wsp>
+                                <wps:cNvPr id="15" name="Freeform 15"/>
+                                <wps:cNvSpPr>
+                                  <a:spLocks/>
+                                </wps:cNvSpPr>
+                                <wps:spPr bwMode="auto">
+                                  <a:xfrm>
+                                    <a:off x="317182" y="4649964"/>
+                                    <a:ext cx="638175" cy="1241425"/>
+                                  </a:xfrm>
+                                  <a:custGeom>
+                                    <a:avLst/>
+                                    <a:gdLst>
+                                      <a:gd name="T0" fmla="*/ 402 w 402"/>
+                                      <a:gd name="T1" fmla="*/ 0 h 782"/>
+                                      <a:gd name="T2" fmla="*/ 402 w 402"/>
+                                      <a:gd name="T3" fmla="*/ 1 h 782"/>
+                                      <a:gd name="T4" fmla="*/ 363 w 402"/>
+                                      <a:gd name="T5" fmla="*/ 39 h 782"/>
+                                      <a:gd name="T6" fmla="*/ 325 w 402"/>
+                                      <a:gd name="T7" fmla="*/ 79 h 782"/>
+                                      <a:gd name="T8" fmla="*/ 290 w 402"/>
+                                      <a:gd name="T9" fmla="*/ 121 h 782"/>
+                                      <a:gd name="T10" fmla="*/ 255 w 402"/>
+                                      <a:gd name="T11" fmla="*/ 164 h 782"/>
+                                      <a:gd name="T12" fmla="*/ 211 w 402"/>
+                                      <a:gd name="T13" fmla="*/ 222 h 782"/>
+                                      <a:gd name="T14" fmla="*/ 171 w 402"/>
+                                      <a:gd name="T15" fmla="*/ 284 h 782"/>
+                                      <a:gd name="T16" fmla="*/ 133 w 402"/>
+                                      <a:gd name="T17" fmla="*/ 346 h 782"/>
+                                      <a:gd name="T18" fmla="*/ 100 w 402"/>
+                                      <a:gd name="T19" fmla="*/ 411 h 782"/>
+                                      <a:gd name="T20" fmla="*/ 71 w 402"/>
+                                      <a:gd name="T21" fmla="*/ 478 h 782"/>
+                                      <a:gd name="T22" fmla="*/ 45 w 402"/>
+                                      <a:gd name="T23" fmla="*/ 546 h 782"/>
+                                      <a:gd name="T24" fmla="*/ 27 w 402"/>
+                                      <a:gd name="T25" fmla="*/ 617 h 782"/>
+                                      <a:gd name="T26" fmla="*/ 13 w 402"/>
+                                      <a:gd name="T27" fmla="*/ 689 h 782"/>
+                                      <a:gd name="T28" fmla="*/ 7 w 402"/>
+                                      <a:gd name="T29" fmla="*/ 761 h 782"/>
+                                      <a:gd name="T30" fmla="*/ 7 w 402"/>
+                                      <a:gd name="T31" fmla="*/ 782 h 782"/>
+                                      <a:gd name="T32" fmla="*/ 0 w 402"/>
+                                      <a:gd name="T33" fmla="*/ 765 h 782"/>
+                                      <a:gd name="T34" fmla="*/ 1 w 402"/>
+                                      <a:gd name="T35" fmla="*/ 761 h 782"/>
+                                      <a:gd name="T36" fmla="*/ 7 w 402"/>
+                                      <a:gd name="T37" fmla="*/ 688 h 782"/>
+                                      <a:gd name="T38" fmla="*/ 21 w 402"/>
+                                      <a:gd name="T39" fmla="*/ 616 h 782"/>
+                                      <a:gd name="T40" fmla="*/ 40 w 402"/>
+                                      <a:gd name="T41" fmla="*/ 545 h 782"/>
+                                      <a:gd name="T42" fmla="*/ 66 w 402"/>
+                                      <a:gd name="T43" fmla="*/ 475 h 782"/>
+                                      <a:gd name="T44" fmla="*/ 95 w 402"/>
+                                      <a:gd name="T45" fmla="*/ 409 h 782"/>
+                                      <a:gd name="T46" fmla="*/ 130 w 402"/>
+                                      <a:gd name="T47" fmla="*/ 343 h 782"/>
+                                      <a:gd name="T48" fmla="*/ 167 w 402"/>
+                                      <a:gd name="T49" fmla="*/ 281 h 782"/>
+                                      <a:gd name="T50" fmla="*/ 209 w 402"/>
+                                      <a:gd name="T51" fmla="*/ 220 h 782"/>
+                                      <a:gd name="T52" fmla="*/ 253 w 402"/>
+                                      <a:gd name="T53" fmla="*/ 163 h 782"/>
+                                      <a:gd name="T54" fmla="*/ 287 w 402"/>
+                                      <a:gd name="T55" fmla="*/ 120 h 782"/>
+                                      <a:gd name="T56" fmla="*/ 324 w 402"/>
+                                      <a:gd name="T57" fmla="*/ 78 h 782"/>
+                                      <a:gd name="T58" fmla="*/ 362 w 402"/>
+                                      <a:gd name="T59" fmla="*/ 38 h 782"/>
+                                      <a:gd name="T60" fmla="*/ 402 w 402"/>
+                                      <a:gd name="T61" fmla="*/ 0 h 782"/>
+                                    </a:gdLst>
+                                    <a:ahLst/>
+                                    <a:cxnLst>
+                                      <a:cxn ang="0">
+                                        <a:pos x="T0" y="T1"/>
+                                      </a:cxn>
+                                      <a:cxn ang="0">
+                                        <a:pos x="T2" y="T3"/>
+                                      </a:cxn>
+                                      <a:cxn ang="0">
+                                        <a:pos x="T4" y="T5"/>
+                                      </a:cxn>
+                                      <a:cxn ang="0">
+                                        <a:pos x="T6" y="T7"/>
+                                      </a:cxn>
+                                      <a:cxn ang="0">
+                                        <a:pos x="T8" y="T9"/>
+                                      </a:cxn>
+                                      <a:cxn ang="0">
+                                        <a:pos x="T10" y="T11"/>
+                                      </a:cxn>
+                                      <a:cxn ang="0">
+                                        <a:pos x="T12" y="T13"/>
+                                      </a:cxn>
+                                      <a:cxn ang="0">
+                                        <a:pos x="T14" y="T15"/>
+                                      </a:cxn>
+                                      <a:cxn ang="0">
+                                        <a:pos x="T16" y="T17"/>
+                                      </a:cxn>
+                                      <a:cxn ang="0">
+                                        <a:pos x="T18" y="T19"/>
+                                      </a:cxn>
+                                      <a:cxn ang="0">
+                                        <a:pos x="T20" y="T21"/>
+                                      </a:cxn>
+                                      <a:cxn ang="0">
+                                        <a:pos x="T22" y="T23"/>
+                                      </a:cxn>
+                                      <a:cxn ang="0">
+                                        <a:pos x="T24" y="T25"/>
+                                      </a:cxn>
+                                      <a:cxn ang="0">
+                                        <a:pos x="T26" y="T27"/>
+                                      </a:cxn>
+                                      <a:cxn ang="0">
+                                        <a:pos x="T28" y="T29"/>
+                                      </a:cxn>
+                                      <a:cxn ang="0">
+                                        <a:pos x="T30" y="T31"/>
+                                      </a:cxn>
+                                      <a:cxn ang="0">
+                                        <a:pos x="T32" y="T33"/>
+                                      </a:cxn>
+                                      <a:cxn ang="0">
+                                        <a:pos x="T34" y="T35"/>
+                                      </a:cxn>
+                                      <a:cxn ang="0">
+                                        <a:pos x="T36" y="T37"/>
+                                      </a:cxn>
+                                      <a:cxn ang="0">
+                                        <a:pos x="T38" y="T39"/>
+                                      </a:cxn>
+                                      <a:cxn ang="0">
+                                        <a:pos x="T40" y="T41"/>
+                                      </a:cxn>
+                                      <a:cxn ang="0">
+                                        <a:pos x="T42" y="T43"/>
+                                      </a:cxn>
+                                      <a:cxn ang="0">
+                                        <a:pos x="T44" y="T45"/>
+                                      </a:cxn>
+                                      <a:cxn ang="0">
+                                        <a:pos x="T46" y="T47"/>
+                                      </a:cxn>
+                                      <a:cxn ang="0">
+                                        <a:pos x="T48" y="T49"/>
+                                      </a:cxn>
+                                      <a:cxn ang="0">
+                                        <a:pos x="T50" y="T51"/>
+                                      </a:cxn>
+                                      <a:cxn ang="0">
+                                        <a:pos x="T52" y="T53"/>
+                                      </a:cxn>
+                                      <a:cxn ang="0">
+                                        <a:pos x="T54" y="T55"/>
+                                      </a:cxn>
+                                      <a:cxn ang="0">
+                                        <a:pos x="T56" y="T57"/>
+                                      </a:cxn>
+                                      <a:cxn ang="0">
+                                        <a:pos x="T58" y="T59"/>
+                                      </a:cxn>
+                                      <a:cxn ang="0">
+                                        <a:pos x="T60" y="T61"/>
+                                      </a:cxn>
+                                    </a:cxnLst>
+                                    <a:rect l="0" t="0" r="r" b="b"/>
+                                    <a:pathLst>
+                                      <a:path w="402" h="782">
+                                        <a:moveTo>
+                                          <a:pt x="402" y="0"/>
+                                        </a:moveTo>
+                                        <a:lnTo>
+                                          <a:pt x="402" y="1"/>
+                                        </a:lnTo>
+                                        <a:lnTo>
+                                          <a:pt x="363" y="39"/>
+                                        </a:lnTo>
+                                        <a:lnTo>
+                                          <a:pt x="325" y="79"/>
+                                        </a:lnTo>
+                                        <a:lnTo>
+                                          <a:pt x="290" y="121"/>
+                                        </a:lnTo>
+                                        <a:lnTo>
+                                          <a:pt x="255" y="164"/>
+                                        </a:lnTo>
+                                        <a:lnTo>
+                                          <a:pt x="211" y="222"/>
+                                        </a:lnTo>
+                                        <a:lnTo>
+                                          <a:pt x="171" y="284"/>
+                                        </a:lnTo>
+                                        <a:lnTo>
+                                          <a:pt x="133" y="346"/>
+                                        </a:lnTo>
+                                        <a:lnTo>
+                                          <a:pt x="100" y="411"/>
+                                        </a:lnTo>
+                                        <a:lnTo>
+                                          <a:pt x="71" y="478"/>
+                                        </a:lnTo>
+                                        <a:lnTo>
+                                          <a:pt x="45" y="546"/>
+                                        </a:lnTo>
+                                        <a:lnTo>
+                                          <a:pt x="27" y="617"/>
+                                        </a:lnTo>
+                                        <a:lnTo>
+                                          <a:pt x="13" y="689"/>
+                                        </a:lnTo>
+                                        <a:lnTo>
+                                          <a:pt x="7" y="761"/>
+                                        </a:lnTo>
+                                        <a:lnTo>
+                                          <a:pt x="7" y="782"/>
+                                        </a:lnTo>
+                                        <a:lnTo>
+                                          <a:pt x="0" y="765"/>
+                                        </a:lnTo>
+                                        <a:lnTo>
+                                          <a:pt x="1" y="761"/>
+                                        </a:lnTo>
+                                        <a:lnTo>
+                                          <a:pt x="7" y="688"/>
+                                        </a:lnTo>
+                                        <a:lnTo>
+                                          <a:pt x="21" y="616"/>
+                                        </a:lnTo>
+                                        <a:lnTo>
+                                          <a:pt x="40" y="545"/>
+                                        </a:lnTo>
+                                        <a:lnTo>
+                                          <a:pt x="66" y="475"/>
+                                        </a:lnTo>
+                                        <a:lnTo>
+                                          <a:pt x="95" y="409"/>
+                                        </a:lnTo>
+                                        <a:lnTo>
+                                          <a:pt x="130" y="343"/>
+                                        </a:lnTo>
+                                        <a:lnTo>
+                                          <a:pt x="167" y="281"/>
+                                        </a:lnTo>
+                                        <a:lnTo>
+                                          <a:pt x="209" y="220"/>
+                                        </a:lnTo>
+                                        <a:lnTo>
+                                          <a:pt x="253" y="163"/>
+                                        </a:lnTo>
+                                        <a:lnTo>
+                                          <a:pt x="287" y="120"/>
+                                        </a:lnTo>
+                                        <a:lnTo>
+                                          <a:pt x="324" y="78"/>
+                                        </a:lnTo>
+                                        <a:lnTo>
+                                          <a:pt x="362" y="38"/>
+                                        </a:lnTo>
+                                        <a:lnTo>
+                                          <a:pt x="402" y="0"/>
+                                        </a:lnTo>
+                                        <a:close/>
+                                      </a:path>
+                                    </a:pathLst>
+                                  </a:custGeom>
+                                  <a:solidFill>
+                                    <a:schemeClr val="tx2">
+                                      <a:alpha val="20000"/>
+                                    </a:schemeClr>
+                                  </a:solidFill>
+                                  <a:ln w="0">
+                                    <a:solidFill>
+                                      <a:schemeClr val="tx2">
+                                        <a:alpha val="20000"/>
+                                      </a:schemeClr>
+                                    </a:solidFill>
+                                    <a:prstDash val="solid"/>
+                                    <a:round/>
+                                    <a:headEnd/>
+                                    <a:tailEnd/>
+                                  </a:ln>
+                                </wps:spPr>
+                                <wps:bodyPr vert="horz" wrap="square" lIns="91440" tIns="45720" rIns="91440" bIns="45720" numCol="1" anchor="t" anchorCtr="0" compatLnSpc="1">
+                                  <a:prstTxWarp prst="textNoShape">
+                                    <a:avLst/>
+                                  </a:prstTxWarp>
+                                </wps:bodyPr>
+                              </wps:wsp>
+                              <wps:wsp>
+                                <wps:cNvPr id="16" name="Freeform 16"/>
+                                <wps:cNvSpPr>
+                                  <a:spLocks/>
+                                </wps:cNvSpPr>
+                                <wps:spPr bwMode="auto">
+                                  <a:xfrm>
+                                    <a:off x="317182" y="5904089"/>
+                                    <a:ext cx="58738" cy="311150"/>
+                                  </a:xfrm>
+                                  <a:custGeom>
+                                    <a:avLst/>
+                                    <a:gdLst>
+                                      <a:gd name="T0" fmla="*/ 0 w 37"/>
+                                      <a:gd name="T1" fmla="*/ 0 h 196"/>
+                                      <a:gd name="T2" fmla="*/ 6 w 37"/>
+                                      <a:gd name="T3" fmla="*/ 15 h 196"/>
+                                      <a:gd name="T4" fmla="*/ 7 w 37"/>
+                                      <a:gd name="T5" fmla="*/ 18 h 196"/>
+                                      <a:gd name="T6" fmla="*/ 12 w 37"/>
+                                      <a:gd name="T7" fmla="*/ 80 h 196"/>
+                                      <a:gd name="T8" fmla="*/ 21 w 37"/>
+                                      <a:gd name="T9" fmla="*/ 134 h 196"/>
+                                      <a:gd name="T10" fmla="*/ 33 w 37"/>
+                                      <a:gd name="T11" fmla="*/ 188 h 196"/>
+                                      <a:gd name="T12" fmla="*/ 37 w 37"/>
+                                      <a:gd name="T13" fmla="*/ 196 h 196"/>
+                                      <a:gd name="T14" fmla="*/ 22 w 37"/>
+                                      <a:gd name="T15" fmla="*/ 162 h 196"/>
+                                      <a:gd name="T16" fmla="*/ 15 w 37"/>
+                                      <a:gd name="T17" fmla="*/ 146 h 196"/>
+                                      <a:gd name="T18" fmla="*/ 5 w 37"/>
+                                      <a:gd name="T19" fmla="*/ 81 h 196"/>
+                                      <a:gd name="T20" fmla="*/ 1 w 37"/>
+                                      <a:gd name="T21" fmla="*/ 40 h 196"/>
+                                      <a:gd name="T22" fmla="*/ 0 w 37"/>
+                                      <a:gd name="T23" fmla="*/ 0 h 196"/>
+                                    </a:gdLst>
+                                    <a:ahLst/>
+                                    <a:cxnLst>
+                                      <a:cxn ang="0">
+                                        <a:pos x="T0" y="T1"/>
+                                      </a:cxn>
+                                      <a:cxn ang="0">
+                                        <a:pos x="T2" y="T3"/>
+                                      </a:cxn>
+                                      <a:cxn ang="0">
+                                        <a:pos x="T4" y="T5"/>
+                                      </a:cxn>
+                                      <a:cxn ang="0">
+                                        <a:pos x="T6" y="T7"/>
+                                      </a:cxn>
+                                      <a:cxn ang="0">
+                                        <a:pos x="T8" y="T9"/>
+                                      </a:cxn>
+                                      <a:cxn ang="0">
+                                        <a:pos x="T10" y="T11"/>
+                                      </a:cxn>
+                                      <a:cxn ang="0">
+                                        <a:pos x="T12" y="T13"/>
+                                      </a:cxn>
+                                      <a:cxn ang="0">
+                                        <a:pos x="T14" y="T15"/>
+                                      </a:cxn>
+                                      <a:cxn ang="0">
+                                        <a:pos x="T16" y="T17"/>
+                                      </a:cxn>
+                                      <a:cxn ang="0">
+                                        <a:pos x="T18" y="T19"/>
+                                      </a:cxn>
+                                      <a:cxn ang="0">
+                                        <a:pos x="T20" y="T21"/>
+                                      </a:cxn>
+                                      <a:cxn ang="0">
+                                        <a:pos x="T22" y="T23"/>
+                                      </a:cxn>
+                                    </a:cxnLst>
+                                    <a:rect l="0" t="0" r="r" b="b"/>
+                                    <a:pathLst>
+                                      <a:path w="37" h="196">
+                                        <a:moveTo>
+                                          <a:pt x="0" y="0"/>
+                                        </a:moveTo>
+                                        <a:lnTo>
+                                          <a:pt x="6" y="15"/>
+                                        </a:lnTo>
+                                        <a:lnTo>
+                                          <a:pt x="7" y="18"/>
+                                        </a:lnTo>
+                                        <a:lnTo>
+                                          <a:pt x="12" y="80"/>
+                                        </a:lnTo>
+                                        <a:lnTo>
+                                          <a:pt x="21" y="134"/>
+                                        </a:lnTo>
+                                        <a:lnTo>
+                                          <a:pt x="33" y="188"/>
+                                        </a:lnTo>
+                                        <a:lnTo>
+                                          <a:pt x="37" y="196"/>
+                                        </a:lnTo>
+                                        <a:lnTo>
+                                          <a:pt x="22" y="162"/>
+                                        </a:lnTo>
+                                        <a:lnTo>
+                                          <a:pt x="15" y="146"/>
+                                        </a:lnTo>
+                                        <a:lnTo>
+                                          <a:pt x="5" y="81"/>
+                                        </a:lnTo>
+                                        <a:lnTo>
+                                          <a:pt x="1" y="40"/>
+                                        </a:lnTo>
+                                        <a:lnTo>
+                                          <a:pt x="0" y="0"/>
+                                        </a:lnTo>
+                                        <a:close/>
+                                      </a:path>
+                                    </a:pathLst>
+                                  </a:custGeom>
+                                  <a:solidFill>
+                                    <a:schemeClr val="tx2">
+                                      <a:alpha val="20000"/>
+                                    </a:schemeClr>
+                                  </a:solidFill>
+                                  <a:ln w="0">
+                                    <a:solidFill>
+                                      <a:schemeClr val="tx2">
+                                        <a:alpha val="20000"/>
+                                      </a:schemeClr>
+                                    </a:solidFill>
+                                    <a:prstDash val="solid"/>
+                                    <a:round/>
+                                    <a:headEnd/>
+                                    <a:tailEnd/>
+                                  </a:ln>
+                                </wps:spPr>
+                                <wps:bodyPr vert="horz" wrap="square" lIns="91440" tIns="45720" rIns="91440" bIns="45720" numCol="1" anchor="t" anchorCtr="0" compatLnSpc="1">
+                                  <a:prstTxWarp prst="textNoShape">
+                                    <a:avLst/>
+                                  </a:prstTxWarp>
+                                </wps:bodyPr>
+                              </wps:wsp>
+                              <wps:wsp>
+                                <wps:cNvPr id="17" name="Freeform 17"/>
+                                <wps:cNvSpPr>
+                                  <a:spLocks/>
+                                </wps:cNvSpPr>
+                                <wps:spPr bwMode="auto">
+                                  <a:xfrm>
+                                    <a:off x="363220" y="6223177"/>
+                                    <a:ext cx="49213" cy="104775"/>
+                                  </a:xfrm>
+                                  <a:custGeom>
+                                    <a:avLst/>
+                                    <a:gdLst>
+                                      <a:gd name="T0" fmla="*/ 0 w 31"/>
+                                      <a:gd name="T1" fmla="*/ 0 h 66"/>
+                                      <a:gd name="T2" fmla="*/ 31 w 31"/>
+                                      <a:gd name="T3" fmla="*/ 66 h 66"/>
+                                      <a:gd name="T4" fmla="*/ 24 w 31"/>
+                                      <a:gd name="T5" fmla="*/ 66 h 66"/>
+                                      <a:gd name="T6" fmla="*/ 0 w 31"/>
+                                      <a:gd name="T7" fmla="*/ 0 h 66"/>
+                                    </a:gdLst>
+                                    <a:ahLst/>
+                                    <a:cxnLst>
+                                      <a:cxn ang="0">
+                                        <a:pos x="T0" y="T1"/>
+                                      </a:cxn>
+                                      <a:cxn ang="0">
+                                        <a:pos x="T2" y="T3"/>
+                                      </a:cxn>
+                                      <a:cxn ang="0">
+                                        <a:pos x="T4" y="T5"/>
+                                      </a:cxn>
+                                      <a:cxn ang="0">
+                                        <a:pos x="T6" y="T7"/>
+                                      </a:cxn>
+                                    </a:cxnLst>
+                                    <a:rect l="0" t="0" r="r" b="b"/>
+                                    <a:pathLst>
+                                      <a:path w="31" h="66">
+                                        <a:moveTo>
+                                          <a:pt x="0" y="0"/>
+                                        </a:moveTo>
+                                        <a:lnTo>
+                                          <a:pt x="31" y="66"/>
+                                        </a:lnTo>
+                                        <a:lnTo>
+                                          <a:pt x="24" y="66"/>
+                                        </a:lnTo>
+                                        <a:lnTo>
+                                          <a:pt x="0" y="0"/>
+                                        </a:lnTo>
+                                        <a:close/>
+                                      </a:path>
+                                    </a:pathLst>
+                                  </a:custGeom>
+                                  <a:solidFill>
+                                    <a:schemeClr val="tx2">
+                                      <a:alpha val="20000"/>
+                                    </a:schemeClr>
+                                  </a:solidFill>
+                                  <a:ln w="0">
+                                    <a:solidFill>
+                                      <a:schemeClr val="tx2">
+                                        <a:alpha val="20000"/>
+                                      </a:schemeClr>
+                                    </a:solidFill>
+                                    <a:prstDash val="solid"/>
+                                    <a:round/>
+                                    <a:headEnd/>
+                                    <a:tailEnd/>
+                                  </a:ln>
+                                </wps:spPr>
+                                <wps:bodyPr vert="horz" wrap="square" lIns="91440" tIns="45720" rIns="91440" bIns="45720" numCol="1" anchor="t" anchorCtr="0" compatLnSpc="1">
+                                  <a:prstTxWarp prst="textNoShape">
+                                    <a:avLst/>
+                                  </a:prstTxWarp>
+                                </wps:bodyPr>
+                              </wps:wsp>
+                              <wps:wsp>
+                                <wps:cNvPr id="18" name="Freeform 18"/>
+                                <wps:cNvSpPr>
+                                  <a:spLocks/>
+                                </wps:cNvSpPr>
+                                <wps:spPr bwMode="auto">
+                                  <a:xfrm>
+                                    <a:off x="317182" y="5864402"/>
+                                    <a:ext cx="11113" cy="68263"/>
+                                  </a:xfrm>
+                                  <a:custGeom>
+                                    <a:avLst/>
+                                    <a:gdLst>
+                                      <a:gd name="T0" fmla="*/ 0 w 7"/>
+                                      <a:gd name="T1" fmla="*/ 0 h 43"/>
+                                      <a:gd name="T2" fmla="*/ 7 w 7"/>
+                                      <a:gd name="T3" fmla="*/ 17 h 43"/>
+                                      <a:gd name="T4" fmla="*/ 7 w 7"/>
+                                      <a:gd name="T5" fmla="*/ 43 h 43"/>
+                                      <a:gd name="T6" fmla="*/ 6 w 7"/>
+                                      <a:gd name="T7" fmla="*/ 40 h 43"/>
+                                      <a:gd name="T8" fmla="*/ 0 w 7"/>
+                                      <a:gd name="T9" fmla="*/ 25 h 43"/>
+                                      <a:gd name="T10" fmla="*/ 0 w 7"/>
+                                      <a:gd name="T11" fmla="*/ 0 h 43"/>
+                                    </a:gdLst>
+                                    <a:ahLst/>
+                                    <a:cxnLst>
+                                      <a:cxn ang="0">
+                                        <a:pos x="T0" y="T1"/>
+                                      </a:cxn>
+                                      <a:cxn ang="0">
+                                        <a:pos x="T2" y="T3"/>
+                                      </a:cxn>
+                                      <a:cxn ang="0">
+                                        <a:pos x="T4" y="T5"/>
+                                      </a:cxn>
+                                      <a:cxn ang="0">
+                                        <a:pos x="T6" y="T7"/>
+                                      </a:cxn>
+                                      <a:cxn ang="0">
+                                        <a:pos x="T8" y="T9"/>
+                                      </a:cxn>
+                                      <a:cxn ang="0">
+                                        <a:pos x="T10" y="T11"/>
+                                      </a:cxn>
+                                    </a:cxnLst>
+                                    <a:rect l="0" t="0" r="r" b="b"/>
+                                    <a:pathLst>
+                                      <a:path w="7" h="43">
+                                        <a:moveTo>
+                                          <a:pt x="0" y="0"/>
+                                        </a:moveTo>
+                                        <a:lnTo>
+                                          <a:pt x="7" y="17"/>
+                                        </a:lnTo>
+                                        <a:lnTo>
+                                          <a:pt x="7" y="43"/>
+                                        </a:lnTo>
+                                        <a:lnTo>
+                                          <a:pt x="6" y="40"/>
+                                        </a:lnTo>
+                                        <a:lnTo>
+                                          <a:pt x="0" y="25"/>
+                                        </a:lnTo>
+                                        <a:lnTo>
+                                          <a:pt x="0" y="0"/>
+                                        </a:lnTo>
+                                        <a:close/>
+                                      </a:path>
+                                    </a:pathLst>
+                                  </a:custGeom>
+                                  <a:solidFill>
+                                    <a:schemeClr val="tx2">
+                                      <a:alpha val="20000"/>
+                                    </a:schemeClr>
+                                  </a:solidFill>
+                                  <a:ln w="0">
+                                    <a:solidFill>
+                                      <a:schemeClr val="tx2">
+                                        <a:alpha val="20000"/>
+                                      </a:schemeClr>
+                                    </a:solidFill>
+                                    <a:prstDash val="solid"/>
+                                    <a:round/>
+                                    <a:headEnd/>
+                                    <a:tailEnd/>
+                                  </a:ln>
+                                </wps:spPr>
+                                <wps:bodyPr vert="horz" wrap="square" lIns="91440" tIns="45720" rIns="91440" bIns="45720" numCol="1" anchor="t" anchorCtr="0" compatLnSpc="1">
+                                  <a:prstTxWarp prst="textNoShape">
+                                    <a:avLst/>
+                                  </a:prstTxWarp>
+                                </wps:bodyPr>
+                              </wps:wsp>
+                              <wps:wsp>
+                                <wps:cNvPr id="19" name="Freeform 19"/>
+                                <wps:cNvSpPr>
+                                  <a:spLocks/>
+                                </wps:cNvSpPr>
+                                <wps:spPr bwMode="auto">
+                                  <a:xfrm>
+                                    <a:off x="340995" y="6135864"/>
+                                    <a:ext cx="73025" cy="192088"/>
+                                  </a:xfrm>
+                                  <a:custGeom>
+                                    <a:avLst/>
+                                    <a:gdLst>
+                                      <a:gd name="T0" fmla="*/ 0 w 46"/>
+                                      <a:gd name="T1" fmla="*/ 0 h 121"/>
+                                      <a:gd name="T2" fmla="*/ 7 w 46"/>
+                                      <a:gd name="T3" fmla="*/ 16 h 121"/>
+                                      <a:gd name="T4" fmla="*/ 22 w 46"/>
+                                      <a:gd name="T5" fmla="*/ 50 h 121"/>
+                                      <a:gd name="T6" fmla="*/ 33 w 46"/>
+                                      <a:gd name="T7" fmla="*/ 86 h 121"/>
+                                      <a:gd name="T8" fmla="*/ 46 w 46"/>
+                                      <a:gd name="T9" fmla="*/ 121 h 121"/>
+                                      <a:gd name="T10" fmla="*/ 45 w 46"/>
+                                      <a:gd name="T11" fmla="*/ 121 h 121"/>
+                                      <a:gd name="T12" fmla="*/ 14 w 46"/>
+                                      <a:gd name="T13" fmla="*/ 55 h 121"/>
+                                      <a:gd name="T14" fmla="*/ 11 w 46"/>
+                                      <a:gd name="T15" fmla="*/ 44 h 121"/>
+                                      <a:gd name="T16" fmla="*/ 0 w 46"/>
+                                      <a:gd name="T17" fmla="*/ 0 h 121"/>
+                                    </a:gdLst>
+                                    <a:ahLst/>
+                                    <a:cxnLst>
+                                      <a:cxn ang="0">
+                                        <a:pos x="T0" y="T1"/>
+                                      </a:cxn>
+                                      <a:cxn ang="0">
+                                        <a:pos x="T2" y="T3"/>
+                                      </a:cxn>
+                                      <a:cxn ang="0">
+                                        <a:pos x="T4" y="T5"/>
+                                      </a:cxn>
+                                      <a:cxn ang="0">
+                                        <a:pos x="T6" y="T7"/>
+                                      </a:cxn>
+                                      <a:cxn ang="0">
+                                        <a:pos x="T8" y="T9"/>
+                                      </a:cxn>
+                                      <a:cxn ang="0">
+                                        <a:pos x="T10" y="T11"/>
+                                      </a:cxn>
+                                      <a:cxn ang="0">
+                                        <a:pos x="T12" y="T13"/>
+                                      </a:cxn>
+                                      <a:cxn ang="0">
+                                        <a:pos x="T14" y="T15"/>
+                                      </a:cxn>
+                                      <a:cxn ang="0">
+                                        <a:pos x="T16" y="T17"/>
+                                      </a:cxn>
+                                    </a:cxnLst>
+                                    <a:rect l="0" t="0" r="r" b="b"/>
+                                    <a:pathLst>
+                                      <a:path w="46" h="121">
+                                        <a:moveTo>
+                                          <a:pt x="0" y="0"/>
+                                        </a:moveTo>
+                                        <a:lnTo>
+                                          <a:pt x="7" y="16"/>
+                                        </a:lnTo>
+                                        <a:lnTo>
+                                          <a:pt x="22" y="50"/>
+                                        </a:lnTo>
+                                        <a:lnTo>
+                                          <a:pt x="33" y="86"/>
+                                        </a:lnTo>
+                                        <a:lnTo>
+                                          <a:pt x="46" y="121"/>
+                                        </a:lnTo>
+                                        <a:lnTo>
+                                          <a:pt x="45" y="121"/>
+                                        </a:lnTo>
+                                        <a:lnTo>
+                                          <a:pt x="14" y="55"/>
+                                        </a:lnTo>
+                                        <a:lnTo>
+                                          <a:pt x="11" y="44"/>
+                                        </a:lnTo>
+                                        <a:lnTo>
+                                          <a:pt x="0" y="0"/>
+                                        </a:lnTo>
+                                        <a:close/>
+                                      </a:path>
+                                    </a:pathLst>
+                                  </a:custGeom>
+                                  <a:solidFill>
+                                    <a:schemeClr val="tx2">
+                                      <a:alpha val="20000"/>
+                                    </a:schemeClr>
+                                  </a:solidFill>
+                                  <a:ln w="0">
+                                    <a:solidFill>
+                                      <a:schemeClr val="tx2">
+                                        <a:alpha val="20000"/>
+                                      </a:schemeClr>
+                                    </a:solidFill>
+                                    <a:prstDash val="solid"/>
+                                    <a:round/>
+                                    <a:headEnd/>
+                                    <a:tailEnd/>
+                                  </a:ln>
+                                </wps:spPr>
+                                <wps:bodyPr vert="horz" wrap="square" lIns="91440" tIns="45720" rIns="91440" bIns="45720" numCol="1" anchor="t" anchorCtr="0" compatLnSpc="1">
+                                  <a:prstTxWarp prst="textNoShape">
+                                    <a:avLst/>
+                                  </a:prstTxWarp>
+                                </wps:bodyPr>
+                              </wps:wsp>
+                            </wpg:grpSp>
+                          </wpg:grpSp>
+                        </wpg:wgp>
+                      </a:graphicData>
+                    </a:graphic>
+                    <wp14:sizeRelH relativeFrom="page">
+                      <wp14:pctWidth>33000</wp14:pctWidth>
+                    </wp14:sizeRelH>
+                    <wp14:sizeRelV relativeFrom="page">
+                      <wp14:pctHeight>95000</wp14:pctHeight>
+                    </wp14:sizeRelV>
+                  </wp:anchor>
+                </w:drawing>
+              </mc:Choice>
+              <mc:Fallback>
+                <w:pict>
+                  <v:group w14:anchorId="4887D31D" id="Group 1" o:spid="_x0000_s1026" style="position:absolute;margin-left:0;margin-top:0;width:172.8pt;height:718.55pt;z-index:-251657216;mso-width-percent:330;mso-height-percent:950;mso-left-percent:40;mso-position-horizontal-relative:page;mso-position-vertical:center;mso-position-vertical-relative:page;mso-width-percent:330;mso-height-percent:950;mso-left-percent:40" coordsize="21945,91257" o:gfxdata="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">
+                    <v:rect id="Rectangle 3" o:spid="_x0000_s1027" style="position:absolute;width:1945;height:91257;visibility:visible;mso-wrap-style:square;v-text-anchor:middle" o:gfxdata="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" fillcolor="#44546a [3215]" stroked="f" strokeweight="1pt"/>
+                    <v:shapetype id="_x0000_t15" coordsize="21600,21600" o:spt="15" adj="16200" path="m@0,l,,,21600@0,21600,21600,10800xe">
+                      <v:stroke joinstyle="miter"/>
+                      <v:formulas>
+                        <v:f eqn="val #0"/>
+                        <v:f eqn="prod #0 1 2"/>
+                      </v:formulas>
+                      <v:path gradientshapeok="t" o:connecttype="custom" o:connectlocs="@1,0;0,10800;@1,21600;21600,10800" o:connectangles="270,180,90,0" textboxrect="0,0,10800,21600;0,0,16200,21600;0,0,21600,21600"/>
+                      <v:handles>
+                        <v:h position="#0,topLeft" xrange="0,21600"/>
+                      </v:handles>
+                    </v:shapetype>
+                    <v:shape id="Pentagon 4" o:spid="_x0000_s1028" type="#_x0000_t15" style="position:absolute;top:14668;width:21945;height:5521;visibility:visible;mso-wrap-style:square;v-text-anchor:middle" o:gfxdata="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" adj="18883" fillcolor="#4472c4 [3204]" stroked="f" strokeweight="1pt">
+                      <v:textbox inset=",0,14.4pt,0">
+                        <w:txbxContent>
+                          <w:sdt>
+                            <w:sdtPr>
+                              <w:rPr>
+                                <w:color w:val="FFFFFF" w:themeColor="background1"/>
+                                <w:sz w:val="28"/>
+                                <w:szCs w:val="28"/>
+                              </w:rPr>
+                              <w:alias w:val="Date"/>
+                              <w:tag w:val=""/>
+                              <w:id w:val="-650599894"/>
+                              <w:showingPlcHdr/>
+                              <w:dataBinding w:prefixMappings="xmlns:ns0='http://schemas.microsoft.com/office/2006/coverPageProps' " w:xpath="/ns0:CoverPageProperties[1]/ns0:PublishDate[1]" w:storeItemID="{55AF091B-3C7A-41E3-B477-F2FDAA23CFDA}"/>
+                              <w:date>
+                                <w:dateFormat w:val="M/d/yyyy"/>
+                                <w:lid w:val="en-US"/>
+                                <w:storeMappedDataAs w:val="dateTime"/>
+                                <w:calendar w:val="gregorian"/>
+                              </w:date>
+                            </w:sdtPr>
+                            <w:sdtContent>
+                              <w:p>
+                                <w:pPr>
+                                  <w:pStyle w:val="NoSpacing"/>
+                                  <w:jc w:val="right"/>
+                                  <w:rPr>
+                                    <w:color w:val="FFFFFF" w:themeColor="background1"/>
+                                    <w:sz w:val="28"/>
+                                    <w:szCs w:val="28"/>
+                                  </w:rPr>
+                                </w:pPr>
+                                <w:r>
+                                  <w:rPr>
+                                    <w:color w:val="FFFFFF" w:themeColor="background1"/>
+                                    <w:sz w:val="28"/>
+                                    <w:szCs w:val="28"/>
+                                  </w:rPr>
+                                  <w:t xml:space="preserve">     </w:t>
+                                </w:r>
+                              </w:p>
+                            </w:sdtContent>
+                          </w:sdt>
+                        </w:txbxContent>
+                      </v:textbox>
+                    </v:shape>
+                    <v:group id="Group 5" o:spid="_x0000_s1029" style="position:absolute;left:762;top:42100;width:20574;height:49103" coordorigin="806,42118" coordsize="13062,31210" o:gfxdata="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">
+                      <v:group id="Group 6" o:spid="_x0000_s1030" style="position:absolute;left:1410;top:42118;width:10478;height:31210" coordorigin="1410,42118" coordsize="10477,31210" o:gfxdata="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">
+                        <o:lock v:ext="edit" aspectratio="t"/>
+                        <v:shape id="Freeform 20" o:spid="_x0000_s1031" style="position:absolute;left:3696;top:62168;width:1937;height:6985;visibility:visible;mso-wrap-style:square;v-text-anchor:top" coordsize="122,440" o:gfxdata="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" path="m,l39,152,84,304r38,113l122,440,76,306,39,180,6,53,,xe" fillcolor="#44546a [3215]" strokecolor="#44546a [3215]" strokeweight="0">
+                          <v:path arrowok="t" o:connecttype="custom" o:connectlocs="0,0;61913,241300;133350,482600;193675,661988;193675,698500;120650,485775;61913,285750;9525,84138;0,0" o:connectangles="0,0,0,0,0,0,0,0,0"/>
+                        </v:shape>
+                        <v:shape id="Freeform 21" o:spid="_x0000_s1032" style="position:absolute;left:5728;top:69058;width:1842;height:4270;visibility:visible;mso-wrap-style:square;v-text-anchor:top" coordsize="116,269" o:gfxdata="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" path="m,l8,19,37,93r30,74l116,269r-8,l60,169,30,98,1,25,,xe" fillcolor="#44546a [3215]" strokecolor="#44546a [3215]" strokeweight="0">
+                          <v:path arrowok="t" o:connecttype="custom" o:connectlocs="0,0;12700,30163;58738,147638;106363,265113;184150,427038;171450,427038;95250,268288;47625,155575;1588,39688;0,0" o:connectangles="0,0,0,0,0,0,0,0,0,0"/>
+                        </v:shape>
+                        <v:shape id="Freeform 22" o:spid="_x0000_s1033" style="position:absolute;left:1410;top:42118;width:2223;height:20193;visibility:visible;mso-wrap-style:square;v-text-anchor:top" coordsize="140,1272" o:gfxdata="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" path="m,l,,1,79r2,80l12,317,23,476,39,634,58,792,83,948r24,138l135,1223r5,49l138,1262,105,1106,77,949,53,792,35,634,20,476,9,317,2,159,,79,,xe" fillcolor="#44546a [3215]" strokecolor="#44546a [3215]" strokeweight="0">
+                          <v:path arrowok="t" o:connecttype="custom" o:connectlocs="0,0;0,0;1588,125413;4763,252413;19050,503238;36513,755650;61913,1006475;92075,1257300;131763,1504950;169863,1724025;214313,1941513;222250,2019300;219075,2003425;166688,1755775;122238,1506538;84138,1257300;55563,1006475;31750,755650;14288,503238;3175,252413;0,125413;0,0" o:connectangles="0,0,0,0,0,0,0,0,0,0,0,0,0,0,0,0,0,0,0,0,0,0"/>
+                        </v:shape>
+                        <v:shape id="Freeform 23" o:spid="_x0000_s1034" style="position:absolute;left:3410;top:48611;width:715;height:13557;visibility:visible;mso-wrap-style:square;v-text-anchor:top" coordsize="45,854" o:gfxdata="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" path="m45,r,l35,66r-9,67l14,267,6,401,3,534,6,669r8,134l18,854r,-3l9,814,8,803,1,669,,534,3,401,12,267,25,132,34,66,45,xe" fillcolor="#44546a [3215]" strokecolor="#44546a [3215]" strokeweight="0">
+                          <v:path arrowok="t" o:connecttype="custom" o:connectlocs="71438,0;71438,0;55563,104775;41275,211138;22225,423863;9525,636588;4763,847725;9525,1062038;22225,1274763;28575,1355725;28575,1350963;14288,1292225;12700,1274763;1588,1062038;0,847725;4763,636588;19050,423863;39688,209550;53975,104775;71438,0" o:connectangles="0,0,0,0,0,0,0,0,0,0,0,0,0,0,0,0,0,0,0,0"/>
+                        </v:shape>
+                        <v:shape id="Freeform 24" o:spid="_x0000_s1035" style="position:absolute;left:3633;top:62311;width:2444;height:9985;visibility:visible;mso-wrap-style:square;v-text-anchor:top" coordsize="154,629" o:gfxdata="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" path="m,l10,44r11,82l34,207r19,86l75,380r25,86l120,521r21,55l152,618r2,11l140,595,115,532,93,468,67,383,47,295,28,207,12,104,,xe" fillcolor="#44546a [3215]" strokecolor="#44546a [3215]" strokeweight="0">
+                          <v:path arrowok="t" o:connecttype="custom" o:connectlocs="0,0;15875,69850;33338,200025;53975,328613;84138,465138;119063,603250;158750,739775;190500,827088;223838,914400;241300,981075;244475,998538;222250,944563;182563,844550;147638,742950;106363,608013;74613,468313;44450,328613;19050,165100;0,0" o:connectangles="0,0,0,0,0,0,0,0,0,0,0,0,0,0,0,0,0,0,0"/>
+                        </v:shape>
+                        <v:shape id="Freeform 25" o:spid="_x0000_s1036" style="position:absolute;left:6204;top:72233;width:524;height:1095;visibility:visible;mso-wrap-style:square;v-text-anchor:top" coordsize="33,69" o:gfxdata="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" path="m,l33,69r-9,l12,35,,xe" fillcolor="#44546a [3215]" strokecolor="#44546a [3215]" strokeweight="0">
+                          <v:path arrowok="t" o:connecttype="custom" o:connectlocs="0,0;52388,109538;38100,109538;19050,55563;0,0" o:connectangles="0,0,0,0,0"/>
+                        </v:shape>
+                        <v:shape id="Freeform 26" o:spid="_x0000_s1037" style="position:absolute;left:3553;top:61533;width:238;height:1476;visibility:visible;mso-wrap-style:square;v-text-anchor:top" coordsize="15,93" o:gfxdata="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" path="m,l9,37r,3l15,93,5,49,,xe" fillcolor="#44546a [3215]" strokecolor="#44546a [3215]" strokeweight="0">
+                          <v:path arrowok="t" o:connecttype="custom" o:connectlocs="0,0;14288,58738;14288,63500;23813,147638;7938,77788;0,0" o:connectangles="0,0,0,0,0,0"/>
+                        </v:shape>
+                        <v:shape id="Freeform 27" o:spid="_x0000_s1038" style="position:absolute;left:5633;top:56897;width:6255;height:12161;visibility:visible;mso-wrap-style:square;v-text-anchor:top" coordsize="394,766" o:gfxdata="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" path="m394,r,l356,38,319,77r-35,40l249,160r-42,58l168,276r-37,63l98,402,69,467,45,535,26,604,14,673,7,746,6,766,,749r1,-5l7,673,21,603,40,533,65,466,94,400r33,-64l164,275r40,-60l248,158r34,-42l318,76,354,37,394,xe" fillcolor="#44546a [3215]" strokecolor="#44546a [3215]" strokeweight="0">
+                          <v:path arrowok="t" o:connecttype="custom" o:connectlocs="625475,0;625475,0;565150,60325;506413,122238;450850,185738;395288,254000;328613,346075;266700,438150;207963,538163;155575,638175;109538,741363;71438,849313;41275,958850;22225,1068388;11113,1184275;9525,1216025;0,1189038;1588,1181100;11113,1068388;33338,957263;63500,846138;103188,739775;149225,635000;201613,533400;260350,436563;323850,341313;393700,250825;447675,184150;504825,120650;561975,58738;625475,0" o:connectangles="0,0,0,0,0,0,0,0,0,0,0,0,0,0,0,0,0,0,0,0,0,0,0,0,0,0,0,0,0,0,0"/>
+                        </v:shape>
+                        <v:shape id="Freeform 28" o:spid="_x0000_s1039" style="position:absolute;left:5633;top:69153;width:571;height:3080;visibility:visible;mso-wrap-style:square;v-text-anchor:top" coordsize="36,194" o:gfxdata="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" path="m,l6,16r1,3l11,80r9,52l33,185r3,9l21,161,15,145,5,81,1,41,,xe" fillcolor="#44546a [3215]" strokecolor="#44546a [3215]" strokeweight="0">
+                          <v:path arrowok="t" o:connecttype="custom" o:connectlocs="0,0;9525,25400;11113,30163;17463,127000;31750,209550;52388,293688;57150,307975;33338,255588;23813,230188;7938,128588;1588,65088;0,0" o:connectangles="0,0,0,0,0,0,0,0,0,0,0,0"/>
+                        </v:shape>
+                        <v:shape id="Freeform 29" o:spid="_x0000_s1040" style="position:absolute;left:6077;top:72296;width:493;height:1032;visibility:visible;mso-wrap-style:square;v-text-anchor:top" coordsize="31,65" o:gfxdata="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" path="m,l31,65r-8,l,xe" fillcolor="#44546a [3215]" strokecolor="#44546a [3215]" strokeweight="0">
+                          <v:path arrowok="t" o:connecttype="custom" o:connectlocs="0,0;49213,103188;36513,103188;0,0" o:connectangles="0,0,0,0"/>
+                        </v:shape>
+                        <v:shape id="Freeform 30" o:spid="_x0000_s1041" style="position:absolute;left:5633;top:68788;width:111;height:666;visibility:visible;mso-wrap-style:square;v-text-anchor:top" coordsize="7,42" o:gfxdata="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" path="m,l6,17,7,42,6,39,,23,,xe" fillcolor="#44546a [3215]" strokecolor="#44546a [3215]" strokeweight="0">
+                          <v:path arrowok="t" o:connecttype="custom" o:connectlocs="0,0;9525,26988;11113,66675;9525,61913;0,36513;0,0" o:connectangles="0,0,0,0,0,0"/>
+                        </v:shape>
+                        <v:shape id="Freeform 31" o:spid="_x0000_s1042" style="position:absolute;left:5871;top:71455;width:714;height:1873;visibility:visible;mso-wrap-style:square;v-text-anchor:top" coordsize="45,118" o:gfxdata="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" path="m,l6,16,21,49,33,84r12,34l44,118,13,53,11,42,,xe" fillcolor="#44546a [3215]" strokecolor="#44546a [3215]" strokeweight="0">
+                          <v:path arrowok="t" o:connecttype="custom" o:connectlocs="0,0;9525,25400;33338,77788;52388,133350;71438,187325;69850,187325;20638,84138;17463,66675;0,0" o:connectangles="0,0,0,0,0,0,0,0,0"/>
+                        </v:shape>
+                      </v:group>
+                      <v:group id="Group 7" o:spid="_x0000_s1043" style="position:absolute;left:806;top:48269;width:13063;height:25059" coordorigin="806,46499" coordsize="8747,16779" o:gfxdata="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">
+                        <o:lock v:ext="edit" aspectratio="t"/>
+                        <v:shape id="Freeform 8" o:spid="_x0000_s1044" style="position:absolute;left:1187;top:51897;width:1984;height:7143;visibility:visible;mso-wrap-style:square;v-text-anchor:top" coordsize="125,450" o:gfxdata="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" path="m,l41,155,86,309r39,116l125,450,79,311,41,183,7,54,,xe" fillcolor="#44546a [3215]" strokecolor="#44546a [3215]" strokeweight="0">
+                          <v:fill opacity="13107f"/>
+                          <v:stroke opacity="13107f"/>
+                          <v:path arrowok="t" o:connecttype="custom" o:connectlocs="0,0;65088,246063;136525,490538;198438,674688;198438,714375;125413,493713;65088,290513;11113,85725;0,0" o:connectangles="0,0,0,0,0,0,0,0,0"/>
+                        </v:shape>
+                        <v:shape id="Freeform 9" o:spid="_x0000_s1045" style="position:absolute;left:3282;top:58913;width:1874;height:4366;visibility:visible;mso-wrap-style:square;v-text-anchor:top" coordsize="118,275" o:gfxdata="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" path="m,l8,20,37,96r32,74l118,275r-9,l61,174,30,100,,26,,xe" fillcolor="#44546a [3215]" strokecolor="#44546a [3215]" strokeweight="0">
+                          <v:fill opacity="13107f"/>
+                          <v:stroke opacity="13107f"/>
+                          <v:path arrowok="t" o:connecttype="custom" o:connectlocs="0,0;12700,31750;58738,152400;109538,269875;187325,436563;173038,436563;96838,276225;47625,158750;0,41275;0,0" o:connectangles="0,0,0,0,0,0,0,0,0,0"/>
+                        </v:shape>
+                        <v:shape id="Freeform 10" o:spid="_x0000_s1046" style="position:absolute;left:806;top:50103;width:317;height:1921;visibility:visible;mso-wrap-style:square;v-text-anchor:top" coordsize="20,121" o:gfxdata="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" path="m,l16,72r4,49l18,112,,31,,xe" fillcolor="#44546a [3215]" strokecolor="#44546a [3215]" strokeweight="0">
+                          <v:fill opacity="13107f"/>
+                          <v:stroke opacity="13107f"/>
+                          <v:path arrowok="t" o:connecttype="custom" o:connectlocs="0,0;25400,114300;31750,192088;28575,177800;0,49213;0,0" o:connectangles="0,0,0,0,0,0"/>
+                        </v:shape>
+                        <v:shape id="Freeform 12" o:spid="_x0000_s1047" style="position:absolute;left:1123;top:52024;width:2509;height:10207;visibility:visible;mso-wrap-style:square;v-text-anchor:top" coordsize="158,643" o:gfxdata="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" path="m,l11,46r11,83l36,211r19,90l76,389r27,87l123,533r21,55l155,632r3,11l142,608,118,544,95,478,69,391,47,302,29,212,13,107,,xe" fillcolor="#44546a [3215]" strokecolor="#44546a [3215]" strokeweight="0">
+                          <v:fill opacity="13107f"/>
+                          <v:stroke opacity="13107f"/>
+                          <v:path arrowok="t" o:connecttype="custom" o:connectlocs="0,0;17463,73025;34925,204788;57150,334963;87313,477838;120650,617538;163513,755650;195263,846138;228600,933450;246063,1003300;250825,1020763;225425,965200;187325,863600;150813,758825;109538,620713;74613,479425;46038,336550;20638,169863;0,0" o:connectangles="0,0,0,0,0,0,0,0,0,0,0,0,0,0,0,0,0,0,0"/>
+                        </v:shape>
+                        <v:shape id="Freeform 13" o:spid="_x0000_s1048" style="position:absolute;left:3759;top:62152;width:524;height:1127;visibility:visible;mso-wrap-style:square;v-text-anchor:top" coordsize="33,71" o:gfxdata="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" path="m,l33,71r-9,l11,36,,xe" fillcolor="#44546a [3215]" strokecolor="#44546a [3215]" strokeweight="0">
+                          <v:fill opacity="13107f"/>
+                          <v:stroke opacity="13107f"/>
+                          <v:path arrowok="t" o:connecttype="custom" o:connectlocs="0,0;52388,112713;38100,112713;17463,57150;0,0" o:connectangles="0,0,0,0,0"/>
+                        </v:shape>
+                        <v:shape id="Freeform 14" o:spid="_x0000_s1049" style="position:absolute;left:1060;top:51246;width:238;height:1508;visibility:visible;mso-wrap-style:square;v-text-anchor:top" coordsize="15,95" o:gfxdata="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" path="m,l8,37r,4l15,95,4,49,,xe" fillcolor="#44546a [3215]" strokecolor="#44546a [3215]" strokeweight="0">
+                          <v:fill opacity="13107f"/>
+                          <v:stroke opacity="13107f"/>
+                          <v:path arrowok="t" o:connecttype="custom" o:connectlocs="0,0;12700,58738;12700,65088;23813,150813;6350,77788;0,0" o:connectangles="0,0,0,0,0,0"/>
+                        </v:shape>
+                        <v:shape id="Freeform 15" o:spid="_x0000_s1050" style="position:absolute;left:3171;top:46499;width:6382;height:12414;visibility:visible;mso-wrap-style:square;v-text-anchor:top" coordsize="402,782" o:gfxdata="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" path="m402,r,1l363,39,325,79r-35,42l255,164r-44,58l171,284r-38,62l100,411,71,478,45,546,27,617,13,689,7,761r,21l,765r1,-4l7,688,21,616,40,545,66,475,95,409r35,-66l167,281r42,-61l253,163r34,-43l324,78,362,38,402,xe" fillcolor="#44546a [3215]" strokecolor="#44546a [3215]" strokeweight="0">
+                          <v:fill opacity="13107f"/>
+                          <v:stroke opacity="13107f"/>
+                          <v:path arrowok="t" o:connecttype="custom" o:connectlocs="638175,0;638175,1588;576263,61913;515938,125413;460375,192088;404813,260350;334963,352425;271463,450850;211138,549275;158750,652463;112713,758825;71438,866775;42863,979488;20638,1093788;11113,1208088;11113,1241425;0,1214438;1588,1208088;11113,1092200;33338,977900;63500,865188;104775,754063;150813,649288;206375,544513;265113,446088;331788,349250;401638,258763;455613,190500;514350,123825;574675,60325;638175,0" o:connectangles="0,0,0,0,0,0,0,0,0,0,0,0,0,0,0,0,0,0,0,0,0,0,0,0,0,0,0,0,0,0,0"/>
+                        </v:shape>
+                        <v:shape id="Freeform 16" o:spid="_x0000_s1051" style="position:absolute;left:3171;top:59040;width:588;height:3112;visibility:visible;mso-wrap-style:square;v-text-anchor:top" coordsize="37,196" o:gfxdata="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" path="m,l6,15r1,3l12,80r9,54l33,188r4,8l22,162,15,146,5,81,1,40,,xe" fillcolor="#44546a [3215]" strokecolor="#44546a [3215]" strokeweight="0">
+                          <v:fill opacity="13107f"/>
+                          <v:stroke opacity="13107f"/>
+                          <v:path arrowok="t" o:connecttype="custom" o:connectlocs="0,0;9525,23813;11113,28575;19050,127000;33338,212725;52388,298450;58738,311150;34925,257175;23813,231775;7938,128588;1588,63500;0,0" o:connectangles="0,0,0,0,0,0,0,0,0,0,0,0"/>
+                        </v:shape>
+                        <v:shape id="Freeform 17" o:spid="_x0000_s1052" style="position:absolute;left:3632;top:62231;width:492;height:1048;visibility:visible;mso-wrap-style:square;v-text-anchor:top" coordsize="31,66" o:gfxdata="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" path="m,l31,66r-7,l,xe" fillcolor="#44546a [3215]" strokecolor="#44546a [3215]" strokeweight="0">
+                          <v:fill opacity="13107f"/>
+                          <v:stroke opacity="13107f"/>
+                          <v:path arrowok="t" o:connecttype="custom" o:connectlocs="0,0;49213,104775;38100,104775;0,0" o:connectangles="0,0,0,0"/>
+                        </v:shape>
+                        <v:shape id="Freeform 18" o:spid="_x0000_s1053" style="position:absolute;left:3171;top:58644;width:111;height:682;visibility:visible;mso-wrap-style:square;v-text-anchor:top" coordsize="7,43" o:gfxdata="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" path="m,l7,17r,26l6,40,,25,,xe" fillcolor="#44546a [3215]" strokecolor="#44546a [3215]" strokeweight="0">
+                          <v:fill opacity="13107f"/>
+                          <v:stroke opacity="13107f"/>
+                          <v:path arrowok="t" o:connecttype="custom" o:connectlocs="0,0;11113,26988;11113,68263;9525,63500;0,39688;0,0" o:connectangles="0,0,0,0,0,0"/>
+                        </v:shape>
+                        <v:shape id="Freeform 19" o:spid="_x0000_s1054" style="position:absolute;left:3409;top:61358;width:731;height:1921;visibility:visible;mso-wrap-style:square;v-text-anchor:top" coordsize="46,121" o:gfxdata="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" path="m,l7,16,22,50,33,86r13,35l45,121,14,55,11,44,,xe" fillcolor="#44546a [3215]" strokecolor="#44546a [3215]" strokeweight="0">
+                          <v:fill opacity="13107f"/>
+                          <v:stroke opacity="13107f"/>
+                          <v:path arrowok="t" o:connecttype="custom" o:connectlocs="0,0;11113,25400;34925,79375;52388,136525;73025,192088;71438,192088;22225,87313;17463,69850;0,0" o:connectangles="0,0,0,0,0,0,0,0,0"/>
+                        </v:shape>
+                      </v:group>
+                    </v:group>
+                    <w10:wrap anchorx="page" anchory="page"/>
+                  </v:group>
+                </w:pict>
+              </mc:Fallback>
+            </mc:AlternateContent>
+          </w:r>
+        </w:p>
+        <w:p>
+          <w:pPr>
+            <w:rPr>
+              <w:b/>
+              <w:bCs/>
+              <w:sz w:val="32"/>
+              <w:szCs w:val="32"/>
+            </w:rPr>
+          </w:pPr>
+          <w:r>
+            <w:rPr>
+              <w:noProof/>
+            </w:rPr>
+            <mc:AlternateContent>
+              <mc:Choice Requires="wps">
+                <w:drawing>
+                  <wp:anchor distT="0" distB="0" distL="114300" distR="114300" simplePos="0" relativeHeight="251661312" behindDoc="0" locked="0" layoutInCell="1" allowOverlap="1" wp14:anchorId="26629055" wp14:editId="66893A22">
+                    <wp:simplePos x="0" y="0"/>
+                    <mc:AlternateContent>
+                      <mc:Choice Requires="wp14">
+                        <wp:positionH relativeFrom="page">
+                          <wp14:pctPosHOffset>42000</wp14:pctPosHOffset>
+                        </wp:positionH>
+                      </mc:Choice>
+                      <mc:Fallback>
+                        <wp:positionH relativeFrom="page">
+                          <wp:posOffset>3263900</wp:posOffset>
+                        </wp:positionH>
+                      </mc:Fallback>
+                    </mc:AlternateContent>
+                    <mc:AlternateContent>
+                      <mc:Choice Requires="wp14">
+                        <wp:positionV relativeFrom="page">
+                          <wp14:pctPosVOffset>88000</wp14:pctPosVOffset>
+                        </wp:positionV>
+                      </mc:Choice>
+                      <mc:Fallback>
+                        <wp:positionV relativeFrom="page">
+                          <wp:posOffset>8851265</wp:posOffset>
+                        </wp:positionV>
+                      </mc:Fallback>
+                    </mc:AlternateContent>
+                    <wp:extent cx="1066800" cy="365760"/>
+                    <wp:effectExtent l="0" t="0" r="0" b="0"/>
+                    <wp:wrapNone/>
+                    <wp:docPr id="32" name="Text Box 2"/>
+                    <wp:cNvGraphicFramePr/>
+                    <a:graphic xmlns:a="http://schemas.openxmlformats.org/drawingml/2006/main">
+                      <a:graphicData uri="http://schemas.microsoft.com/office/word/2010/wordprocessingShape">
+                        <wps:wsp>
+                          <wps:cNvSpPr txBox="1"/>
+                          <wps:spPr>
+                            <a:xfrm>
+                              <a:off x="0" y="0"/>
+                              <a:ext cx="1066800" cy="365760"/>
+                            </a:xfrm>
+                            <a:prstGeom prst="rect">
+                              <a:avLst/>
+                            </a:prstGeom>
+                            <a:noFill/>
+                            <a:ln w="6350">
+                              <a:noFill/>
+                            </a:ln>
+                            <a:effectLst/>
+                          </wps:spPr>
+                          <wps:style>
+                            <a:lnRef idx="0">
+                              <a:schemeClr val="accent1"/>
+                            </a:lnRef>
+                            <a:fillRef idx="0">
+                              <a:schemeClr val="accent1"/>
+                            </a:fillRef>
+                            <a:effectRef idx="0">
+                              <a:schemeClr val="accent1"/>
+                            </a:effectRef>
+                            <a:fontRef idx="minor">
+                              <a:schemeClr val="dk1"/>
+                            </a:fontRef>
+                          </wps:style>
+                          <wps:txbx>
+                            <w:txbxContent>
+                              <w:p>
+                                <w:pPr>
+                                  <w:pStyle w:val="NoSpacing"/>
+                                  <w:jc w:val="center"/>
+                                  <w:rPr>
+                                    <w:color w:val="4472C4" w:themeColor="accent1"/>
+                                    <w:sz w:val="26"/>
+                                    <w:szCs w:val="26"/>
+                                  </w:rPr>
+                                </w:pPr>
+                                <w:sdt>
+                                  <w:sdtPr>
+                                    <w:rPr>
+                                      <w:color w:val="4472C4" w:themeColor="accent1"/>
+                                      <w:sz w:val="26"/>
+                                      <w:szCs w:val="26"/>
+                                    </w:rPr>
+                                    <w:alias w:val="Author"/>
+                                    <w:tag w:val=""/>
+                                    <w:id w:val="-2041584766"/>
+                                    <w:dataBinding w:prefixMappings="xmlns:ns0='http://purl.org/dc/elements/1.1/' xmlns:ns1='http://schemas.openxmlformats.org/package/2006/metadata/core-properties' " w:xpath="/ns1:coreProperties[1]/ns0:creator[1]" w:storeItemID="{6C3C8BC8-F283-45AE-878A-BAB7291924A1}"/>
+                                    <w:text/>
+                                  </w:sdtPr>
+                                  <w:sdtContent>
+                                    <w:r>
+                                      <w:rPr>
+                                        <w:color w:val="4472C4" w:themeColor="accent1"/>
+                                        <w:sz w:val="26"/>
+                                        <w:szCs w:val="26"/>
+                                      </w:rPr>
+                                      <w:t>Abhishek Roka</w:t>
+                                    </w:r>
+                                  </w:sdtContent>
+                                </w:sdt>
+                              </w:p>
+                              <w:p>
+                                <w:pPr>
+                                  <w:pStyle w:val="NoSpacing"/>
+                                  <w:jc w:val="center"/>
+                                  <w:rPr>
+                                    <w:color w:val="595959" w:themeColor="text1" w:themeTint="A6"/>
+                                    <w:sz w:val="20"/>
+                                    <w:szCs w:val="20"/>
+                                  </w:rPr>
+                                </w:pPr>
+                                <w:sdt>
+                                  <w:sdtPr>
+                                    <w:rPr>
+                                      <w:caps/>
+                                      <w:color w:val="595959" w:themeColor="text1" w:themeTint="A6"/>
+                                      <w:sz w:val="20"/>
+                                      <w:szCs w:val="20"/>
+                                    </w:rPr>
+                                    <w:alias w:val="Company"/>
+                                    <w:tag w:val=""/>
+                                    <w:id w:val="1558814826"/>
+                                    <w:dataBinding w:prefixMappings="xmlns:ns0='http://schemas.openxmlformats.org/officeDocument/2006/extended-properties' " w:xpath="/ns0:Properties[1]/ns0:Company[1]" w:storeItemID="{6668398D-A668-4E3E-A5EB-62B293D839F1}"/>
+                                    <w:text/>
+                                  </w:sdtPr>
+                                  <w:sdtContent>
+                                    <w:r>
+                                      <w:rPr>
+                                        <w:caps/>
+                                        <w:color w:val="595959" w:themeColor="text1" w:themeTint="A6"/>
+                                        <w:sz w:val="20"/>
+                                        <w:szCs w:val="20"/>
+                                      </w:rPr>
+                                      <w:t>10621019</w:t>
+                                    </w:r>
+                                  </w:sdtContent>
+                                </w:sdt>
+                              </w:p>
+                            </w:txbxContent>
+                          </wps:txbx>
+                          <wps:bodyPr rot="0" spcFirstLastPara="0" vertOverflow="overflow" horzOverflow="overflow" vert="horz" wrap="square" lIns="0" tIns="0" rIns="0" bIns="0" numCol="1" spcCol="0" rtlCol="0" fromWordArt="0" anchor="b" anchorCtr="0" forceAA="0" compatLnSpc="1">
+                            <a:prstTxWarp prst="textNoShape">
+                              <a:avLst/>
+                            </a:prstTxWarp>
+                            <a:spAutoFit/>
+                          </wps:bodyPr>
+                        </wps:wsp>
+                      </a:graphicData>
+                    </a:graphic>
+                    <wp14:sizeRelH relativeFrom="page">
+                      <wp14:pctWidth>0</wp14:pctWidth>
+                    </wp14:sizeRelH>
+                    <wp14:sizeRelV relativeFrom="margin">
+                      <wp14:pctHeight>0</wp14:pctHeight>
+                    </wp14:sizeRelV>
+                  </wp:anchor>
+                </w:drawing>
+              </mc:Choice>
+              <mc:Fallback>
+                <w:pict>
+                  <v:shapetype w14:anchorId="26629055" id="_x0000_t202" coordsize="21600,21600" o:spt="202" path="m,l,21600r21600,l21600,xe">
+                    <v:stroke joinstyle="miter"/>
+                    <v:path gradientshapeok="t" o:connecttype="rect"/>
+                  </v:shapetype>
+                  <v:shape id="Text Box 2" o:spid="_x0000_s1055" type="#_x0000_t202" style="position:absolute;margin-left:0;margin-top:0;width:84pt;height:28.8pt;z-index:251661312;visibility:visible;mso-wrap-style:square;mso-width-percent:0;mso-height-percent:0;mso-left-percent:420;mso-top-percent:880;mso-wrap-distance-left:9pt;mso-wrap-distance-top:0;mso-wrap-distance-right:9pt;mso-wrap-distance-bottom:0;mso-position-horizontal-relative:page;mso-position-vertical-relative:page;mso-width-percent:0;mso-height-percent:0;mso-left-percent:420;mso-top-percent:880;mso-width-relative:page;mso-height-relative:margin;v-text-anchor:bottom" o:gfxdata="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" filled="f" stroked="f" strokeweight=".5pt">
+                    <v:textbox style="mso-fit-shape-to-text:t" inset="0,0,0,0">
+                      <w:txbxContent>
+                        <w:p>
+                          <w:pPr>
+                            <w:pStyle w:val="NoSpacing"/>
+                            <w:jc w:val="center"/>
+                            <w:rPr>
+                              <w:color w:val="4472C4" w:themeColor="accent1"/>
+                              <w:sz w:val="26"/>
+                              <w:szCs w:val="26"/>
+                            </w:rPr>
+                          </w:pPr>
+                          <w:sdt>
+                            <w:sdtPr>
+                              <w:rPr>
+                                <w:color w:val="4472C4" w:themeColor="accent1"/>
+                                <w:sz w:val="26"/>
+                                <w:szCs w:val="26"/>
+                              </w:rPr>
+                              <w:alias w:val="Author"/>
+                              <w:tag w:val=""/>
+                              <w:id w:val="-2041584766"/>
+                              <w:dataBinding w:prefixMappings="xmlns:ns0='http://purl.org/dc/elements/1.1/' xmlns:ns1='http://schemas.openxmlformats.org/package/2006/metadata/core-properties' " w:xpath="/ns1:coreProperties[1]/ns0:creator[1]" w:storeItemID="{6C3C8BC8-F283-45AE-878A-BAB7291924A1}"/>
+                              <w:text/>
+                            </w:sdtPr>
+                            <w:sdtContent>
+                              <w:r>
+                                <w:rPr>
+                                  <w:color w:val="4472C4" w:themeColor="accent1"/>
+                                  <w:sz w:val="26"/>
+                                  <w:szCs w:val="26"/>
+                                </w:rPr>
+                                <w:t>Abhishek Roka</w:t>
+                              </w:r>
+                            </w:sdtContent>
+                          </w:sdt>
+                        </w:p>
+                        <w:p>
+                          <w:pPr>
+                            <w:pStyle w:val="NoSpacing"/>
+                            <w:jc w:val="center"/>
+                            <w:rPr>
+                              <w:color w:val="595959" w:themeColor="text1" w:themeTint="A6"/>
+                              <w:sz w:val="20"/>
+                              <w:szCs w:val="20"/>
+                            </w:rPr>
+                          </w:pPr>
+                          <w:sdt>
+                            <w:sdtPr>
+                              <w:rPr>
+                                <w:caps/>
+                                <w:color w:val="595959" w:themeColor="text1" w:themeTint="A6"/>
+                                <w:sz w:val="20"/>
+                                <w:szCs w:val="20"/>
+                              </w:rPr>
+                              <w:alias w:val="Company"/>
+                              <w:tag w:val=""/>
+                              <w:id w:val="1558814826"/>
+                              <w:dataBinding w:prefixMappings="xmlns:ns0='http://schemas.openxmlformats.org/officeDocument/2006/extended-properties' " w:xpath="/ns0:Properties[1]/ns0:Company[1]" w:storeItemID="{6668398D-A668-4E3E-A5EB-62B293D839F1}"/>
+                              <w:text/>
+                            </w:sdtPr>
+                            <w:sdtContent>
+                              <w:r>
+                                <w:rPr>
+                                  <w:caps/>
+                                  <w:color w:val="595959" w:themeColor="text1" w:themeTint="A6"/>
+                                  <w:sz w:val="20"/>
+                                  <w:szCs w:val="20"/>
+                                </w:rPr>
+                                <w:t>10621019</w:t>
+                              </w:r>
+                            </w:sdtContent>
+                          </w:sdt>
+                        </w:p>
+                      </w:txbxContent>
+                    </v:textbox>
+                    <w10:wrap anchorx="page" anchory="page"/>
+                  </v:shape>
+                </w:pict>
+              </mc:Fallback>
+            </mc:AlternateContent>
+          </w:r>
+          <w:r>
+            <w:rPr>
+              <w:noProof/>
+            </w:rPr>
+            <mc:AlternateContent>
+              <mc:Choice Requires="wps">
+                <w:drawing>
+                  <wp:anchor distT="0" distB="0" distL="114300" distR="114300" simplePos="0" relativeHeight="251660288" behindDoc="0" locked="0" layoutInCell="1" allowOverlap="1" wp14:anchorId="11E79205" wp14:editId="2F478106">
+                    <wp:simplePos x="0" y="0"/>
+                    <mc:AlternateContent>
+                      <mc:Choice Requires="wp14">
+                        <wp:positionH relativeFrom="page">
+                          <wp14:pctPosHOffset>42000</wp14:pctPosHOffset>
+                        </wp:positionH>
+                      </mc:Choice>
+                      <mc:Fallback>
+                        <wp:positionH relativeFrom="page">
+                          <wp:posOffset>3263900</wp:posOffset>
+                        </wp:positionH>
+                      </mc:Fallback>
+                    </mc:AlternateContent>
+                    <mc:AlternateContent>
+                      <mc:Choice Requires="wp14">
+                        <wp:positionV relativeFrom="page">
+                          <wp14:pctPosVOffset>17500</wp14:pctPosVOffset>
+                        </wp:positionV>
+                      </mc:Choice>
+                      <mc:Fallback>
+                        <wp:positionV relativeFrom="page">
+                          <wp:posOffset>1760220</wp:posOffset>
+                        </wp:positionV>
+                      </mc:Fallback>
+                    </mc:AlternateContent>
+                    <wp:extent cx="4225637" cy="1069848"/>
+                    <wp:effectExtent l="0" t="0" r="3810" b="0"/>
+                    <wp:wrapNone/>
+                    <wp:docPr id="1" name="Text Box 3"/>
+                    <wp:cNvGraphicFramePr/>
+                    <a:graphic xmlns:a="http://schemas.openxmlformats.org/drawingml/2006/main">
+                      <a:graphicData uri="http://schemas.microsoft.com/office/word/2010/wordprocessingShape">
+                        <wps:wsp>
+                          <wps:cNvSpPr txBox="1"/>
+                          <wps:spPr>
+                            <a:xfrm>
+                              <a:off x="0" y="0"/>
+                              <a:ext cx="4225637" cy="1069848"/>
+                            </a:xfrm>
+                            <a:prstGeom prst="rect">
+                              <a:avLst/>
+                            </a:prstGeom>
+                            <a:noFill/>
+                            <a:ln w="6350">
+                              <a:noFill/>
+                            </a:ln>
+                            <a:effectLst/>
+                          </wps:spPr>
+                          <wps:style>
+                            <a:lnRef idx="0">
+                              <a:schemeClr val="accent1"/>
+                            </a:lnRef>
+                            <a:fillRef idx="0">
+                              <a:schemeClr val="accent1"/>
+                            </a:fillRef>
+                            <a:effectRef idx="0">
+                              <a:schemeClr val="accent1"/>
+                            </a:effectRef>
+                            <a:fontRef idx="minor">
+                              <a:schemeClr val="dk1"/>
+                            </a:fontRef>
+                          </wps:style>
+                          <wps:txbx>
+                            <w:txbxContent>
+                              <w:p>
+                                <w:pPr>
+                                  <w:pStyle w:val="NoSpacing"/>
+                                  <w:rPr>
+                                    <w:rFonts w:asciiTheme="majorHAnsi" w:eastAsiaTheme="majorEastAsia" w:hAnsiTheme="majorHAnsi" w:cstheme="majorBidi"/>
+                                    <w:color w:val="262626" w:themeColor="text1" w:themeTint="D9"/>
+                                    <w:sz w:val="72"/>
+                                  </w:rPr>
+                                </w:pPr>
+                                <w:sdt>
+                                  <w:sdtPr>
+                                    <w:rPr>
+                                      <w:rFonts w:asciiTheme="majorHAnsi" w:eastAsiaTheme="majorEastAsia" w:hAnsiTheme="majorHAnsi" w:cstheme="majorBidi"/>
+                                      <w:color w:val="262626" w:themeColor="text1" w:themeTint="D9"/>
+                                      <w:sz w:val="72"/>
+                                      <w:szCs w:val="72"/>
+                                    </w:rPr>
+                                    <w:alias w:val="Title"/>
+                                    <w:tag w:val=""/>
+                                    <w:id w:val="-705018352"/>
+                                    <w:dataBinding w:prefixMappings="xmlns:ns0='http://purl.org/dc/elements/1.1/' xmlns:ns1='http://schemas.openxmlformats.org/package/2006/metadata/core-properties' " w:xpath="/ns1:coreProperties[1]/ns0:title[1]" w:storeItemID="{6C3C8BC8-F283-45AE-878A-BAB7291924A1}"/>
+                                    <w:text/>
+                                  </w:sdtPr>
+                                  <w:sdtContent>
+                                    <w:r>
+                                      <w:rPr>
+                                        <w:rFonts w:asciiTheme="majorHAnsi" w:eastAsiaTheme="majorEastAsia" w:hAnsiTheme="majorHAnsi" w:cstheme="majorBidi"/>
+                                        <w:color w:val="262626" w:themeColor="text1" w:themeTint="D9"/>
+                                        <w:sz w:val="72"/>
+                                        <w:szCs w:val="72"/>
+                                      </w:rPr>
+                                      <w:t>Data Mining and Warehousing Practical File</w:t>
+                                    </w:r>
+                                  </w:sdtContent>
+                                </w:sdt>
+                              </w:p>
+                              <w:p>
+                                <w:pPr>
+                                  <w:spacing w:before="120"/>
+                                  <w:rPr>
+                                    <w:color w:val="404040" w:themeColor="text1" w:themeTint="BF"/>
+                                    <w:sz w:val="36"/>
+                                    <w:szCs w:val="36"/>
+                                  </w:rPr>
+                                </w:pPr>
+                                <w:sdt>
+                                  <w:sdtPr>
+                                    <w:rPr>
+                                      <w:color w:val="404040" w:themeColor="text1" w:themeTint="BF"/>
+                                      <w:sz w:val="36"/>
+                                      <w:szCs w:val="36"/>
+                                    </w:rPr>
+                                    <w:alias w:val="Subtitle"/>
+                                    <w:tag w:val=""/>
+                                    <w:id w:val="-1148361611"/>
+                                    <w:showingPlcHdr/>
+                                    <w:dataBinding w:prefixMappings="xmlns:ns0='http://purl.org/dc/elements/1.1/' xmlns:ns1='http://schemas.openxmlformats.org/package/2006/metadata/core-properties' " w:xpath="/ns1:coreProperties[1]/ns0:subject[1]" w:storeItemID="{6C3C8BC8-F283-45AE-878A-BAB7291924A1}"/>
+                                    <w:text/>
+                                  </w:sdtPr>
+                                  <w:sdtContent>
+                                    <w:r>
+                                      <w:rPr>
+                                        <w:color w:val="404040" w:themeColor="text1" w:themeTint="BF"/>
+                                        <w:sz w:val="36"/>
+                                        <w:szCs w:val="36"/>
+                                      </w:rPr>
+                                      <w:t>[Document subtitle]</w:t>
+                                    </w:r>
+                                  </w:sdtContent>
+                                </w:sdt>
+                              </w:p>
+                            </w:txbxContent>
+                          </wps:txbx>
+                          <wps:bodyPr rot="0" spcFirstLastPara="0" vertOverflow="overflow" horzOverflow="overflow" vert="horz" wrap="square" lIns="0" tIns="0" rIns="0" bIns="0" numCol="1" spcCol="0" rtlCol="0" fromWordArt="0" anchor="t" anchorCtr="0" forceAA="0" compatLnSpc="1">
+                            <a:prstTxWarp prst="textNoShape">
+                              <a:avLst/>
+                            </a:prstTxWarp>
+                            <a:noAutofit/>
+                          </wps:bodyPr>
+                        </wps:wsp>
+                      </a:graphicData>
+                    </a:graphic>
+                    <wp14:sizeRelH relativeFrom="page">
+                      <wp14:pctWidth>0</wp14:pctWidth>
+                    </wp14:sizeRelH>
+                    <wp14:sizeRelV relativeFrom="margin">
+                      <wp14:pctHeight>0</wp14:pctHeight>
+                    </wp14:sizeRelV>
+                  </wp:anchor>
+                </w:drawing>
+              </mc:Choice>
+              <mc:Fallback>
+                <w:pict>
+                  <v:shape w14:anchorId="11E79205" id="Text Box 3" o:spid="_x0000_s1056" type="#_x0000_t202" style="position:absolute;margin-left:0;margin-top:0;width:332.75pt;height:84.25pt;z-index:251660288;visibility:visible;mso-wrap-style:square;mso-width-percent:0;mso-height-percent:0;mso-left-percent:420;mso-top-percent:175;mso-wrap-distance-left:9pt;mso-wrap-distance-top:0;mso-wrap-distance-right:9pt;mso-wrap-distance-bottom:0;mso-position-horizontal-relative:page;mso-position-vertical-relative:page;mso-width-percent:0;mso-height-percent:0;mso-left-percent:420;mso-top-percent:175;mso-width-relative:page;mso-height-relative:margin;v-text-anchor:top" o:gfxdata="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" filled="f" stroked="f" strokeweight=".5pt">
+                    <v:textbox inset="0,0,0,0">
+                      <w:txbxContent>
+                        <w:p>
+                          <w:pPr>
+                            <w:pStyle w:val="NoSpacing"/>
+                            <w:rPr>
+                              <w:rFonts w:asciiTheme="majorHAnsi" w:eastAsiaTheme="majorEastAsia" w:hAnsiTheme="majorHAnsi" w:cstheme="majorBidi"/>
+                              <w:color w:val="262626" w:themeColor="text1" w:themeTint="D9"/>
+                              <w:sz w:val="72"/>
+                            </w:rPr>
+                          </w:pPr>
+                          <w:sdt>
+                            <w:sdtPr>
+                              <w:rPr>
+                                <w:rFonts w:asciiTheme="majorHAnsi" w:eastAsiaTheme="majorEastAsia" w:hAnsiTheme="majorHAnsi" w:cstheme="majorBidi"/>
+                                <w:color w:val="262626" w:themeColor="text1" w:themeTint="D9"/>
+                                <w:sz w:val="72"/>
+                                <w:szCs w:val="72"/>
+                              </w:rPr>
+                              <w:alias w:val="Title"/>
+                              <w:tag w:val=""/>
+                              <w:id w:val="-705018352"/>
+                              <w:dataBinding w:prefixMappings="xmlns:ns0='http://purl.org/dc/elements/1.1/' xmlns:ns1='http://schemas.openxmlformats.org/package/2006/metadata/core-properties' " w:xpath="/ns1:coreProperties[1]/ns0:title[1]" w:storeItemID="{6C3C8BC8-F283-45AE-878A-BAB7291924A1}"/>
+                              <w:text/>
+                            </w:sdtPr>
+                            <w:sdtContent>
+                              <w:r>
+                                <w:rPr>
+                                  <w:rFonts w:asciiTheme="majorHAnsi" w:eastAsiaTheme="majorEastAsia" w:hAnsiTheme="majorHAnsi" w:cstheme="majorBidi"/>
+                                  <w:color w:val="262626" w:themeColor="text1" w:themeTint="D9"/>
+                                  <w:sz w:val="72"/>
+                                  <w:szCs w:val="72"/>
+                                </w:rPr>
+                                <w:t>Data Mining and Warehousing Practical File</w:t>
+                              </w:r>
+                            </w:sdtContent>
+                          </w:sdt>
+                        </w:p>
+                        <w:p>
+                          <w:pPr>
+                            <w:spacing w:before="120"/>
+                            <w:rPr>
+                              <w:color w:val="404040" w:themeColor="text1" w:themeTint="BF"/>
+                              <w:sz w:val="36"/>
+                              <w:szCs w:val="36"/>
+                            </w:rPr>
+                          </w:pPr>
+                          <w:sdt>
+                            <w:sdtPr>
+                              <w:rPr>
+                                <w:color w:val="404040" w:themeColor="text1" w:themeTint="BF"/>
+                                <w:sz w:val="36"/>
+                                <w:szCs w:val="36"/>
+                              </w:rPr>
+                              <w:alias w:val="Subtitle"/>
+                              <w:tag w:val=""/>
+                              <w:id w:val="-1148361611"/>
+                              <w:showingPlcHdr/>
+                              <w:dataBinding w:prefixMappings="xmlns:ns0='http://purl.org/dc/elements/1.1/' xmlns:ns1='http://schemas.openxmlformats.org/package/2006/metadata/core-properties' " w:xpath="/ns1:coreProperties[1]/ns0:subject[1]" w:storeItemID="{6C3C8BC8-F283-45AE-878A-BAB7291924A1}"/>
+                              <w:text/>
+                            </w:sdtPr>
+                            <w:sdtContent>
+                              <w:r>
+                                <w:rPr>
+                                  <w:color w:val="404040" w:themeColor="text1" w:themeTint="BF"/>
+                                  <w:sz w:val="36"/>
+                                  <w:szCs w:val="36"/>
+                                </w:rPr>
+                                <w:t>[Document subtitle]</w:t>
+                              </w:r>
+                            </w:sdtContent>
+                          </w:sdt>
+                        </w:p>
+                      </w:txbxContent>
+                    </v:textbox>
+                    <w10:wrap anchorx="page" anchory="page"/>
+                  </v:shape>
+                </w:pict>
+              </mc:Fallback>
+            </mc:AlternateContent>
+          </w:r>
+          <w:r>
+            <w:rPr>
+              <w:b/>
+              <w:bCs/>
+              <w:sz w:val="32"/>
+              <w:szCs w:val="32"/>
+            </w:rPr>
+            <w:br w:type="page"/>
+          </w:r>
+        </w:p>
+      </w:sdtContent>
+    </w:sdt>
+    <w:p>
+      <w:pPr>
+        <w:jc w:val="center"/>
+        <w:rPr>
+          <w:b/>
+          <w:bCs/>
           <w:sz w:val="32"/>
           <w:szCs w:val="32"/>
         </w:rPr>
-        <w:t xml:space="preserve">Program 1: </w:t>
-      </w:r>
-      <w:r>
-        <w:rPr>
+      </w:pPr>
+      <w:r>
+        <w:rPr>
+          <w:b/>
+          <w:bCs/>
           <w:sz w:val="32"/>
           <w:szCs w:val="32"/>
         </w:rPr>
-        <w:t>Create a relation named “Employee” with the help of data mining tool WEKA, which include attributes given below: -</w:t>
+        <w:lastRenderedPageBreak/>
+        <w:t>INDEX</w:t>
+      </w:r>
+    </w:p>
+    <w:tbl>
+      <w:tblPr>
+        <w:tblStyle w:val="TableGrid"/>
+        <w:tblpPr w:leftFromText="180" w:rightFromText="180" w:vertAnchor="text" w:horzAnchor="page" w:tblpX="634" w:tblpY="75"/>
+        <w:tblW w:w="11155" w:type="dxa"/>
+        <w:tblLook w:val="04A0" w:firstRow="1" w:lastRow="0" w:firstColumn="1" w:lastColumn="0" w:noHBand="0" w:noVBand="1"/>
+      </w:tblPr>
+      <w:tblGrid>
+        <w:gridCol w:w="854"/>
+        <w:gridCol w:w="8951"/>
+        <w:gridCol w:w="1350"/>
+      </w:tblGrid>
+      <w:tr>
+        <w:tc>
+          <w:tcPr>
+            <w:tcW w:w="854" w:type="dxa"/>
+          </w:tcPr>
+          <w:p>
+            <w:pPr>
+              <w:jc w:val="center"/>
+              <w:rPr>
+                <w:rFonts w:ascii="Times New Roman" w:hAnsi="Times New Roman" w:cs="Times New Roman"/>
+                <w:b/>
+                <w:bCs/>
+                <w:sz w:val="28"/>
+                <w:szCs w:val="28"/>
+              </w:rPr>
+            </w:pPr>
+            <w:proofErr w:type="spellStart"/>
+            <w:r>
+              <w:rPr>
+                <w:rFonts w:ascii="Times New Roman" w:hAnsi="Times New Roman" w:cs="Times New Roman"/>
+                <w:b/>
+                <w:bCs/>
+                <w:sz w:val="28"/>
+                <w:szCs w:val="28"/>
+              </w:rPr>
+              <w:t>S.No</w:t>
+            </w:r>
+            <w:proofErr w:type="spellEnd"/>
+            <w:r>
+              <w:rPr>
+                <w:rFonts w:ascii="Times New Roman" w:hAnsi="Times New Roman" w:cs="Times New Roman"/>
+                <w:b/>
+                <w:bCs/>
+                <w:sz w:val="28"/>
+                <w:szCs w:val="28"/>
+              </w:rPr>
+              <w:t>.</w:t>
+            </w:r>
+          </w:p>
+        </w:tc>
+        <w:tc>
+          <w:tcPr>
+            <w:tcW w:w="8951" w:type="dxa"/>
+          </w:tcPr>
+          <w:p>
+            <w:pPr>
+              <w:jc w:val="center"/>
+              <w:rPr>
+                <w:rFonts w:ascii="Times New Roman" w:hAnsi="Times New Roman" w:cs="Times New Roman"/>
+                <w:b/>
+                <w:bCs/>
+                <w:sz w:val="28"/>
+                <w:szCs w:val="28"/>
+              </w:rPr>
+            </w:pPr>
+            <w:r>
+              <w:rPr>
+                <w:rFonts w:ascii="Times New Roman" w:hAnsi="Times New Roman" w:cs="Times New Roman"/>
+                <w:b/>
+                <w:bCs/>
+                <w:sz w:val="28"/>
+                <w:szCs w:val="28"/>
+              </w:rPr>
+              <w:t>Topic</w:t>
+            </w:r>
+          </w:p>
+        </w:tc>
+        <w:tc>
+          <w:tcPr>
+            <w:tcW w:w="1350" w:type="dxa"/>
+          </w:tcPr>
+          <w:p>
+            <w:pPr>
+              <w:jc w:val="center"/>
+              <w:rPr>
+                <w:rFonts w:ascii="Times New Roman" w:hAnsi="Times New Roman" w:cs="Times New Roman"/>
+                <w:b/>
+                <w:bCs/>
+                <w:sz w:val="28"/>
+                <w:szCs w:val="28"/>
+              </w:rPr>
+            </w:pPr>
+            <w:r>
+              <w:rPr>
+                <w:rFonts w:ascii="Times New Roman" w:hAnsi="Times New Roman" w:cs="Times New Roman"/>
+                <w:b/>
+                <w:bCs/>
+                <w:sz w:val="28"/>
+                <w:szCs w:val="28"/>
+              </w:rPr>
+              <w:t>Remarks</w:t>
+            </w:r>
+          </w:p>
+        </w:tc>
+      </w:tr>
+      <w:tr>
+        <w:tc>
+          <w:tcPr>
+            <w:tcW w:w="854" w:type="dxa"/>
+          </w:tcPr>
+          <w:p>
+            <w:pPr>
+              <w:rPr>
+                <w:rFonts w:ascii="Times New Roman" w:hAnsi="Times New Roman" w:cs="Times New Roman"/>
+                <w:sz w:val="28"/>
+                <w:szCs w:val="28"/>
+              </w:rPr>
+            </w:pPr>
+            <w:r>
+              <w:rPr>
+                <w:rFonts w:ascii="Times New Roman" w:hAnsi="Times New Roman" w:cs="Times New Roman"/>
+                <w:sz w:val="28"/>
+                <w:szCs w:val="28"/>
+              </w:rPr>
+              <w:t>1.</w:t>
+            </w:r>
+          </w:p>
+        </w:tc>
+        <w:tc>
+          <w:tcPr>
+            <w:tcW w:w="8951" w:type="dxa"/>
+          </w:tcPr>
+          <w:p>
+            <w:pPr>
+              <w:pStyle w:val="Heading1"/>
+            </w:pPr>
+            <w:r>
+              <w:t>Create a relation named “Employee” with the help of data mining tool WEKA, which include attributes given below: -</w:t>
+            </w:r>
+          </w:p>
+          <w:tbl>
+            <w:tblPr>
+              <w:tblStyle w:val="TableGrid"/>
+              <w:tblW w:w="0" w:type="auto"/>
+              <w:tblLook w:val="04A0" w:firstRow="1" w:lastRow="0" w:firstColumn="1" w:lastColumn="0" w:noHBand="0" w:noVBand="1"/>
+            </w:tblPr>
+            <w:tblGrid>
+              <w:gridCol w:w="4367"/>
+              <w:gridCol w:w="4358"/>
+            </w:tblGrid>
+            <w:tr>
+              <w:tc>
+                <w:tcPr>
+                  <w:tcW w:w="4675" w:type="dxa"/>
+                </w:tcPr>
+                <w:p>
+                  <w:pPr>
+                    <w:pStyle w:val="Style1"/>
+                    <w:framePr w:hSpace="180" w:wrap="around" w:vAnchor="text" w:hAnchor="page" w:x="634" w:y="75"/>
+                    <w:jc w:val="center"/>
+                  </w:pPr>
+                  <w:r>
+                    <w:t>Attribute</w:t>
+                  </w:r>
+                </w:p>
+              </w:tc>
+              <w:tc>
+                <w:tcPr>
+                  <w:tcW w:w="4675" w:type="dxa"/>
+                </w:tcPr>
+                <w:p>
+                  <w:pPr>
+                    <w:pStyle w:val="Style1"/>
+                    <w:framePr w:hSpace="180" w:wrap="around" w:vAnchor="text" w:hAnchor="page" w:x="634" w:y="75"/>
+                    <w:jc w:val="center"/>
+                  </w:pPr>
+                  <w:proofErr w:type="spellStart"/>
+                  <w:r>
+                    <w:t>DataType</w:t>
+                  </w:r>
+                  <w:proofErr w:type="spellEnd"/>
+                </w:p>
+              </w:tc>
+            </w:tr>
+            <w:tr>
+              <w:tc>
+                <w:tcPr>
+                  <w:tcW w:w="4675" w:type="dxa"/>
+                </w:tcPr>
+                <w:p>
+                  <w:pPr>
+                    <w:pStyle w:val="Style1"/>
+                    <w:framePr w:hSpace="180" w:wrap="around" w:vAnchor="text" w:hAnchor="page" w:x="634" w:y="75"/>
+                    <w:rPr>
+                      <w:b w:val="0"/>
+                      <w:bCs w:val="0"/>
+                    </w:rPr>
+                  </w:pPr>
+                  <w:r>
+                    <w:rPr>
+                      <w:b w:val="0"/>
+                      <w:bCs w:val="0"/>
+                    </w:rPr>
+                    <w:t>Name</w:t>
+                  </w:r>
+                </w:p>
+              </w:tc>
+              <w:tc>
+                <w:tcPr>
+                  <w:tcW w:w="4675" w:type="dxa"/>
+                </w:tcPr>
+                <w:p>
+                  <w:pPr>
+                    <w:pStyle w:val="Style1"/>
+                    <w:framePr w:hSpace="180" w:wrap="around" w:vAnchor="text" w:hAnchor="page" w:x="634" w:y="75"/>
+                    <w:rPr>
+                      <w:b w:val="0"/>
+                      <w:bCs w:val="0"/>
+                    </w:rPr>
+                  </w:pPr>
+                  <w:r>
+                    <w:rPr>
+                      <w:b w:val="0"/>
+                      <w:bCs w:val="0"/>
+                    </w:rPr>
+                    <w:t>String</w:t>
+                  </w:r>
+                </w:p>
+              </w:tc>
+            </w:tr>
+            <w:tr>
+              <w:tc>
+                <w:tcPr>
+                  <w:tcW w:w="4675" w:type="dxa"/>
+                </w:tcPr>
+                <w:p>
+                  <w:pPr>
+                    <w:pStyle w:val="Style1"/>
+                    <w:framePr w:hSpace="180" w:wrap="around" w:vAnchor="text" w:hAnchor="page" w:x="634" w:y="75"/>
+                    <w:rPr>
+                      <w:b w:val="0"/>
+                      <w:bCs w:val="0"/>
+                    </w:rPr>
+                  </w:pPr>
+                  <w:r>
+                    <w:rPr>
+                      <w:b w:val="0"/>
+                      <w:bCs w:val="0"/>
+                    </w:rPr>
+                    <w:t>ID</w:t>
+                  </w:r>
+                </w:p>
+              </w:tc>
+              <w:tc>
+                <w:tcPr>
+                  <w:tcW w:w="4675" w:type="dxa"/>
+                </w:tcPr>
+                <w:p>
+                  <w:pPr>
+                    <w:pStyle w:val="Style1"/>
+                    <w:framePr w:hSpace="180" w:wrap="around" w:vAnchor="text" w:hAnchor="page" w:x="634" w:y="75"/>
+                    <w:rPr>
+                      <w:b w:val="0"/>
+                      <w:bCs w:val="0"/>
+                    </w:rPr>
+                  </w:pPr>
+                  <w:r>
+                    <w:rPr>
+                      <w:b w:val="0"/>
+                      <w:bCs w:val="0"/>
+                    </w:rPr>
+                    <w:t>Numeric</w:t>
+                  </w:r>
+                </w:p>
+              </w:tc>
+            </w:tr>
+            <w:tr>
+              <w:tc>
+                <w:tcPr>
+                  <w:tcW w:w="4675" w:type="dxa"/>
+                </w:tcPr>
+                <w:p>
+                  <w:pPr>
+                    <w:pStyle w:val="Style1"/>
+                    <w:framePr w:hSpace="180" w:wrap="around" w:vAnchor="text" w:hAnchor="page" w:x="634" w:y="75"/>
+                    <w:rPr>
+                      <w:b w:val="0"/>
+                      <w:bCs w:val="0"/>
+                    </w:rPr>
+                  </w:pPr>
+                  <w:r>
+                    <w:rPr>
+                      <w:b w:val="0"/>
+                      <w:bCs w:val="0"/>
+                    </w:rPr>
+                    <w:t>Salary</w:t>
+                  </w:r>
+                </w:p>
+              </w:tc>
+              <w:tc>
+                <w:tcPr>
+                  <w:tcW w:w="4675" w:type="dxa"/>
+                </w:tcPr>
+                <w:p>
+                  <w:pPr>
+                    <w:pStyle w:val="Style1"/>
+                    <w:framePr w:hSpace="180" w:wrap="around" w:vAnchor="text" w:hAnchor="page" w:x="634" w:y="75"/>
+                    <w:rPr>
+                      <w:b w:val="0"/>
+                      <w:bCs w:val="0"/>
+                    </w:rPr>
+                  </w:pPr>
+                  <w:r>
+                    <w:rPr>
+                      <w:b w:val="0"/>
+                      <w:bCs w:val="0"/>
+                    </w:rPr>
+                    <w:t>{low, medium, high}</w:t>
+                  </w:r>
+                </w:p>
+              </w:tc>
+            </w:tr>
+            <w:tr>
+              <w:tc>
+                <w:tcPr>
+                  <w:tcW w:w="4675" w:type="dxa"/>
+                </w:tcPr>
+                <w:p>
+                  <w:pPr>
+                    <w:pStyle w:val="Style1"/>
+                    <w:framePr w:hSpace="180" w:wrap="around" w:vAnchor="text" w:hAnchor="page" w:x="634" w:y="75"/>
+                    <w:rPr>
+                      <w:b w:val="0"/>
+                      <w:bCs w:val="0"/>
+                    </w:rPr>
+                  </w:pPr>
+                  <w:r>
+                    <w:rPr>
+                      <w:b w:val="0"/>
+                      <w:bCs w:val="0"/>
+                    </w:rPr>
+                    <w:t>Experience</w:t>
+                  </w:r>
+                </w:p>
+              </w:tc>
+              <w:tc>
+                <w:tcPr>
+                  <w:tcW w:w="4675" w:type="dxa"/>
+                </w:tcPr>
+                <w:p>
+                  <w:pPr>
+                    <w:pStyle w:val="Style1"/>
+                    <w:framePr w:hSpace="180" w:wrap="around" w:vAnchor="text" w:hAnchor="page" w:x="634" w:y="75"/>
+                    <w:rPr>
+                      <w:b w:val="0"/>
+                      <w:bCs w:val="0"/>
+                    </w:rPr>
+                  </w:pPr>
+                  <w:r>
+                    <w:rPr>
+                      <w:b w:val="0"/>
+                      <w:bCs w:val="0"/>
+                    </w:rPr>
+                    <w:t>Numeric</w:t>
+                  </w:r>
+                </w:p>
+              </w:tc>
+            </w:tr>
+            <w:tr>
+              <w:tc>
+                <w:tcPr>
+                  <w:tcW w:w="4675" w:type="dxa"/>
+                </w:tcPr>
+                <w:p>
+                  <w:pPr>
+                    <w:pStyle w:val="Style1"/>
+                    <w:framePr w:hSpace="180" w:wrap="around" w:vAnchor="text" w:hAnchor="page" w:x="634" w:y="75"/>
+                    <w:rPr>
+                      <w:b w:val="0"/>
+                      <w:bCs w:val="0"/>
+                    </w:rPr>
+                  </w:pPr>
+                  <w:r>
+                    <w:rPr>
+                      <w:b w:val="0"/>
+                      <w:bCs w:val="0"/>
+                    </w:rPr>
+                    <w:t>Gender</w:t>
+                  </w:r>
+                </w:p>
+              </w:tc>
+              <w:tc>
+                <w:tcPr>
+                  <w:tcW w:w="4675" w:type="dxa"/>
+                </w:tcPr>
+                <w:p>
+                  <w:pPr>
+                    <w:pStyle w:val="Style1"/>
+                    <w:framePr w:hSpace="180" w:wrap="around" w:vAnchor="text" w:hAnchor="page" w:x="634" w:y="75"/>
+                    <w:rPr>
+                      <w:b w:val="0"/>
+                      <w:bCs w:val="0"/>
+                    </w:rPr>
+                  </w:pPr>
+                  <w:r>
+                    <w:rPr>
+                      <w:b w:val="0"/>
+                      <w:bCs w:val="0"/>
+                    </w:rPr>
+                    <w:t>{Male, Female}</w:t>
+                  </w:r>
+                </w:p>
+              </w:tc>
+            </w:tr>
+            <w:tr>
+              <w:trPr>
+                <w:trHeight w:val="476"/>
+              </w:trPr>
+              <w:tc>
+                <w:tcPr>
+                  <w:tcW w:w="4675" w:type="dxa"/>
+                </w:tcPr>
+                <w:p>
+                  <w:pPr>
+                    <w:pStyle w:val="Style1"/>
+                    <w:framePr w:hSpace="180" w:wrap="around" w:vAnchor="text" w:hAnchor="page" w:x="634" w:y="75"/>
+                    <w:rPr>
+                      <w:b w:val="0"/>
+                      <w:bCs w:val="0"/>
+                    </w:rPr>
+                  </w:pPr>
+                  <w:r>
+                    <w:rPr>
+                      <w:b w:val="0"/>
+                      <w:bCs w:val="0"/>
+                    </w:rPr>
+                    <w:t>Phone</w:t>
+                  </w:r>
+                </w:p>
+              </w:tc>
+              <w:tc>
+                <w:tcPr>
+                  <w:tcW w:w="4675" w:type="dxa"/>
+                </w:tcPr>
+                <w:p>
+                  <w:pPr>
+                    <w:pStyle w:val="Style1"/>
+                    <w:framePr w:hSpace="180" w:wrap="around" w:vAnchor="text" w:hAnchor="page" w:x="634" w:y="75"/>
+                    <w:rPr>
+                      <w:b w:val="0"/>
+                      <w:bCs w:val="0"/>
+                    </w:rPr>
+                  </w:pPr>
+                  <w:r>
+                    <w:rPr>
+                      <w:b w:val="0"/>
+                      <w:bCs w:val="0"/>
+                    </w:rPr>
+                    <w:t>Numeric</w:t>
+                  </w:r>
+                </w:p>
+              </w:tc>
+            </w:tr>
+          </w:tbl>
+          <w:p>
+            <w:pPr>
+              <w:rPr>
+                <w:rFonts w:ascii="Times New Roman" w:hAnsi="Times New Roman" w:cs="Times New Roman"/>
+                <w:sz w:val="28"/>
+                <w:szCs w:val="28"/>
+              </w:rPr>
+            </w:pPr>
+          </w:p>
+        </w:tc>
+        <w:tc>
+          <w:tcPr>
+            <w:tcW w:w="1350" w:type="dxa"/>
+          </w:tcPr>
+          <w:p>
+            <w:pPr>
+              <w:rPr>
+                <w:rFonts w:ascii="Times New Roman" w:hAnsi="Times New Roman" w:cs="Times New Roman"/>
+                <w:sz w:val="28"/>
+                <w:szCs w:val="28"/>
+              </w:rPr>
+            </w:pPr>
+          </w:p>
+        </w:tc>
+      </w:tr>
+      <w:tr>
+        <w:tc>
+          <w:tcPr>
+            <w:tcW w:w="854" w:type="dxa"/>
+          </w:tcPr>
+          <w:p>
+            <w:pPr>
+              <w:rPr>
+                <w:rFonts w:ascii="Times New Roman" w:hAnsi="Times New Roman" w:cs="Times New Roman"/>
+                <w:sz w:val="28"/>
+                <w:szCs w:val="28"/>
+              </w:rPr>
+            </w:pPr>
+            <w:r>
+              <w:rPr>
+                <w:rFonts w:ascii="Times New Roman" w:hAnsi="Times New Roman" w:cs="Times New Roman"/>
+                <w:sz w:val="28"/>
+                <w:szCs w:val="28"/>
+              </w:rPr>
+              <w:t xml:space="preserve">2. </w:t>
+            </w:r>
+          </w:p>
+        </w:tc>
+        <w:tc>
+          <w:tcPr>
+            <w:tcW w:w="8951" w:type="dxa"/>
+          </w:tcPr>
+          <w:p>
+            <w:pPr>
+              <w:pStyle w:val="Heading1"/>
+            </w:pPr>
+            <w:r>
+              <w:t>Create a relation named “Weather” with the help of data mining tool WEKA, which include attributes given below, then apply pre-processing techniques.</w:t>
+            </w:r>
+          </w:p>
+          <w:p>
+            <w:pPr>
+              <w:pStyle w:val="Heading1"/>
+              <w:numPr>
+                <w:ilvl w:val="0"/>
+                <w:numId w:val="7"/>
+              </w:numPr>
+            </w:pPr>
+            <w:r>
+              <w:t>Add attribute name, Climate. Add index number 1, having data type nominal {</w:t>
+            </w:r>
+            <w:proofErr w:type="spellStart"/>
+            <w:proofErr w:type="gramStart"/>
+            <w:r>
+              <w:t>good,bad</w:t>
+            </w:r>
+            <w:proofErr w:type="spellEnd"/>
+            <w:proofErr w:type="gramEnd"/>
+            <w:r>
+              <w:t>}</w:t>
+            </w:r>
+          </w:p>
+          <w:p>
+            <w:pPr>
+              <w:pStyle w:val="Heading1"/>
+              <w:numPr>
+                <w:ilvl w:val="0"/>
+                <w:numId w:val="7"/>
+              </w:numPr>
+            </w:pPr>
+            <w:r>
+              <w:t>Remove “windy” attribute using remove filter.</w:t>
+            </w:r>
+          </w:p>
+          <w:p>
+            <w:pPr>
+              <w:pStyle w:val="Heading1"/>
+              <w:numPr>
+                <w:ilvl w:val="0"/>
+                <w:numId w:val="7"/>
+              </w:numPr>
+            </w:pPr>
+            <w:r>
+              <w:t>Normalization</w:t>
+            </w:r>
+          </w:p>
+          <w:tbl>
+            <w:tblPr>
+              <w:tblStyle w:val="TableGrid"/>
+              <w:tblW w:w="0" w:type="auto"/>
+              <w:tblLook w:val="04A0" w:firstRow="1" w:lastRow="0" w:firstColumn="1" w:lastColumn="0" w:noHBand="0" w:noVBand="1"/>
+            </w:tblPr>
+            <w:tblGrid>
+              <w:gridCol w:w="4368"/>
+              <w:gridCol w:w="4357"/>
+            </w:tblGrid>
+            <w:tr>
+              <w:tc>
+                <w:tcPr>
+                  <w:tcW w:w="4675" w:type="dxa"/>
+                </w:tcPr>
+                <w:p>
+                  <w:pPr>
+                    <w:pStyle w:val="Heading1"/>
+                    <w:framePr w:hSpace="180" w:wrap="around" w:vAnchor="text" w:hAnchor="page" w:x="634" w:y="75"/>
+                    <w:rPr>
+                      <w:b/>
+                      <w:bCs/>
+                    </w:rPr>
+                  </w:pPr>
+                  <w:r>
+                    <w:rPr>
+                      <w:b/>
+                      <w:bCs/>
+                    </w:rPr>
+                    <w:t>Attribute Name</w:t>
+                  </w:r>
+                </w:p>
+              </w:tc>
+              <w:tc>
+                <w:tcPr>
+                  <w:tcW w:w="4675" w:type="dxa"/>
+                </w:tcPr>
+                <w:p>
+                  <w:pPr>
+                    <w:pStyle w:val="Heading1"/>
+                    <w:framePr w:hSpace="180" w:wrap="around" w:vAnchor="text" w:hAnchor="page" w:x="634" w:y="75"/>
+                    <w:rPr>
+                      <w:b/>
+                      <w:bCs/>
+                    </w:rPr>
+                  </w:pPr>
+                  <w:r>
+                    <w:rPr>
+                      <w:b/>
+                      <w:bCs/>
+                    </w:rPr>
+                    <w:t>Data Type</w:t>
+                  </w:r>
+                </w:p>
+              </w:tc>
+            </w:tr>
+            <w:tr>
+              <w:tc>
+                <w:tcPr>
+                  <w:tcW w:w="4675" w:type="dxa"/>
+                </w:tcPr>
+                <w:p>
+                  <w:pPr>
+                    <w:pStyle w:val="Heading1"/>
+                    <w:framePr w:hSpace="180" w:wrap="around" w:vAnchor="text" w:hAnchor="page" w:x="634" w:y="75"/>
+                  </w:pPr>
+                  <w:r>
+                    <w:t>Outlook</w:t>
+                  </w:r>
+                </w:p>
+              </w:tc>
+              <w:tc>
+                <w:tcPr>
+                  <w:tcW w:w="4675" w:type="dxa"/>
+                </w:tcPr>
+                <w:p>
+                  <w:pPr>
+                    <w:pStyle w:val="Heading1"/>
+                    <w:framePr w:hSpace="180" w:wrap="around" w:vAnchor="text" w:hAnchor="page" w:x="634" w:y="75"/>
+                  </w:pPr>
+                  <w:r>
+                    <w:t>{Sunny, Rainy, Overcast}</w:t>
+                  </w:r>
+                </w:p>
+              </w:tc>
+            </w:tr>
+            <w:tr>
+              <w:tc>
+                <w:tcPr>
+                  <w:tcW w:w="4675" w:type="dxa"/>
+                </w:tcPr>
+                <w:p>
+                  <w:pPr>
+                    <w:pStyle w:val="Heading1"/>
+                    <w:framePr w:hSpace="180" w:wrap="around" w:vAnchor="text" w:hAnchor="page" w:x="634" w:y="75"/>
+                  </w:pPr>
+                  <w:r>
+                    <w:t>Temperature</w:t>
+                  </w:r>
+                </w:p>
+              </w:tc>
+              <w:tc>
+                <w:tcPr>
+                  <w:tcW w:w="4675" w:type="dxa"/>
+                </w:tcPr>
+                <w:p>
+                  <w:pPr>
+                    <w:pStyle w:val="Heading1"/>
+                    <w:framePr w:hSpace="180" w:wrap="around" w:vAnchor="text" w:hAnchor="page" w:x="634" w:y="75"/>
+                  </w:pPr>
+                  <w:r>
+                    <w:t>Numeric</w:t>
+                  </w:r>
+                </w:p>
+              </w:tc>
+            </w:tr>
+            <w:tr>
+              <w:tc>
+                <w:tcPr>
+                  <w:tcW w:w="4675" w:type="dxa"/>
+                </w:tcPr>
+                <w:p>
+                  <w:pPr>
+                    <w:pStyle w:val="Heading1"/>
+                    <w:framePr w:hSpace="180" w:wrap="around" w:vAnchor="text" w:hAnchor="page" w:x="634" w:y="75"/>
+                  </w:pPr>
+                  <w:r>
+                    <w:t>Humidity</w:t>
+                  </w:r>
+                </w:p>
+              </w:tc>
+              <w:tc>
+                <w:tcPr>
+                  <w:tcW w:w="4675" w:type="dxa"/>
+                </w:tcPr>
+                <w:p>
+                  <w:pPr>
+                    <w:pStyle w:val="Heading1"/>
+                    <w:framePr w:hSpace="180" w:wrap="around" w:vAnchor="text" w:hAnchor="page" w:x="634" w:y="75"/>
+                  </w:pPr>
+                  <w:r>
+                    <w:t>Numeric</w:t>
+                  </w:r>
+                </w:p>
+              </w:tc>
+            </w:tr>
+            <w:tr>
+              <w:tc>
+                <w:tcPr>
+                  <w:tcW w:w="4675" w:type="dxa"/>
+                </w:tcPr>
+                <w:p>
+                  <w:pPr>
+                    <w:pStyle w:val="Heading1"/>
+                    <w:framePr w:hSpace="180" w:wrap="around" w:vAnchor="text" w:hAnchor="page" w:x="634" w:y="75"/>
+                  </w:pPr>
+                  <w:r>
+                    <w:t>Windy</w:t>
+                  </w:r>
+                </w:p>
+              </w:tc>
+              <w:tc>
+                <w:tcPr>
+                  <w:tcW w:w="4675" w:type="dxa"/>
+                </w:tcPr>
+                <w:p>
+                  <w:pPr>
+                    <w:pStyle w:val="Heading1"/>
+                    <w:framePr w:hSpace="180" w:wrap="around" w:vAnchor="text" w:hAnchor="page" w:x="634" w:y="75"/>
+                  </w:pPr>
+                  <w:r>
+                    <w:t>{</w:t>
+                  </w:r>
+                  <w:proofErr w:type="spellStart"/>
+                  <w:proofErr w:type="gramStart"/>
+                  <w:r>
+                    <w:t>true,false</w:t>
+                  </w:r>
+                  <w:proofErr w:type="spellEnd"/>
+                  <w:proofErr w:type="gramEnd"/>
+                  <w:r>
+                    <w:t>}</w:t>
+                  </w:r>
+                </w:p>
+              </w:tc>
+            </w:tr>
+            <w:tr>
+              <w:tc>
+                <w:tcPr>
+                  <w:tcW w:w="4675" w:type="dxa"/>
+                </w:tcPr>
+                <w:p>
+                  <w:pPr>
+                    <w:pStyle w:val="Heading1"/>
+                    <w:framePr w:hSpace="180" w:wrap="around" w:vAnchor="text" w:hAnchor="page" w:x="634" w:y="75"/>
+                  </w:pPr>
+                  <w:r>
+                    <w:t>Play</w:t>
+                  </w:r>
+                </w:p>
+              </w:tc>
+              <w:tc>
+                <w:tcPr>
+                  <w:tcW w:w="4675" w:type="dxa"/>
+                </w:tcPr>
+                <w:p>
+                  <w:pPr>
+                    <w:pStyle w:val="Heading1"/>
+                    <w:framePr w:hSpace="180" w:wrap="around" w:vAnchor="text" w:hAnchor="page" w:x="634" w:y="75"/>
+                  </w:pPr>
+                  <w:r>
+                    <w:t>{</w:t>
+                  </w:r>
+                  <w:proofErr w:type="spellStart"/>
+                  <w:proofErr w:type="gramStart"/>
+                  <w:r>
+                    <w:t>yes,no</w:t>
+                  </w:r>
+                  <w:proofErr w:type="spellEnd"/>
+                  <w:proofErr w:type="gramEnd"/>
+                  <w:r>
+                    <w:t>}</w:t>
+                  </w:r>
+                </w:p>
+              </w:tc>
+            </w:tr>
+          </w:tbl>
+          <w:p>
+            <w:pPr>
+              <w:pStyle w:val="Heading1"/>
+            </w:pPr>
+          </w:p>
+        </w:tc>
+        <w:tc>
+          <w:tcPr>
+            <w:tcW w:w="1350" w:type="dxa"/>
+          </w:tcPr>
+          <w:p>
+            <w:pPr>
+              <w:rPr>
+                <w:rFonts w:ascii="Times New Roman" w:hAnsi="Times New Roman" w:cs="Times New Roman"/>
+                <w:sz w:val="28"/>
+                <w:szCs w:val="28"/>
+              </w:rPr>
+            </w:pPr>
+          </w:p>
+        </w:tc>
+      </w:tr>
+      <w:tr>
+        <w:tc>
+          <w:tcPr>
+            <w:tcW w:w="854" w:type="dxa"/>
+          </w:tcPr>
+          <w:p>
+            <w:pPr>
+              <w:rPr>
+                <w:rFonts w:ascii="Times New Roman" w:hAnsi="Times New Roman" w:cs="Times New Roman"/>
+                <w:sz w:val="28"/>
+                <w:szCs w:val="28"/>
+              </w:rPr>
+            </w:pPr>
+            <w:r>
+              <w:rPr>
+                <w:rFonts w:ascii="Times New Roman" w:hAnsi="Times New Roman" w:cs="Times New Roman"/>
+                <w:sz w:val="28"/>
+                <w:szCs w:val="28"/>
+              </w:rPr>
+              <w:t>3.</w:t>
+            </w:r>
+          </w:p>
+        </w:tc>
+        <w:tc>
+          <w:tcPr>
+            <w:tcW w:w="8951" w:type="dxa"/>
+          </w:tcPr>
+          <w:p>
+            <w:pPr>
+              <w:pStyle w:val="Style1"/>
+              <w:rPr>
+                <w:b w:val="0"/>
+                <w:bCs w:val="0"/>
+              </w:rPr>
+            </w:pPr>
+            <w:r>
+              <w:rPr>
+                <w:b w:val="0"/>
+                <w:bCs w:val="0"/>
+              </w:rPr>
+              <w:t>Implement Association Mining on dataset, “</w:t>
+            </w:r>
+            <w:proofErr w:type="spellStart"/>
+            <w:proofErr w:type="gramStart"/>
+            <w:r>
+              <w:rPr>
+                <w:b w:val="0"/>
+                <w:bCs w:val="0"/>
+              </w:rPr>
+              <w:t>labor.arff</w:t>
+            </w:r>
+            <w:proofErr w:type="spellEnd"/>
+            <w:proofErr w:type="gramEnd"/>
+            <w:r>
+              <w:rPr>
+                <w:b w:val="0"/>
+                <w:bCs w:val="0"/>
+              </w:rPr>
+              <w:t>” using a priory algorithm using Explorer interface.</w:t>
+            </w:r>
+          </w:p>
+        </w:tc>
+        <w:tc>
+          <w:tcPr>
+            <w:tcW w:w="1350" w:type="dxa"/>
+          </w:tcPr>
+          <w:p>
+            <w:pPr>
+              <w:rPr>
+                <w:rFonts w:ascii="Times New Roman" w:hAnsi="Times New Roman" w:cs="Times New Roman"/>
+                <w:sz w:val="28"/>
+                <w:szCs w:val="28"/>
+              </w:rPr>
+            </w:pPr>
+          </w:p>
+        </w:tc>
+      </w:tr>
+      <w:tr>
+        <w:tc>
+          <w:tcPr>
+            <w:tcW w:w="854" w:type="dxa"/>
+          </w:tcPr>
+          <w:p>
+            <w:pPr>
+              <w:rPr>
+                <w:rFonts w:ascii="Times New Roman" w:hAnsi="Times New Roman" w:cs="Times New Roman"/>
+                <w:sz w:val="28"/>
+                <w:szCs w:val="28"/>
+              </w:rPr>
+            </w:pPr>
+            <w:r>
+              <w:rPr>
+                <w:rFonts w:ascii="Times New Roman" w:hAnsi="Times New Roman" w:cs="Times New Roman"/>
+                <w:sz w:val="28"/>
+                <w:szCs w:val="28"/>
+              </w:rPr>
+              <w:t>4.</w:t>
+            </w:r>
+          </w:p>
+        </w:tc>
+        <w:tc>
+          <w:tcPr>
+            <w:tcW w:w="8951" w:type="dxa"/>
+          </w:tcPr>
+          <w:p>
+            <w:pPr>
+              <w:pStyle w:val="Style1"/>
+              <w:rPr>
+                <w:b w:val="0"/>
+                <w:bCs w:val="0"/>
+              </w:rPr>
+            </w:pPr>
+            <w:r>
+              <w:rPr>
+                <w:b w:val="0"/>
+                <w:bCs w:val="0"/>
+              </w:rPr>
+              <w:t>Remove attribute “Age” and “Skin” from “diabetes” dataset using knowledge flow interface of WEKA</w:t>
+            </w:r>
+          </w:p>
+        </w:tc>
+        <w:tc>
+          <w:tcPr>
+            <w:tcW w:w="1350" w:type="dxa"/>
+          </w:tcPr>
+          <w:p>
+            <w:pPr>
+              <w:rPr>
+                <w:rFonts w:ascii="Times New Roman" w:hAnsi="Times New Roman" w:cs="Times New Roman"/>
+                <w:sz w:val="28"/>
+                <w:szCs w:val="28"/>
+              </w:rPr>
+            </w:pPr>
+          </w:p>
+        </w:tc>
+      </w:tr>
+      <w:tr>
+        <w:tc>
+          <w:tcPr>
+            <w:tcW w:w="854" w:type="dxa"/>
+          </w:tcPr>
+          <w:p>
+            <w:pPr>
+              <w:rPr>
+                <w:rFonts w:ascii="Times New Roman" w:hAnsi="Times New Roman" w:cs="Times New Roman"/>
+                <w:sz w:val="28"/>
+                <w:szCs w:val="28"/>
+              </w:rPr>
+            </w:pPr>
+            <w:r>
+              <w:rPr>
+                <w:rFonts w:ascii="Times New Roman" w:hAnsi="Times New Roman" w:cs="Times New Roman"/>
+                <w:sz w:val="28"/>
+                <w:szCs w:val="28"/>
+              </w:rPr>
+              <w:t>5.</w:t>
+            </w:r>
+          </w:p>
+        </w:tc>
+        <w:tc>
+          <w:tcPr>
+            <w:tcW w:w="8951" w:type="dxa"/>
+          </w:tcPr>
+          <w:p>
+            <w:pPr>
+              <w:pStyle w:val="Style1"/>
+              <w:rPr>
+                <w:b w:val="0"/>
+                <w:bCs w:val="0"/>
+              </w:rPr>
+            </w:pPr>
+            <w:r>
+              <w:rPr>
+                <w:b w:val="0"/>
+                <w:bCs w:val="0"/>
+              </w:rPr>
+              <w:t>Apply “Association Mining” on dataset “Diabetes” using Knowledge Flow. Perform all requisite steps on the given data set.</w:t>
+            </w:r>
+          </w:p>
+        </w:tc>
+        <w:tc>
+          <w:tcPr>
+            <w:tcW w:w="1350" w:type="dxa"/>
+          </w:tcPr>
+          <w:p>
+            <w:pPr>
+              <w:rPr>
+                <w:rFonts w:ascii="Times New Roman" w:hAnsi="Times New Roman" w:cs="Times New Roman"/>
+                <w:sz w:val="28"/>
+                <w:szCs w:val="28"/>
+              </w:rPr>
+            </w:pPr>
+          </w:p>
+        </w:tc>
+      </w:tr>
+    </w:tbl>
+    <w:p>
+      <w:pPr>
+        <w:pStyle w:val="Heading1"/>
+        <w:rPr>
+          <w:b/>
+          <w:bCs/>
+        </w:rPr>
+      </w:pPr>
+      <w:r>
+        <w:rPr>
+          <w:b/>
+          <w:bCs/>
+        </w:rPr>
+        <w:t>Program 1: Create a relation named “Employee” with the help of data mining tool WEKA, which include attributes given below: -</w:t>
       </w:r>
     </w:p>
     <w:tbl>
@@ -41,16 +5195,10 @@
           </w:tcPr>
           <w:p>
             <w:pPr>
-              <w:rPr>
-                <w:sz w:val="32"/>
-                <w:szCs w:val="32"/>
-              </w:rPr>
+              <w:pStyle w:val="Style1"/>
+              <w:jc w:val="center"/>
             </w:pPr>
             <w:r>
-              <w:rPr>
-                <w:sz w:val="32"/>
-                <w:szCs w:val="32"/>
-              </w:rPr>
               <w:t>Attribute</w:t>
             </w:r>
           </w:p>
@@ -61,17 +5209,11 @@
           </w:tcPr>
           <w:p>
             <w:pPr>
-              <w:rPr>
-                <w:sz w:val="32"/>
-                <w:szCs w:val="32"/>
-              </w:rPr>
+              <w:pStyle w:val="Style1"/>
+              <w:jc w:val="center"/>
             </w:pPr>
             <w:proofErr w:type="spellStart"/>
             <w:r>
-              <w:rPr>
-                <w:sz w:val="32"/>
-                <w:szCs w:val="32"/>
-              </w:rPr>
               <w:t>DataType</w:t>
             </w:r>
             <w:proofErr w:type="spellEnd"/>
@@ -85,15 +5227,16 @@
           </w:tcPr>
           <w:p>
             <w:pPr>
+              <w:pStyle w:val="Style1"/>
               <w:rPr>
-                <w:sz w:val="32"/>
-                <w:szCs w:val="32"/>
+                <w:b w:val="0"/>
+                <w:bCs w:val="0"/>
               </w:rPr>
             </w:pPr>
             <w:r>
               <w:rPr>
-                <w:sz w:val="32"/>
-                <w:szCs w:val="32"/>
+                <w:b w:val="0"/>
+                <w:bCs w:val="0"/>
               </w:rPr>
               <w:t>Name</w:t>
             </w:r>
@@ -105,15 +5248,16 @@
           </w:tcPr>
           <w:p>
             <w:pPr>
+              <w:pStyle w:val="Style1"/>
               <w:rPr>
-                <w:sz w:val="32"/>
-                <w:szCs w:val="32"/>
+                <w:b w:val="0"/>
+                <w:bCs w:val="0"/>
               </w:rPr>
             </w:pPr>
             <w:r>
               <w:rPr>
-                <w:sz w:val="32"/>
-                <w:szCs w:val="32"/>
+                <w:b w:val="0"/>
+                <w:bCs w:val="0"/>
               </w:rPr>
               <w:t>String</w:t>
             </w:r>
@@ -127,15 +5271,16 @@
           </w:tcPr>
           <w:p>
             <w:pPr>
+              <w:pStyle w:val="Style1"/>
               <w:rPr>
-                <w:sz w:val="32"/>
-                <w:szCs w:val="32"/>
+                <w:b w:val="0"/>
+                <w:bCs w:val="0"/>
               </w:rPr>
             </w:pPr>
             <w:r>
               <w:rPr>
-                <w:sz w:val="32"/>
-                <w:szCs w:val="32"/>
+                <w:b w:val="0"/>
+                <w:bCs w:val="0"/>
               </w:rPr>
               <w:t>ID</w:t>
             </w:r>
@@ -147,15 +5292,16 @@
           </w:tcPr>
           <w:p>
             <w:pPr>
+              <w:pStyle w:val="Style1"/>
               <w:rPr>
-                <w:sz w:val="32"/>
-                <w:szCs w:val="32"/>
+                <w:b w:val="0"/>
+                <w:bCs w:val="0"/>
               </w:rPr>
             </w:pPr>
             <w:r>
               <w:rPr>
-                <w:sz w:val="32"/>
-                <w:szCs w:val="32"/>
+                <w:b w:val="0"/>
+                <w:bCs w:val="0"/>
               </w:rPr>
               <w:t>Numeric</w:t>
             </w:r>
@@ -169,15 +5315,16 @@
           </w:tcPr>
           <w:p>
             <w:pPr>
+              <w:pStyle w:val="Style1"/>
               <w:rPr>
-                <w:sz w:val="32"/>
-                <w:szCs w:val="32"/>
+                <w:b w:val="0"/>
+                <w:bCs w:val="0"/>
               </w:rPr>
             </w:pPr>
             <w:r>
               <w:rPr>
-                <w:sz w:val="32"/>
-                <w:szCs w:val="32"/>
+                <w:b w:val="0"/>
+                <w:bCs w:val="0"/>
               </w:rPr>
               <w:t>Salary</w:t>
             </w:r>
@@ -189,15 +5336,16 @@
           </w:tcPr>
           <w:p>
             <w:pPr>
+              <w:pStyle w:val="Style1"/>
               <w:rPr>
-                <w:sz w:val="32"/>
-                <w:szCs w:val="32"/>
+                <w:b w:val="0"/>
+                <w:bCs w:val="0"/>
               </w:rPr>
             </w:pPr>
             <w:r>
               <w:rPr>
-                <w:sz w:val="32"/>
-                <w:szCs w:val="32"/>
+                <w:b w:val="0"/>
+                <w:bCs w:val="0"/>
               </w:rPr>
               <w:t>{low, medium, high}</w:t>
             </w:r>
@@ -211,15 +5359,16 @@
           </w:tcPr>
           <w:p>
             <w:pPr>
+              <w:pStyle w:val="Style1"/>
               <w:rPr>
-                <w:sz w:val="32"/>
-                <w:szCs w:val="32"/>
+                <w:b w:val="0"/>
+                <w:bCs w:val="0"/>
               </w:rPr>
             </w:pPr>
             <w:r>
               <w:rPr>
-                <w:sz w:val="32"/>
-                <w:szCs w:val="32"/>
+                <w:b w:val="0"/>
+                <w:bCs w:val="0"/>
               </w:rPr>
               <w:t>Experience</w:t>
             </w:r>
@@ -231,15 +5380,16 @@
           </w:tcPr>
           <w:p>
             <w:pPr>
+              <w:pStyle w:val="Style1"/>
               <w:rPr>
-                <w:sz w:val="32"/>
-                <w:szCs w:val="32"/>
+                <w:b w:val="0"/>
+                <w:bCs w:val="0"/>
               </w:rPr>
             </w:pPr>
             <w:r>
               <w:rPr>
-                <w:sz w:val="32"/>
-                <w:szCs w:val="32"/>
+                <w:b w:val="0"/>
+                <w:bCs w:val="0"/>
               </w:rPr>
               <w:t>Numeric</w:t>
             </w:r>
@@ -253,15 +5403,16 @@
           </w:tcPr>
           <w:p>
             <w:pPr>
+              <w:pStyle w:val="Style1"/>
               <w:rPr>
-                <w:sz w:val="32"/>
-                <w:szCs w:val="32"/>
+                <w:b w:val="0"/>
+                <w:bCs w:val="0"/>
               </w:rPr>
             </w:pPr>
             <w:r>
               <w:rPr>
-                <w:sz w:val="32"/>
-                <w:szCs w:val="32"/>
+                <w:b w:val="0"/>
+                <w:bCs w:val="0"/>
               </w:rPr>
               <w:t>Gender</w:t>
             </w:r>
@@ -273,15 +5424,16 @@
           </w:tcPr>
           <w:p>
             <w:pPr>
+              <w:pStyle w:val="Style1"/>
               <w:rPr>
-                <w:sz w:val="32"/>
-                <w:szCs w:val="32"/>
+                <w:b w:val="0"/>
+                <w:bCs w:val="0"/>
               </w:rPr>
             </w:pPr>
             <w:r>
               <w:rPr>
-                <w:sz w:val="32"/>
-                <w:szCs w:val="32"/>
+                <w:b w:val="0"/>
+                <w:bCs w:val="0"/>
               </w:rPr>
               <w:t>{Male, Female}</w:t>
             </w:r>
@@ -289,21 +5441,25 @@
         </w:tc>
       </w:tr>
       <w:tr>
+        <w:trPr>
+          <w:trHeight w:val="476"/>
+        </w:trPr>
         <w:tc>
           <w:tcPr>
             <w:tcW w:w="4675" w:type="dxa"/>
           </w:tcPr>
           <w:p>
             <w:pPr>
+              <w:pStyle w:val="Style1"/>
               <w:rPr>
-                <w:sz w:val="32"/>
-                <w:szCs w:val="32"/>
+                <w:b w:val="0"/>
+                <w:bCs w:val="0"/>
               </w:rPr>
             </w:pPr>
             <w:r>
               <w:rPr>
-                <w:sz w:val="32"/>
-                <w:szCs w:val="32"/>
+                <w:b w:val="0"/>
+                <w:bCs w:val="0"/>
               </w:rPr>
               <w:t>Phone</w:t>
             </w:r>
@@ -315,15 +5471,16 @@
           </w:tcPr>
           <w:p>
             <w:pPr>
+              <w:pStyle w:val="Style1"/>
               <w:rPr>
-                <w:sz w:val="32"/>
-                <w:szCs w:val="32"/>
+                <w:b w:val="0"/>
+                <w:bCs w:val="0"/>
               </w:rPr>
             </w:pPr>
             <w:r>
               <w:rPr>
-                <w:sz w:val="32"/>
-                <w:szCs w:val="32"/>
+                <w:b w:val="0"/>
+                <w:bCs w:val="0"/>
               </w:rPr>
               <w:t>Numeric</w:t>
             </w:r>
@@ -334,51 +5491,39 @@
     <w:p>
       <w:pPr>
         <w:rPr>
-          <w:sz w:val="32"/>
-          <w:szCs w:val="32"/>
+          <w:rFonts w:ascii="Times New Roman" w:hAnsi="Times New Roman" w:cs="Times New Roman"/>
+          <w:sz w:val="24"/>
+          <w:szCs w:val="24"/>
         </w:rPr>
       </w:pPr>
     </w:p>
     <w:p>
       <w:pPr>
         <w:rPr>
-          <w:sz w:val="32"/>
-          <w:szCs w:val="32"/>
-        </w:rPr>
-      </w:pPr>
-      <w:proofErr w:type="spellStart"/>
-      <w:r>
-        <w:rPr>
-          <w:sz w:val="32"/>
-          <w:szCs w:val="32"/>
-        </w:rPr>
-        <w:t>Employee.arff</w:t>
-      </w:r>
-      <w:proofErr w:type="spellEnd"/>
-      <w:r>
-        <w:rPr>
-          <w:sz w:val="32"/>
-          <w:szCs w:val="32"/>
-        </w:rPr>
-        <w:t xml:space="preserve"> file created on notepad:</w:t>
-      </w:r>
-    </w:p>
-    <w:p>
-      <w:pPr>
-        <w:rPr>
-          <w:sz w:val="32"/>
-          <w:szCs w:val="32"/>
-        </w:rPr>
-      </w:pPr>
-      <w:r>
-        <w:rPr>
-          <w:sz w:val="32"/>
-          <w:szCs w:val="32"/>
+          <w:rFonts w:ascii="Times New Roman" w:hAnsi="Times New Roman" w:cs="Times New Roman"/>
+          <w:sz w:val="24"/>
+          <w:szCs w:val="24"/>
+        </w:rPr>
+      </w:pPr>
+      <w:r>
+        <w:rPr>
+          <w:rFonts w:ascii="Times New Roman" w:hAnsi="Times New Roman" w:cs="Times New Roman"/>
+          <w:noProof/>
+          <w:sz w:val="24"/>
+          <w:szCs w:val="24"/>
         </w:rPr>
         <w:drawing>
-          <wp:inline distT="0" distB="0" distL="0" distR="0" wp14:anchorId="338F1F1C" wp14:editId="2A40BCA7">
-            <wp:extent cx="5943600" cy="4785360"/>
-            <wp:effectExtent l="0" t="0" r="0" b="0"/>
+          <wp:anchor distT="0" distB="0" distL="114300" distR="114300" simplePos="0" relativeHeight="251662336" behindDoc="0" locked="0" layoutInCell="1" allowOverlap="1" wp14:anchorId="338F1F1C" wp14:editId="11847E23">
+            <wp:simplePos x="0" y="0"/>
+            <wp:positionH relativeFrom="margin">
+              <wp:posOffset>1110961</wp:posOffset>
+            </wp:positionH>
+            <wp:positionV relativeFrom="margin">
+              <wp:posOffset>2694710</wp:posOffset>
+            </wp:positionV>
+            <wp:extent cx="3629891" cy="3039429"/>
+            <wp:effectExtent l="0" t="0" r="8890" b="8890"/>
+            <wp:wrapTopAndBottom/>
             <wp:docPr id="123451763" name="Picture 1"/>
             <wp:cNvGraphicFramePr>
               <a:graphicFrameLocks xmlns:a="http://schemas.openxmlformats.org/drawingml/2006/main" noChangeAspect="1"/>
@@ -390,39 +5535,98 @@
                     <pic:cNvPr id="123451763" name=""/>
                     <pic:cNvPicPr/>
                   </pic:nvPicPr>
-                  <pic:blipFill>
-                    <a:blip r:embed="rId5"/>
-                    <a:stretch>
-                      <a:fillRect/>
-                    </a:stretch>
+                  <pic:blipFill rotWithShape="1">
+                    <a:blip r:embed="rId6">
+                      <a:extLst>
+                        <a:ext uri="{28A0092B-C50C-407E-A947-70E740481C1C}">
+                          <a14:useLocalDpi xmlns:a14="http://schemas.microsoft.com/office/drawing/2010/main" val="0"/>
+                        </a:ext>
+                      </a:extLst>
+                    </a:blip>
+                    <a:srcRect r="3846"/>
+                    <a:stretch/>
                   </pic:blipFill>
-                  <pic:spPr>
+                  <pic:spPr bwMode="auto">
                     <a:xfrm>
                       <a:off x="0" y="0"/>
-                      <a:ext cx="5943600" cy="4785360"/>
+                      <a:ext cx="3629891" cy="3039429"/>
                     </a:xfrm>
                     <a:prstGeom prst="rect">
                       <a:avLst/>
                     </a:prstGeom>
+                    <a:ln>
+                      <a:noFill/>
+                    </a:ln>
+                    <a:extLst>
+                      <a:ext uri="{53640926-AAD7-44D8-BBD7-CCE9431645EC}">
+                        <a14:shadowObscured xmlns:a14="http://schemas.microsoft.com/office/drawing/2010/main"/>
+                      </a:ext>
+                    </a:extLst>
                   </pic:spPr>
                 </pic:pic>
               </a:graphicData>
             </a:graphic>
-          </wp:inline>
+          </wp:anchor>
         </w:drawing>
+      </w:r>
+      <w:proofErr w:type="spellStart"/>
+      <w:r>
+        <w:rPr>
+          <w:rFonts w:ascii="Times New Roman" w:hAnsi="Times New Roman" w:cs="Times New Roman"/>
+          <w:sz w:val="24"/>
+          <w:szCs w:val="24"/>
+        </w:rPr>
+        <w:t>Employee.arff</w:t>
+      </w:r>
+      <w:proofErr w:type="spellEnd"/>
+      <w:r>
+        <w:rPr>
+          <w:rFonts w:ascii="Times New Roman" w:hAnsi="Times New Roman" w:cs="Times New Roman"/>
+          <w:sz w:val="24"/>
+          <w:szCs w:val="24"/>
+        </w:rPr>
+        <w:t xml:space="preserve"> file created on notepad:</w:t>
       </w:r>
     </w:p>
     <w:p>
       <w:pPr>
         <w:rPr>
-          <w:sz w:val="32"/>
-          <w:szCs w:val="32"/>
-        </w:rPr>
-      </w:pPr>
-      <w:r>
-        <w:rPr>
-          <w:sz w:val="32"/>
-          <w:szCs w:val="32"/>
+          <w:rFonts w:ascii="Times New Roman" w:hAnsi="Times New Roman" w:cs="Times New Roman"/>
+          <w:sz w:val="24"/>
+          <w:szCs w:val="24"/>
+        </w:rPr>
+      </w:pPr>
+    </w:p>
+    <w:p>
+      <w:pPr>
+        <w:rPr>
+          <w:rFonts w:ascii="Times New Roman" w:hAnsi="Times New Roman" w:cs="Times New Roman"/>
+          <w:sz w:val="24"/>
+          <w:szCs w:val="24"/>
+        </w:rPr>
+      </w:pPr>
+      <w:r>
+        <w:rPr>
+          <w:rFonts w:ascii="Times New Roman" w:hAnsi="Times New Roman" w:cs="Times New Roman"/>
+          <w:sz w:val="24"/>
+          <w:szCs w:val="24"/>
+        </w:rPr>
+        <w:br w:type="page"/>
+      </w:r>
+    </w:p>
+    <w:p>
+      <w:pPr>
+        <w:rPr>
+          <w:rFonts w:ascii="Times New Roman" w:hAnsi="Times New Roman" w:cs="Times New Roman"/>
+          <w:sz w:val="24"/>
+          <w:szCs w:val="24"/>
+        </w:rPr>
+      </w:pPr>
+      <w:r>
+        <w:rPr>
+          <w:rFonts w:ascii="Times New Roman" w:hAnsi="Times New Roman" w:cs="Times New Roman"/>
+          <w:sz w:val="24"/>
+          <w:szCs w:val="24"/>
         </w:rPr>
         <w:lastRenderedPageBreak/>
         <w:t>Record in WEKA:</w:t>
@@ -431,19 +5635,30 @@
     <w:p>
       <w:pPr>
         <w:rPr>
-          <w:sz w:val="32"/>
-          <w:szCs w:val="32"/>
-        </w:rPr>
-      </w:pPr>
-      <w:r>
-        <w:rPr>
-          <w:sz w:val="32"/>
-          <w:szCs w:val="32"/>
+          <w:rFonts w:ascii="Times New Roman" w:hAnsi="Times New Roman" w:cs="Times New Roman"/>
+          <w:sz w:val="24"/>
+          <w:szCs w:val="24"/>
+        </w:rPr>
+      </w:pPr>
+      <w:r>
+        <w:rPr>
+          <w:rFonts w:ascii="Times New Roman" w:hAnsi="Times New Roman" w:cs="Times New Roman"/>
+          <w:noProof/>
+          <w:sz w:val="24"/>
+          <w:szCs w:val="24"/>
         </w:rPr>
         <w:drawing>
-          <wp:inline distT="0" distB="0" distL="0" distR="0" wp14:anchorId="56E019F0" wp14:editId="549ABD09">
-            <wp:extent cx="5943600" cy="4477385"/>
+          <wp:anchor distT="0" distB="0" distL="114300" distR="114300" simplePos="0" relativeHeight="251663360" behindDoc="0" locked="0" layoutInCell="1" allowOverlap="1" wp14:anchorId="56E019F0" wp14:editId="6EFF2597">
+            <wp:simplePos x="0" y="0"/>
+            <wp:positionH relativeFrom="margin">
+              <wp:align>center</wp:align>
+            </wp:positionH>
+            <wp:positionV relativeFrom="margin">
+              <wp:posOffset>332971</wp:posOffset>
+            </wp:positionV>
+            <wp:extent cx="4100830" cy="3089275"/>
             <wp:effectExtent l="0" t="0" r="0" b="0"/>
+            <wp:wrapSquare wrapText="bothSides"/>
             <wp:docPr id="1104543133" name="Picture 1"/>
             <wp:cNvGraphicFramePr>
               <a:graphicFrameLocks xmlns:a="http://schemas.openxmlformats.org/drawingml/2006/main" noChangeAspect="1"/>
@@ -456,7 +5671,13 @@
                     <pic:cNvPicPr/>
                   </pic:nvPicPr>
                   <pic:blipFill>
-                    <a:blip r:embed="rId6"/>
+                    <a:blip r:embed="rId7" cstate="print">
+                      <a:extLst>
+                        <a:ext uri="{28A0092B-C50C-407E-A947-70E740481C1C}">
+                          <a14:useLocalDpi xmlns:a14="http://schemas.microsoft.com/office/drawing/2010/main" val="0"/>
+                        </a:ext>
+                      </a:extLst>
+                    </a:blip>
                     <a:stretch>
                       <a:fillRect/>
                     </a:stretch>
@@ -464,7 +5685,7 @@
                   <pic:spPr>
                     <a:xfrm>
                       <a:off x="0" y="0"/>
-                      <a:ext cx="5943600" cy="4477385"/>
+                      <a:ext cx="4100830" cy="3089275"/>
                     </a:xfrm>
                     <a:prstGeom prst="rect">
                       <a:avLst/>
@@ -473,57 +5694,76 @@
                 </pic:pic>
               </a:graphicData>
             </a:graphic>
-          </wp:inline>
+            <wp14:sizeRelH relativeFrom="page">
+              <wp14:pctWidth>0</wp14:pctWidth>
+            </wp14:sizeRelH>
+            <wp14:sizeRelV relativeFrom="page">
+              <wp14:pctHeight>0</wp14:pctHeight>
+            </wp14:sizeRelV>
+          </wp:anchor>
         </w:drawing>
       </w:r>
     </w:p>
     <w:p>
       <w:pPr>
         <w:rPr>
-          <w:sz w:val="32"/>
-          <w:szCs w:val="32"/>
-        </w:rPr>
-      </w:pPr>
-      <w:r>
-        <w:rPr>
-          <w:sz w:val="32"/>
-          <w:szCs w:val="32"/>
+          <w:rFonts w:ascii="Times New Roman" w:hAnsi="Times New Roman" w:cs="Times New Roman"/>
+          <w:sz w:val="24"/>
+          <w:szCs w:val="24"/>
+        </w:rPr>
+      </w:pPr>
+      <w:r>
+        <w:rPr>
+          <w:rFonts w:ascii="Times New Roman" w:hAnsi="Times New Roman" w:cs="Times New Roman"/>
+          <w:sz w:val="24"/>
+          <w:szCs w:val="24"/>
         </w:rPr>
         <w:br w:type="page"/>
       </w:r>
     </w:p>
     <w:p>
       <w:pPr>
-        <w:rPr>
-          <w:sz w:val="32"/>
-          <w:szCs w:val="32"/>
-        </w:rPr>
-      </w:pPr>
-      <w:r>
-        <w:rPr>
-          <w:sz w:val="32"/>
-          <w:szCs w:val="32"/>
+        <w:pStyle w:val="Heading1"/>
+        <w:rPr>
+          <w:b/>
+          <w:bCs/>
+        </w:rPr>
+      </w:pPr>
+      <w:r>
+        <w:rPr>
+          <w:b/>
+          <w:bCs/>
         </w:rPr>
         <w:lastRenderedPageBreak/>
-        <w:t>Program 2: Create a relation named “Weather” with the help of data mining tool WEKA, which include attributes given below, then apply pre-processing techniques.</w:t>
+        <w:t>Program 2:</w:t>
+      </w:r>
+      <w:r>
+        <w:t xml:space="preserve"> </w:t>
+      </w:r>
+      <w:r>
+        <w:rPr>
+          <w:b/>
+          <w:bCs/>
+        </w:rPr>
+        <w:t>Create a relation named “Weather” with the help of data mining tool WEKA, which include attributes given below, then apply pre-processing techniques.</w:t>
       </w:r>
     </w:p>
     <w:p>
       <w:pPr>
-        <w:pStyle w:val="ListParagraph"/>
+        <w:pStyle w:val="Heading1"/>
         <w:numPr>
           <w:ilvl w:val="0"/>
-          <w:numId w:val="1"/>
+          <w:numId w:val="6"/>
         </w:numPr>
         <w:rPr>
-          <w:sz w:val="32"/>
-          <w:szCs w:val="32"/>
-        </w:rPr>
-      </w:pPr>
-      <w:r>
-        <w:rPr>
-          <w:sz w:val="32"/>
-          <w:szCs w:val="32"/>
+          <w:b/>
+          <w:bCs/>
+        </w:rPr>
+      </w:pPr>
+      <w:r>
+        <w:rPr>
+          <w:b/>
+          <w:bCs/>
         </w:rPr>
         <w:t>Add attribute name, Climate. Add index number 1, having data type nominal {</w:t>
       </w:r>
@@ -531,8 +5771,8 @@
       <w:proofErr w:type="gramStart"/>
       <w:r>
         <w:rPr>
-          <w:sz w:val="32"/>
-          <w:szCs w:val="32"/>
+          <w:b/>
+          <w:bCs/>
         </w:rPr>
         <w:t>good,bad</w:t>
       </w:r>
@@ -540,48 +5780,48 @@
       <w:proofErr w:type="gramEnd"/>
       <w:r>
         <w:rPr>
-          <w:sz w:val="32"/>
-          <w:szCs w:val="32"/>
+          <w:b/>
+          <w:bCs/>
         </w:rPr>
         <w:t>}</w:t>
       </w:r>
     </w:p>
     <w:p>
       <w:pPr>
-        <w:pStyle w:val="ListParagraph"/>
+        <w:pStyle w:val="Heading1"/>
         <w:numPr>
           <w:ilvl w:val="0"/>
-          <w:numId w:val="1"/>
+          <w:numId w:val="6"/>
         </w:numPr>
         <w:rPr>
-          <w:sz w:val="32"/>
-          <w:szCs w:val="32"/>
-        </w:rPr>
-      </w:pPr>
-      <w:r>
-        <w:rPr>
-          <w:sz w:val="32"/>
-          <w:szCs w:val="32"/>
+          <w:b/>
+          <w:bCs/>
+        </w:rPr>
+      </w:pPr>
+      <w:r>
+        <w:rPr>
+          <w:b/>
+          <w:bCs/>
         </w:rPr>
         <w:t>Remove “windy” attribute using remove filter.</w:t>
       </w:r>
     </w:p>
     <w:p>
       <w:pPr>
-        <w:pStyle w:val="ListParagraph"/>
+        <w:pStyle w:val="Heading1"/>
         <w:numPr>
           <w:ilvl w:val="0"/>
-          <w:numId w:val="1"/>
+          <w:numId w:val="6"/>
         </w:numPr>
         <w:rPr>
-          <w:sz w:val="32"/>
-          <w:szCs w:val="32"/>
-        </w:rPr>
-      </w:pPr>
-      <w:r>
-        <w:rPr>
-          <w:sz w:val="32"/>
-          <w:szCs w:val="32"/>
+          <w:b/>
+          <w:bCs/>
+        </w:rPr>
+      </w:pPr>
+      <w:r>
+        <w:rPr>
+          <w:b/>
+          <w:bCs/>
         </w:rPr>
         <w:t>Normalization</w:t>
       </w:r>
@@ -589,29 +5829,33 @@
     <w:tbl>
       <w:tblPr>
         <w:tblStyle w:val="TableGrid"/>
-        <w:tblW w:w="0" w:type="auto"/>
+        <w:tblW w:w="9404" w:type="dxa"/>
         <w:tblLook w:val="04A0" w:firstRow="1" w:lastRow="0" w:firstColumn="1" w:lastColumn="0" w:noHBand="0" w:noVBand="1"/>
       </w:tblPr>
       <w:tblGrid>
-        <w:gridCol w:w="4675"/>
-        <w:gridCol w:w="4675"/>
+        <w:gridCol w:w="4702"/>
+        <w:gridCol w:w="4702"/>
       </w:tblGrid>
       <w:tr>
+        <w:trPr>
+          <w:trHeight w:val="492"/>
+        </w:trPr>
         <w:tc>
           <w:tcPr>
-            <w:tcW w:w="4675" w:type="dxa"/>
+            <w:tcW w:w="4702" w:type="dxa"/>
           </w:tcPr>
           <w:p>
             <w:pPr>
+              <w:pStyle w:val="Heading1"/>
               <w:rPr>
-                <w:sz w:val="32"/>
-                <w:szCs w:val="32"/>
+                <w:b/>
+                <w:bCs/>
               </w:rPr>
             </w:pPr>
             <w:r>
               <w:rPr>
-                <w:sz w:val="32"/>
-                <w:szCs w:val="32"/>
+                <w:b/>
+                <w:bCs/>
               </w:rPr>
               <w:t>Attribute Name</w:t>
             </w:r>
@@ -619,19 +5863,20 @@
         </w:tc>
         <w:tc>
           <w:tcPr>
-            <w:tcW w:w="4675" w:type="dxa"/>
+            <w:tcW w:w="4702" w:type="dxa"/>
           </w:tcPr>
           <w:p>
             <w:pPr>
+              <w:pStyle w:val="Heading1"/>
               <w:rPr>
-                <w:sz w:val="32"/>
-                <w:szCs w:val="32"/>
+                <w:b/>
+                <w:bCs/>
               </w:rPr>
             </w:pPr>
             <w:r>
               <w:rPr>
-                <w:sz w:val="32"/>
-                <w:szCs w:val="32"/>
+                <w:b/>
+                <w:bCs/>
               </w:rPr>
               <w:t>Data Type</w:t>
             </w:r>
@@ -639,246 +5884,175 @@
         </w:tc>
       </w:tr>
       <w:tr>
+        <w:trPr>
+          <w:trHeight w:val="502"/>
+        </w:trPr>
         <w:tc>
           <w:tcPr>
-            <w:tcW w:w="4675" w:type="dxa"/>
+            <w:tcW w:w="4702" w:type="dxa"/>
           </w:tcPr>
           <w:p>
             <w:pPr>
-              <w:rPr>
-                <w:sz w:val="32"/>
-                <w:szCs w:val="32"/>
-              </w:rPr>
+              <w:pStyle w:val="Heading1"/>
             </w:pPr>
             <w:r>
-              <w:rPr>
-                <w:sz w:val="32"/>
-                <w:szCs w:val="32"/>
-              </w:rPr>
               <w:t>Outlook</w:t>
             </w:r>
           </w:p>
         </w:tc>
         <w:tc>
           <w:tcPr>
-            <w:tcW w:w="4675" w:type="dxa"/>
+            <w:tcW w:w="4702" w:type="dxa"/>
           </w:tcPr>
           <w:p>
             <w:pPr>
-              <w:rPr>
-                <w:sz w:val="32"/>
-                <w:szCs w:val="32"/>
-              </w:rPr>
+              <w:pStyle w:val="Heading1"/>
             </w:pPr>
             <w:r>
-              <w:rPr>
-                <w:sz w:val="32"/>
-                <w:szCs w:val="32"/>
-              </w:rPr>
               <w:t>{Sunny, Rainy, Overcast}</w:t>
             </w:r>
           </w:p>
         </w:tc>
       </w:tr>
       <w:tr>
+        <w:trPr>
+          <w:trHeight w:val="492"/>
+        </w:trPr>
         <w:tc>
           <w:tcPr>
-            <w:tcW w:w="4675" w:type="dxa"/>
+            <w:tcW w:w="4702" w:type="dxa"/>
           </w:tcPr>
           <w:p>
             <w:pPr>
-              <w:rPr>
-                <w:sz w:val="32"/>
-                <w:szCs w:val="32"/>
-              </w:rPr>
+              <w:pStyle w:val="Heading1"/>
             </w:pPr>
             <w:r>
-              <w:rPr>
-                <w:sz w:val="32"/>
-                <w:szCs w:val="32"/>
-              </w:rPr>
               <w:t>Temperature</w:t>
             </w:r>
           </w:p>
         </w:tc>
         <w:tc>
           <w:tcPr>
-            <w:tcW w:w="4675" w:type="dxa"/>
+            <w:tcW w:w="4702" w:type="dxa"/>
           </w:tcPr>
           <w:p>
             <w:pPr>
-              <w:rPr>
-                <w:sz w:val="32"/>
-                <w:szCs w:val="32"/>
-              </w:rPr>
+              <w:pStyle w:val="Heading1"/>
             </w:pPr>
             <w:r>
-              <w:rPr>
-                <w:sz w:val="32"/>
-                <w:szCs w:val="32"/>
-              </w:rPr>
               <w:t>Numeric</w:t>
             </w:r>
           </w:p>
         </w:tc>
       </w:tr>
       <w:tr>
+        <w:trPr>
+          <w:trHeight w:val="502"/>
+        </w:trPr>
         <w:tc>
           <w:tcPr>
-            <w:tcW w:w="4675" w:type="dxa"/>
+            <w:tcW w:w="4702" w:type="dxa"/>
           </w:tcPr>
           <w:p>
             <w:pPr>
-              <w:rPr>
-                <w:sz w:val="32"/>
-                <w:szCs w:val="32"/>
-              </w:rPr>
+              <w:pStyle w:val="Heading1"/>
             </w:pPr>
             <w:r>
-              <w:rPr>
-                <w:sz w:val="32"/>
-                <w:szCs w:val="32"/>
-              </w:rPr>
               <w:t>Humidity</w:t>
             </w:r>
           </w:p>
         </w:tc>
         <w:tc>
           <w:tcPr>
-            <w:tcW w:w="4675" w:type="dxa"/>
+            <w:tcW w:w="4702" w:type="dxa"/>
           </w:tcPr>
           <w:p>
             <w:pPr>
-              <w:rPr>
-                <w:sz w:val="32"/>
-                <w:szCs w:val="32"/>
-              </w:rPr>
+              <w:pStyle w:val="Heading1"/>
             </w:pPr>
             <w:r>
-              <w:rPr>
-                <w:sz w:val="32"/>
-                <w:szCs w:val="32"/>
-              </w:rPr>
               <w:t>Numeric</w:t>
             </w:r>
           </w:p>
         </w:tc>
       </w:tr>
       <w:tr>
+        <w:trPr>
+          <w:trHeight w:val="492"/>
+        </w:trPr>
         <w:tc>
           <w:tcPr>
-            <w:tcW w:w="4675" w:type="dxa"/>
+            <w:tcW w:w="4702" w:type="dxa"/>
           </w:tcPr>
           <w:p>
             <w:pPr>
-              <w:rPr>
-                <w:sz w:val="32"/>
-                <w:szCs w:val="32"/>
-              </w:rPr>
+              <w:pStyle w:val="Heading1"/>
             </w:pPr>
             <w:r>
-              <w:rPr>
-                <w:sz w:val="32"/>
-                <w:szCs w:val="32"/>
-              </w:rPr>
               <w:t>Windy</w:t>
             </w:r>
           </w:p>
         </w:tc>
         <w:tc>
           <w:tcPr>
-            <w:tcW w:w="4675" w:type="dxa"/>
+            <w:tcW w:w="4702" w:type="dxa"/>
           </w:tcPr>
           <w:p>
             <w:pPr>
-              <w:rPr>
-                <w:sz w:val="32"/>
-                <w:szCs w:val="32"/>
-              </w:rPr>
+              <w:pStyle w:val="Heading1"/>
             </w:pPr>
             <w:r>
-              <w:rPr>
-                <w:sz w:val="32"/>
-                <w:szCs w:val="32"/>
-              </w:rPr>
               <w:t>{</w:t>
             </w:r>
             <w:proofErr w:type="spellStart"/>
             <w:proofErr w:type="gramStart"/>
             <w:r>
-              <w:rPr>
-                <w:sz w:val="32"/>
-                <w:szCs w:val="32"/>
-              </w:rPr>
               <w:t>true,false</w:t>
             </w:r>
             <w:proofErr w:type="spellEnd"/>
             <w:proofErr w:type="gramEnd"/>
             <w:r>
-              <w:rPr>
-                <w:sz w:val="32"/>
-                <w:szCs w:val="32"/>
-              </w:rPr>
               <w:t>}</w:t>
             </w:r>
           </w:p>
         </w:tc>
       </w:tr>
       <w:tr>
+        <w:trPr>
+          <w:trHeight w:val="325"/>
+        </w:trPr>
         <w:tc>
           <w:tcPr>
-            <w:tcW w:w="4675" w:type="dxa"/>
+            <w:tcW w:w="4702" w:type="dxa"/>
           </w:tcPr>
           <w:p>
             <w:pPr>
-              <w:rPr>
-                <w:sz w:val="32"/>
-                <w:szCs w:val="32"/>
-              </w:rPr>
+              <w:pStyle w:val="Heading1"/>
             </w:pPr>
             <w:r>
-              <w:rPr>
-                <w:sz w:val="32"/>
-                <w:szCs w:val="32"/>
-              </w:rPr>
               <w:t>Play</w:t>
             </w:r>
           </w:p>
         </w:tc>
         <w:tc>
           <w:tcPr>
-            <w:tcW w:w="4675" w:type="dxa"/>
+            <w:tcW w:w="4702" w:type="dxa"/>
           </w:tcPr>
           <w:p>
             <w:pPr>
-              <w:rPr>
-                <w:sz w:val="32"/>
-                <w:szCs w:val="32"/>
-              </w:rPr>
+              <w:pStyle w:val="Heading1"/>
             </w:pPr>
             <w:r>
-              <w:rPr>
-                <w:sz w:val="32"/>
-                <w:szCs w:val="32"/>
-              </w:rPr>
               <w:t>{</w:t>
             </w:r>
             <w:proofErr w:type="spellStart"/>
             <w:proofErr w:type="gramStart"/>
             <w:r>
-              <w:rPr>
-                <w:sz w:val="32"/>
-                <w:szCs w:val="32"/>
-              </w:rPr>
               <w:t>yes,no</w:t>
             </w:r>
             <w:proofErr w:type="spellEnd"/>
             <w:proofErr w:type="gramEnd"/>
             <w:r>
-              <w:rPr>
-                <w:sz w:val="32"/>
-                <w:szCs w:val="32"/>
-              </w:rPr>
               <w:t>}</w:t>
             </w:r>
           </w:p>
@@ -888,59 +6062,39 @@
     <w:p>
       <w:pPr>
         <w:rPr>
-          <w:sz w:val="32"/>
-          <w:szCs w:val="32"/>
-        </w:rPr>
-      </w:pPr>
-      <w:r>
-        <w:rPr>
-          <w:sz w:val="32"/>
-          <w:szCs w:val="32"/>
-        </w:rPr>
-        <w:lastRenderedPageBreak/>
-        <w:t xml:space="preserve">Step 1: </w:t>
-      </w:r>
-      <w:proofErr w:type="gramStart"/>
-      <w:r>
-        <w:rPr>
-          <w:sz w:val="32"/>
-          <w:szCs w:val="32"/>
-        </w:rPr>
-        <w:t>Create  a</w:t>
-      </w:r>
-      <w:proofErr w:type="gramEnd"/>
-      <w:r>
-        <w:rPr>
-          <w:sz w:val="32"/>
-          <w:szCs w:val="32"/>
-        </w:rPr>
-        <w:t xml:space="preserve"> .</w:t>
-      </w:r>
-      <w:proofErr w:type="spellStart"/>
-      <w:r>
-        <w:rPr>
-          <w:sz w:val="32"/>
-          <w:szCs w:val="32"/>
-        </w:rPr>
-        <w:t>arff</w:t>
-      </w:r>
-      <w:proofErr w:type="spellEnd"/>
-      <w:r>
-        <w:rPr>
-          <w:sz w:val="32"/>
-          <w:szCs w:val="32"/>
-        </w:rPr>
-        <w:t xml:space="preserve"> file in notepad and enter the weather data.</w:t>
-      </w:r>
-      <w:r>
-        <w:rPr>
-          <w:sz w:val="32"/>
-          <w:szCs w:val="32"/>
+          <w:rFonts w:ascii="Times New Roman" w:hAnsi="Times New Roman" w:cs="Times New Roman"/>
+          <w:sz w:val="24"/>
+          <w:szCs w:val="24"/>
+        </w:rPr>
+      </w:pPr>
+    </w:p>
+    <w:p>
+      <w:pPr>
+        <w:rPr>
+          <w:rFonts w:ascii="Times New Roman" w:hAnsi="Times New Roman" w:cs="Times New Roman"/>
+          <w:sz w:val="24"/>
+          <w:szCs w:val="24"/>
+        </w:rPr>
+      </w:pPr>
+      <w:r>
+        <w:rPr>
+          <w:rFonts w:ascii="Times New Roman" w:hAnsi="Times New Roman" w:cs="Times New Roman"/>
+          <w:noProof/>
+          <w:sz w:val="24"/>
+          <w:szCs w:val="24"/>
         </w:rPr>
         <w:drawing>
-          <wp:inline distT="0" distB="0" distL="0" distR="0" wp14:anchorId="0D858190" wp14:editId="32560C82">
-            <wp:extent cx="5943600" cy="4990465"/>
-            <wp:effectExtent l="0" t="0" r="0" b="635"/>
+          <wp:anchor distT="0" distB="0" distL="114300" distR="114300" simplePos="0" relativeHeight="251665408" behindDoc="0" locked="0" layoutInCell="1" allowOverlap="1" wp14:anchorId="6A07C108" wp14:editId="5E969142">
+            <wp:simplePos x="0" y="0"/>
+            <wp:positionH relativeFrom="margin">
+              <wp:posOffset>762866</wp:posOffset>
+            </wp:positionH>
+            <wp:positionV relativeFrom="margin">
+              <wp:align>bottom</wp:align>
+            </wp:positionV>
+            <wp:extent cx="4205605" cy="3530600"/>
+            <wp:effectExtent l="0" t="0" r="4445" b="0"/>
+            <wp:wrapTopAndBottom/>
             <wp:docPr id="1575772660" name="Picture 1"/>
             <wp:cNvGraphicFramePr>
               <a:graphicFrameLocks xmlns:a="http://schemas.openxmlformats.org/drawingml/2006/main" noChangeAspect="1"/>
@@ -953,7 +6107,13 @@
                     <pic:cNvPicPr/>
                   </pic:nvPicPr>
                   <pic:blipFill>
-                    <a:blip r:embed="rId7"/>
+                    <a:blip r:embed="rId8" cstate="print">
+                      <a:extLst>
+                        <a:ext uri="{28A0092B-C50C-407E-A947-70E740481C1C}">
+                          <a14:useLocalDpi xmlns:a14="http://schemas.microsoft.com/office/drawing/2010/main" val="0"/>
+                        </a:ext>
+                      </a:extLst>
+                    </a:blip>
                     <a:stretch>
                       <a:fillRect/>
                     </a:stretch>
@@ -961,7 +6121,7 @@
                   <pic:spPr>
                     <a:xfrm>
                       <a:off x="0" y="0"/>
-                      <a:ext cx="5943600" cy="4990465"/>
+                      <a:ext cx="4205605" cy="3530600"/>
                     </a:xfrm>
                     <a:prstGeom prst="rect">
                       <a:avLst/>
@@ -970,37 +6130,74 @@
                 </pic:pic>
               </a:graphicData>
             </a:graphic>
-          </wp:inline>
+            <wp14:sizeRelH relativeFrom="page">
+              <wp14:pctWidth>0</wp14:pctWidth>
+            </wp14:sizeRelH>
+            <wp14:sizeRelV relativeFrom="page">
+              <wp14:pctHeight>0</wp14:pctHeight>
+            </wp14:sizeRelV>
+          </wp:anchor>
         </w:drawing>
+      </w:r>
+      <w:r>
+        <w:rPr>
+          <w:rFonts w:ascii="Times New Roman" w:hAnsi="Times New Roman" w:cs="Times New Roman"/>
+          <w:sz w:val="24"/>
+          <w:szCs w:val="24"/>
+        </w:rPr>
+        <w:t>Step 1: Create a .</w:t>
+      </w:r>
+      <w:proofErr w:type="spellStart"/>
+      <w:r>
+        <w:rPr>
+          <w:rFonts w:ascii="Times New Roman" w:hAnsi="Times New Roman" w:cs="Times New Roman"/>
+          <w:sz w:val="24"/>
+          <w:szCs w:val="24"/>
+        </w:rPr>
+        <w:t>arff</w:t>
+      </w:r>
+      <w:proofErr w:type="spellEnd"/>
+      <w:r>
+        <w:rPr>
+          <w:rFonts w:ascii="Times New Roman" w:hAnsi="Times New Roman" w:cs="Times New Roman"/>
+          <w:sz w:val="24"/>
+          <w:szCs w:val="24"/>
+        </w:rPr>
+        <w:t xml:space="preserve"> file in notepad and enter the weather data.</w:t>
       </w:r>
     </w:p>
     <w:p>
       <w:pPr>
         <w:rPr>
-          <w:sz w:val="32"/>
-          <w:szCs w:val="32"/>
-        </w:rPr>
-      </w:pPr>
-      <w:r>
-        <w:rPr>
-          <w:sz w:val="32"/>
-          <w:szCs w:val="32"/>
-        </w:rPr>
+          <w:rFonts w:ascii="Times New Roman" w:hAnsi="Times New Roman" w:cs="Times New Roman"/>
+          <w:sz w:val="24"/>
+          <w:szCs w:val="24"/>
+        </w:rPr>
+      </w:pPr>
+      <w:r>
+        <w:rPr>
+          <w:rFonts w:ascii="Times New Roman" w:hAnsi="Times New Roman" w:cs="Times New Roman"/>
+          <w:sz w:val="24"/>
+          <w:szCs w:val="24"/>
+        </w:rPr>
+        <w:lastRenderedPageBreak/>
         <w:t>Step 2: Open WEKA, go to explorer tab and open the “</w:t>
       </w:r>
       <w:proofErr w:type="spellStart"/>
       <w:r>
         <w:rPr>
-          <w:sz w:val="32"/>
-          <w:szCs w:val="32"/>
+          <w:rFonts w:ascii="Times New Roman" w:hAnsi="Times New Roman" w:cs="Times New Roman"/>
+          <w:sz w:val="24"/>
+          <w:szCs w:val="24"/>
         </w:rPr>
         <w:t>Weather.arff</w:t>
       </w:r>
       <w:proofErr w:type="spellEnd"/>
       <w:r>
         <w:rPr>
-          <w:sz w:val="32"/>
-          <w:szCs w:val="32"/>
+          <w:rFonts w:ascii="Times New Roman" w:hAnsi="Times New Roman" w:cs="Times New Roman"/>
+          <w:sz w:val="24"/>
+          <w:szCs w:val="24"/>
         </w:rPr>
         <w:t>” file.</w:t>
       </w:r>
@@ -1008,20 +6205,22 @@
     <w:p>
       <w:pPr>
         <w:rPr>
-          <w:sz w:val="32"/>
-          <w:szCs w:val="32"/>
-        </w:rPr>
-      </w:pPr>
-      <w:r>
-        <w:rPr>
-          <w:sz w:val="32"/>
-          <w:szCs w:val="32"/>
-        </w:rPr>
-        <w:lastRenderedPageBreak/>
+          <w:rFonts w:ascii="Times New Roman" w:hAnsi="Times New Roman" w:cs="Times New Roman"/>
+          <w:sz w:val="24"/>
+          <w:szCs w:val="24"/>
+        </w:rPr>
+      </w:pPr>
+      <w:r>
+        <w:rPr>
+          <w:rFonts w:ascii="Times New Roman" w:hAnsi="Times New Roman" w:cs="Times New Roman"/>
+          <w:noProof/>
+          <w:sz w:val="24"/>
+          <w:szCs w:val="24"/>
+        </w:rPr>
         <w:drawing>
-          <wp:inline distT="0" distB="0" distL="0" distR="0" wp14:anchorId="73358916" wp14:editId="3DC24909">
-            <wp:extent cx="5943600" cy="4491990"/>
-            <wp:effectExtent l="0" t="0" r="0" b="3810"/>
+          <wp:inline distT="0" distB="0" distL="0" distR="0" wp14:anchorId="73358916" wp14:editId="79B693EE">
+            <wp:extent cx="3528855" cy="2667000"/>
+            <wp:effectExtent l="0" t="0" r="0" b="0"/>
             <wp:docPr id="834913781" name="Picture 1"/>
             <wp:cNvGraphicFramePr>
               <a:graphicFrameLocks xmlns:a="http://schemas.openxmlformats.org/drawingml/2006/main" noChangeAspect="1"/>
@@ -1034,7 +6233,7 @@
                     <pic:cNvPicPr/>
                   </pic:nvPicPr>
                   <pic:blipFill>
-                    <a:blip r:embed="rId8"/>
+                    <a:blip r:embed="rId9"/>
                     <a:stretch>
                       <a:fillRect/>
                     </a:stretch>
@@ -1042,7 +6241,7 @@
                   <pic:spPr>
                     <a:xfrm>
                       <a:off x="0" y="0"/>
-                      <a:ext cx="5943600" cy="4491990"/>
+                      <a:ext cx="3557018" cy="2688285"/>
                     </a:xfrm>
                     <a:prstGeom prst="rect">
                       <a:avLst/>
@@ -1062,15 +6261,18 @@
           <w:ilvl w:val="0"/>
           <w:numId w:val="2"/>
         </w:numPr>
-        <w:rPr>
-          <w:sz w:val="32"/>
-          <w:szCs w:val="32"/>
-        </w:rPr>
-      </w:pPr>
-      <w:r>
-        <w:rPr>
-          <w:sz w:val="32"/>
-          <w:szCs w:val="32"/>
+        <w:ind w:left="360"/>
+        <w:rPr>
+          <w:rFonts w:ascii="Times New Roman" w:hAnsi="Times New Roman" w:cs="Times New Roman"/>
+          <w:sz w:val="24"/>
+          <w:szCs w:val="24"/>
+        </w:rPr>
+      </w:pPr>
+      <w:r>
+        <w:rPr>
+          <w:rFonts w:ascii="Times New Roman" w:hAnsi="Times New Roman" w:cs="Times New Roman"/>
+          <w:sz w:val="24"/>
+          <w:szCs w:val="24"/>
         </w:rPr>
         <w:t>In Unsupervised filters, click on “Add filter” and fill the required values and apply it.</w:t>
       </w:r>
@@ -1079,20 +6281,22 @@
       <w:pPr>
         <w:pStyle w:val="ListParagraph"/>
         <w:rPr>
-          <w:sz w:val="32"/>
-          <w:szCs w:val="32"/>
-        </w:rPr>
-      </w:pPr>
-      <w:r>
-        <w:rPr>
-          <w:sz w:val="32"/>
-          <w:szCs w:val="32"/>
-        </w:rPr>
-        <w:lastRenderedPageBreak/>
+          <w:rFonts w:ascii="Times New Roman" w:hAnsi="Times New Roman" w:cs="Times New Roman"/>
+          <w:sz w:val="24"/>
+          <w:szCs w:val="24"/>
+        </w:rPr>
+      </w:pPr>
+      <w:r>
+        <w:rPr>
+          <w:rFonts w:ascii="Times New Roman" w:hAnsi="Times New Roman" w:cs="Times New Roman"/>
+          <w:noProof/>
+          <w:sz w:val="24"/>
+          <w:szCs w:val="24"/>
+        </w:rPr>
         <w:drawing>
-          <wp:inline distT="0" distB="0" distL="0" distR="0" wp14:anchorId="72927A00" wp14:editId="1ACDD40A">
-            <wp:extent cx="5943600" cy="4481195"/>
-            <wp:effectExtent l="0" t="0" r="0" b="0"/>
+          <wp:inline distT="0" distB="0" distL="0" distR="0" wp14:anchorId="72927A00" wp14:editId="2C00906C">
+            <wp:extent cx="4419398" cy="3332018"/>
+            <wp:effectExtent l="0" t="0" r="635" b="1905"/>
             <wp:docPr id="914848508" name="Picture 1"/>
             <wp:cNvGraphicFramePr>
               <a:graphicFrameLocks xmlns:a="http://schemas.openxmlformats.org/drawingml/2006/main" noChangeAspect="1"/>
@@ -1105,7 +6309,7 @@
                     <pic:cNvPicPr/>
                   </pic:nvPicPr>
                   <pic:blipFill>
-                    <a:blip r:embed="rId9"/>
+                    <a:blip r:embed="rId10"/>
                     <a:stretch>
                       <a:fillRect/>
                     </a:stretch>
@@ -1113,7 +6317,7 @@
                   <pic:spPr>
                     <a:xfrm>
                       <a:off x="0" y="0"/>
-                      <a:ext cx="5943600" cy="4481195"/>
+                      <a:ext cx="4428101" cy="3338580"/>
                     </a:xfrm>
                     <a:prstGeom prst="rect">
                       <a:avLst/>
@@ -1127,12 +6331,56 @@
       </w:r>
       <w:r>
         <w:rPr>
-          <w:sz w:val="32"/>
-          <w:szCs w:val="32"/>
+          <w:rFonts w:ascii="Times New Roman" w:hAnsi="Times New Roman" w:cs="Times New Roman"/>
+          <w:sz w:val="24"/>
+          <w:szCs w:val="24"/>
         </w:rPr>
         <w:br/>
+      </w:r>
+    </w:p>
+    <w:p>
+      <w:pPr>
+        <w:rPr>
+          <w:rFonts w:ascii="Times New Roman" w:hAnsi="Times New Roman" w:cs="Times New Roman"/>
+          <w:sz w:val="24"/>
+          <w:szCs w:val="24"/>
+        </w:rPr>
+      </w:pPr>
+      <w:r>
+        <w:rPr>
+          <w:rFonts w:ascii="Times New Roman" w:hAnsi="Times New Roman" w:cs="Times New Roman"/>
+          <w:sz w:val="24"/>
+          <w:szCs w:val="24"/>
+        </w:rPr>
         <w:t>Added name attribute.</w:t>
       </w:r>
+    </w:p>
+    <w:p>
+      <w:pPr>
+        <w:rPr>
+          <w:rFonts w:ascii="Times New Roman" w:hAnsi="Times New Roman" w:cs="Times New Roman"/>
+          <w:sz w:val="24"/>
+          <w:szCs w:val="24"/>
+        </w:rPr>
+      </w:pPr>
+    </w:p>
+    <w:p>
+      <w:pPr>
+        <w:rPr>
+          <w:rFonts w:ascii="Times New Roman" w:hAnsi="Times New Roman" w:cs="Times New Roman"/>
+          <w:sz w:val="24"/>
+          <w:szCs w:val="24"/>
+        </w:rPr>
+      </w:pPr>
+    </w:p>
+    <w:p>
+      <w:pPr>
+        <w:rPr>
+          <w:rFonts w:ascii="Times New Roman" w:hAnsi="Times New Roman" w:cs="Times New Roman"/>
+          <w:sz w:val="24"/>
+          <w:szCs w:val="24"/>
+        </w:rPr>
+      </w:pPr>
     </w:p>
     <w:p>
       <w:pPr>
@@ -1142,15 +6390,18 @@
           <w:numId w:val="2"/>
         </w:numPr>
         <w:rPr>
-          <w:sz w:val="32"/>
-          <w:szCs w:val="32"/>
-        </w:rPr>
-      </w:pPr>
-      <w:r>
-        <w:rPr>
-          <w:sz w:val="32"/>
-          <w:szCs w:val="32"/>
-        </w:rPr>
+          <w:rFonts w:ascii="Times New Roman" w:hAnsi="Times New Roman" w:cs="Times New Roman"/>
+          <w:sz w:val="24"/>
+          <w:szCs w:val="24"/>
+        </w:rPr>
+      </w:pPr>
+      <w:r>
+        <w:rPr>
+          <w:rFonts w:ascii="Times New Roman" w:hAnsi="Times New Roman" w:cs="Times New Roman"/>
+          <w:sz w:val="24"/>
+          <w:szCs w:val="24"/>
+        </w:rPr>
+        <w:lastRenderedPageBreak/>
         <w:t>Choose the “remove filter for unsupervised filter, enter the attribute index, we want to remove and apply it.</w:t>
       </w:r>
     </w:p>
@@ -1158,20 +6409,22 @@
       <w:pPr>
         <w:ind w:left="360"/>
         <w:rPr>
-          <w:sz w:val="32"/>
-          <w:szCs w:val="32"/>
-        </w:rPr>
-      </w:pPr>
-      <w:r>
-        <w:rPr>
-          <w:sz w:val="32"/>
-          <w:szCs w:val="32"/>
-        </w:rPr>
-        <w:lastRenderedPageBreak/>
+          <w:rFonts w:ascii="Times New Roman" w:hAnsi="Times New Roman" w:cs="Times New Roman"/>
+          <w:sz w:val="24"/>
+          <w:szCs w:val="24"/>
+        </w:rPr>
+      </w:pPr>
+      <w:r>
+        <w:rPr>
+          <w:rFonts w:ascii="Times New Roman" w:hAnsi="Times New Roman" w:cs="Times New Roman"/>
+          <w:noProof/>
+          <w:sz w:val="24"/>
+          <w:szCs w:val="24"/>
+        </w:rPr>
         <w:drawing>
-          <wp:inline distT="0" distB="0" distL="0" distR="0" wp14:anchorId="2170A1E4" wp14:editId="328B942A">
-            <wp:extent cx="5943600" cy="3576320"/>
-            <wp:effectExtent l="0" t="0" r="0" b="5080"/>
+          <wp:inline distT="0" distB="0" distL="0" distR="0" wp14:anchorId="2170A1E4" wp14:editId="7D58458B">
+            <wp:extent cx="5382491" cy="3238695"/>
+            <wp:effectExtent l="0" t="0" r="8890" b="0"/>
             <wp:docPr id="1819340154" name="Picture 1"/>
             <wp:cNvGraphicFramePr>
               <a:graphicFrameLocks xmlns:a="http://schemas.openxmlformats.org/drawingml/2006/main" noChangeAspect="1"/>
@@ -1184,7 +6437,7 @@
                     <pic:cNvPicPr/>
                   </pic:nvPicPr>
                   <pic:blipFill>
-                    <a:blip r:embed="rId10"/>
+                    <a:blip r:embed="rId11"/>
                     <a:stretch>
                       <a:fillRect/>
                     </a:stretch>
@@ -1192,7 +6445,7 @@
                   <pic:spPr>
                     <a:xfrm>
                       <a:off x="0" y="0"/>
-                      <a:ext cx="5943600" cy="3576320"/>
+                      <a:ext cx="5382491" cy="3238695"/>
                     </a:xfrm>
                     <a:prstGeom prst="rect">
                       <a:avLst/>
@@ -1208,21 +6461,24 @@
     <w:p>
       <w:pPr>
         <w:rPr>
-          <w:sz w:val="32"/>
-          <w:szCs w:val="32"/>
-        </w:rPr>
-      </w:pPr>
-      <w:r>
-        <w:rPr>
-          <w:sz w:val="32"/>
-          <w:szCs w:val="32"/>
+          <w:rFonts w:ascii="Times New Roman" w:hAnsi="Times New Roman" w:cs="Times New Roman"/>
+          <w:sz w:val="24"/>
+          <w:szCs w:val="24"/>
+        </w:rPr>
+      </w:pPr>
+      <w:r>
+        <w:rPr>
+          <w:rFonts w:ascii="Times New Roman" w:hAnsi="Times New Roman" w:cs="Times New Roman"/>
+          <w:sz w:val="24"/>
+          <w:szCs w:val="24"/>
         </w:rPr>
         <w:t>Step 3: Normalization</w:t>
       </w:r>
       <w:r>
         <w:rPr>
-          <w:sz w:val="32"/>
-          <w:szCs w:val="32"/>
+          <w:rFonts w:ascii="Times New Roman" w:hAnsi="Times New Roman" w:cs="Times New Roman"/>
+          <w:sz w:val="24"/>
+          <w:szCs w:val="24"/>
         </w:rPr>
         <w:br/>
         <w:t>Click the choose button to select the filter and select unsupervised attribute, normalize and apply it.</w:t>
@@ -1231,14 +6487,17 @@
     <w:p>
       <w:pPr>
         <w:rPr>
-          <w:sz w:val="32"/>
-          <w:szCs w:val="32"/>
-        </w:rPr>
-      </w:pPr>
-      <w:r>
-        <w:rPr>
-          <w:sz w:val="32"/>
-          <w:szCs w:val="32"/>
+          <w:rFonts w:ascii="Times New Roman" w:hAnsi="Times New Roman" w:cs="Times New Roman"/>
+          <w:sz w:val="24"/>
+          <w:szCs w:val="24"/>
+        </w:rPr>
+      </w:pPr>
+      <w:r>
+        <w:rPr>
+          <w:rFonts w:ascii="Times New Roman" w:hAnsi="Times New Roman" w:cs="Times New Roman"/>
+          <w:noProof/>
+          <w:sz w:val="24"/>
+          <w:szCs w:val="24"/>
         </w:rPr>
         <w:drawing>
           <wp:inline distT="0" distB="0" distL="0" distR="0" wp14:anchorId="5479BA4B" wp14:editId="1EA91B1E">
@@ -1256,7 +6515,7 @@
                     <pic:cNvPicPr/>
                   </pic:nvPicPr>
                   <pic:blipFill>
-                    <a:blip r:embed="rId11"/>
+                    <a:blip r:embed="rId12"/>
                     <a:stretch>
                       <a:fillRect/>
                     </a:stretch>
@@ -1279,32 +6538,43 @@
     </w:p>
     <w:p>
       <w:pPr>
-        <w:rPr>
-          <w:sz w:val="32"/>
-          <w:szCs w:val="32"/>
-        </w:rPr>
-      </w:pPr>
-      <w:r>
-        <w:rPr>
-          <w:sz w:val="32"/>
-          <w:szCs w:val="32"/>
-        </w:rPr>
+        <w:pStyle w:val="Style1"/>
+        <w:rPr>
+          <w:b w:val="0"/>
+          <w:bCs w:val="0"/>
+        </w:rPr>
+      </w:pPr>
+      <w:r>
+        <w:rPr>
+          <w:sz w:val="24"/>
+          <w:szCs w:val="24"/>
+        </w:rPr>
+        <w:br w:type="page"/>
+      </w:r>
+      <w:r>
         <w:lastRenderedPageBreak/>
-        <w:t>Program 3: Implement Association Mining on dataset, “</w:t>
+        <w:t xml:space="preserve">Program 3: </w:t>
+      </w:r>
+      <w:r>
+        <w:rPr>
+          <w:b w:val="0"/>
+          <w:bCs w:val="0"/>
+        </w:rPr>
+        <w:t>Implement Association Mining on dataset, “</w:t>
       </w:r>
       <w:proofErr w:type="spellStart"/>
       <w:proofErr w:type="gramStart"/>
       <w:r>
         <w:rPr>
-          <w:sz w:val="32"/>
-          <w:szCs w:val="32"/>
+          <w:b w:val="0"/>
+          <w:bCs w:val="0"/>
         </w:rPr>
         <w:t>l</w:t>
       </w:r>
       <w:r>
         <w:rPr>
-          <w:sz w:val="32"/>
-          <w:szCs w:val="32"/>
+          <w:b w:val="0"/>
+          <w:bCs w:val="0"/>
         </w:rPr>
         <w:t>abor.arff</w:t>
       </w:r>
@@ -1312,8 +6582,8 @@
       <w:proofErr w:type="gramEnd"/>
       <w:r>
         <w:rPr>
-          <w:sz w:val="32"/>
-          <w:szCs w:val="32"/>
+          <w:b w:val="0"/>
+          <w:bCs w:val="0"/>
         </w:rPr>
         <w:t>” using a priory algorithm using Explorer interface.</w:t>
       </w:r>
@@ -1321,35 +6591,40 @@
     <w:p>
       <w:pPr>
         <w:rPr>
-          <w:sz w:val="32"/>
-          <w:szCs w:val="32"/>
-        </w:rPr>
-      </w:pPr>
-      <w:r>
-        <w:rPr>
-          <w:sz w:val="32"/>
-          <w:szCs w:val="32"/>
+          <w:rFonts w:ascii="Times New Roman" w:hAnsi="Times New Roman" w:cs="Times New Roman"/>
+          <w:sz w:val="24"/>
+          <w:szCs w:val="24"/>
+        </w:rPr>
+      </w:pPr>
+      <w:r>
+        <w:rPr>
+          <w:rFonts w:ascii="Times New Roman" w:hAnsi="Times New Roman" w:cs="Times New Roman"/>
+          <w:sz w:val="24"/>
+          <w:szCs w:val="24"/>
         </w:rPr>
         <w:t xml:space="preserve">Solution: Click the “choose” button to select a filter and select unsupervised </w:t>
       </w:r>
       <w:r>
         <w:rPr>
-          <w:sz w:val="32"/>
-          <w:szCs w:val="32"/>
+          <w:rFonts w:ascii="Times New Roman" w:hAnsi="Times New Roman" w:cs="Times New Roman"/>
+          <w:sz w:val="24"/>
+          <w:szCs w:val="24"/>
         </w:rPr>
         <w:t xml:space="preserve">-&gt; </w:t>
       </w:r>
       <w:r>
         <w:rPr>
-          <w:sz w:val="32"/>
-          <w:szCs w:val="32"/>
+          <w:rFonts w:ascii="Times New Roman" w:hAnsi="Times New Roman" w:cs="Times New Roman"/>
+          <w:sz w:val="24"/>
+          <w:szCs w:val="24"/>
         </w:rPr>
         <w:t>attribute</w:t>
       </w:r>
       <w:r>
         <w:rPr>
-          <w:sz w:val="32"/>
-          <w:szCs w:val="32"/>
+          <w:rFonts w:ascii="Times New Roman" w:hAnsi="Times New Roman" w:cs="Times New Roman"/>
+          <w:sz w:val="24"/>
+          <w:szCs w:val="24"/>
         </w:rPr>
         <w:t xml:space="preserve"> -&gt; discretize -&gt; Apply it.</w:t>
       </w:r>
@@ -1357,14 +6632,17 @@
     <w:p>
       <w:pPr>
         <w:rPr>
-          <w:sz w:val="32"/>
-          <w:szCs w:val="32"/>
-        </w:rPr>
-      </w:pPr>
-      <w:r>
-        <w:rPr>
-          <w:sz w:val="32"/>
-          <w:szCs w:val="32"/>
+          <w:rFonts w:ascii="Times New Roman" w:hAnsi="Times New Roman" w:cs="Times New Roman"/>
+          <w:sz w:val="24"/>
+          <w:szCs w:val="24"/>
+        </w:rPr>
+      </w:pPr>
+      <w:r>
+        <w:rPr>
+          <w:rFonts w:ascii="Times New Roman" w:hAnsi="Times New Roman" w:cs="Times New Roman"/>
+          <w:noProof/>
+          <w:sz w:val="24"/>
+          <w:szCs w:val="24"/>
         </w:rPr>
         <w:drawing>
           <wp:inline distT="0" distB="0" distL="0" distR="0" wp14:anchorId="14DE925E" wp14:editId="282C2AB9">
@@ -1382,7 +6660,7 @@
                     <pic:cNvPicPr/>
                   </pic:nvPicPr>
                   <pic:blipFill>
-                    <a:blip r:embed="rId12"/>
+                    <a:blip r:embed="rId13"/>
                     <a:stretch>
                       <a:fillRect/>
                     </a:stretch>
@@ -1406,37 +6684,62 @@
     <w:p>
       <w:pPr>
         <w:rPr>
-          <w:sz w:val="32"/>
-          <w:szCs w:val="32"/>
+          <w:rFonts w:ascii="Times New Roman" w:hAnsi="Times New Roman" w:cs="Times New Roman"/>
+          <w:sz w:val="24"/>
+          <w:szCs w:val="24"/>
         </w:rPr>
       </w:pPr>
     </w:p>
     <w:p>
       <w:pPr>
         <w:rPr>
-          <w:sz w:val="32"/>
-          <w:szCs w:val="32"/>
-        </w:rPr>
-      </w:pPr>
-      <w:r>
-        <w:rPr>
-          <w:sz w:val="32"/>
-          <w:szCs w:val="32"/>
-        </w:rPr>
-        <w:t>Program 4: Remove attribute “Age” and “Skin” from “diabetes” dataset using knowledge flow interface of WEKA</w:t>
+          <w:rFonts w:ascii="Times New Roman" w:hAnsi="Times New Roman" w:cs="Times New Roman"/>
+          <w:sz w:val="24"/>
+          <w:szCs w:val="24"/>
+        </w:rPr>
+      </w:pPr>
+      <w:r>
+        <w:rPr>
+          <w:rFonts w:ascii="Times New Roman" w:hAnsi="Times New Roman" w:cs="Times New Roman"/>
+          <w:sz w:val="24"/>
+          <w:szCs w:val="24"/>
+        </w:rPr>
+        <w:br w:type="page"/>
       </w:r>
     </w:p>
     <w:p>
       <w:pPr>
-        <w:rPr>
-          <w:sz w:val="32"/>
-          <w:szCs w:val="32"/>
-        </w:rPr>
-      </w:pPr>
-      <w:r>
-        <w:rPr>
-          <w:sz w:val="32"/>
-          <w:szCs w:val="32"/>
+        <w:pStyle w:val="Style1"/>
+        <w:rPr>
+          <w:b w:val="0"/>
+          <w:bCs w:val="0"/>
+        </w:rPr>
+      </w:pPr>
+      <w:r>
+        <w:lastRenderedPageBreak/>
+        <w:t xml:space="preserve">Program 4: </w:t>
+      </w:r>
+      <w:r>
+        <w:rPr>
+          <w:b w:val="0"/>
+          <w:bCs w:val="0"/>
+        </w:rPr>
+        <w:t>Remove attribute “Age” and “Skin” from “diabetes” dataset using knowledge flow interface of WEKA</w:t>
+      </w:r>
+    </w:p>
+    <w:p>
+      <w:pPr>
+        <w:rPr>
+          <w:rFonts w:ascii="Times New Roman" w:hAnsi="Times New Roman" w:cs="Times New Roman"/>
+          <w:sz w:val="24"/>
+          <w:szCs w:val="24"/>
+        </w:rPr>
+      </w:pPr>
+      <w:r>
+        <w:rPr>
+          <w:rFonts w:ascii="Times New Roman" w:hAnsi="Times New Roman" w:cs="Times New Roman"/>
+          <w:sz w:val="24"/>
+          <w:szCs w:val="24"/>
         </w:rPr>
         <w:t xml:space="preserve">Step 1: </w:t>
       </w:r>
@@ -1449,14 +6752,16 @@
           <w:numId w:val="3"/>
         </w:numPr>
         <w:rPr>
-          <w:sz w:val="32"/>
-          <w:szCs w:val="32"/>
-        </w:rPr>
-      </w:pPr>
-      <w:r>
-        <w:rPr>
-          <w:sz w:val="32"/>
-          <w:szCs w:val="32"/>
+          <w:rFonts w:ascii="Times New Roman" w:hAnsi="Times New Roman" w:cs="Times New Roman"/>
+          <w:sz w:val="24"/>
+          <w:szCs w:val="24"/>
+        </w:rPr>
+      </w:pPr>
+      <w:r>
+        <w:rPr>
+          <w:rFonts w:ascii="Times New Roman" w:hAnsi="Times New Roman" w:cs="Times New Roman"/>
+          <w:sz w:val="24"/>
+          <w:szCs w:val="24"/>
         </w:rPr>
         <w:t>Open “Knowledge Flow” tab from WEKA main window.</w:t>
       </w:r>
@@ -1469,30 +6774,34 @@
           <w:numId w:val="3"/>
         </w:numPr>
         <w:rPr>
-          <w:sz w:val="32"/>
-          <w:szCs w:val="32"/>
-        </w:rPr>
-      </w:pPr>
-      <w:r>
-        <w:rPr>
-          <w:sz w:val="32"/>
-          <w:szCs w:val="32"/>
+          <w:rFonts w:ascii="Times New Roman" w:hAnsi="Times New Roman" w:cs="Times New Roman"/>
+          <w:sz w:val="24"/>
+          <w:szCs w:val="24"/>
+        </w:rPr>
+      </w:pPr>
+      <w:r>
+        <w:rPr>
+          <w:rFonts w:ascii="Times New Roman" w:hAnsi="Times New Roman" w:cs="Times New Roman"/>
+          <w:sz w:val="24"/>
+          <w:szCs w:val="24"/>
         </w:rPr>
         <w:t xml:space="preserve">Add </w:t>
       </w:r>
       <w:proofErr w:type="spellStart"/>
       <w:r>
         <w:rPr>
-          <w:sz w:val="32"/>
-          <w:szCs w:val="32"/>
+          <w:rFonts w:ascii="Times New Roman" w:hAnsi="Times New Roman" w:cs="Times New Roman"/>
+          <w:sz w:val="24"/>
+          <w:szCs w:val="24"/>
         </w:rPr>
         <w:t>arff</w:t>
       </w:r>
       <w:proofErr w:type="spellEnd"/>
       <w:r>
         <w:rPr>
-          <w:sz w:val="32"/>
-          <w:szCs w:val="32"/>
+          <w:rFonts w:ascii="Times New Roman" w:hAnsi="Times New Roman" w:cs="Times New Roman"/>
+          <w:sz w:val="24"/>
+          <w:szCs w:val="24"/>
         </w:rPr>
         <w:t xml:space="preserve"> loader in the “Knowledge Flow Environment”.</w:t>
       </w:r>
@@ -1505,14 +6814,16 @@
           <w:numId w:val="3"/>
         </w:numPr>
         <w:rPr>
-          <w:sz w:val="32"/>
-          <w:szCs w:val="32"/>
-        </w:rPr>
-      </w:pPr>
-      <w:r>
-        <w:rPr>
-          <w:sz w:val="32"/>
-          <w:szCs w:val="32"/>
+          <w:rFonts w:ascii="Times New Roman" w:hAnsi="Times New Roman" w:cs="Times New Roman"/>
+          <w:sz w:val="24"/>
+          <w:szCs w:val="24"/>
+        </w:rPr>
+      </w:pPr>
+      <w:r>
+        <w:rPr>
+          <w:rFonts w:ascii="Times New Roman" w:hAnsi="Times New Roman" w:cs="Times New Roman"/>
+          <w:sz w:val="24"/>
+          <w:szCs w:val="24"/>
         </w:rPr>
         <w:t>Select the “diabetes” data and Click “Ok”.</w:t>
       </w:r>
@@ -1521,15 +6832,812 @@
       <w:pPr>
         <w:ind w:left="360"/>
         <w:rPr>
-          <w:sz w:val="32"/>
-          <w:szCs w:val="32"/>
+          <w:rFonts w:ascii="Times New Roman" w:hAnsi="Times New Roman" w:cs="Times New Roman"/>
+          <w:sz w:val="24"/>
+          <w:szCs w:val="24"/>
+        </w:rPr>
+      </w:pPr>
+      <w:r>
+        <w:rPr>
+          <w:rFonts w:ascii="Times New Roman" w:hAnsi="Times New Roman" w:cs="Times New Roman"/>
+          <w:noProof/>
+          <w:sz w:val="24"/>
+          <w:szCs w:val="24"/>
+        </w:rPr>
+        <w:drawing>
+          <wp:inline distT="0" distB="0" distL="0" distR="0" wp14:anchorId="0303B5A9" wp14:editId="233F0A08">
+            <wp:extent cx="4028257" cy="3027218"/>
+            <wp:effectExtent l="0" t="0" r="0" b="1905"/>
+            <wp:docPr id="1955549966" name="Picture 1"/>
+            <wp:cNvGraphicFramePr>
+              <a:graphicFrameLocks xmlns:a="http://schemas.openxmlformats.org/drawingml/2006/main" noChangeAspect="1"/>
+            </wp:cNvGraphicFramePr>
+            <a:graphic xmlns:a="http://schemas.openxmlformats.org/drawingml/2006/main">
+              <a:graphicData uri="http://schemas.openxmlformats.org/drawingml/2006/picture">
+                <pic:pic xmlns:pic="http://schemas.openxmlformats.org/drawingml/2006/picture">
+                  <pic:nvPicPr>
+                    <pic:cNvPr id="1955549966" name=""/>
+                    <pic:cNvPicPr/>
+                  </pic:nvPicPr>
+                  <pic:blipFill>
+                    <a:blip r:embed="rId14"/>
+                    <a:stretch>
+                      <a:fillRect/>
+                    </a:stretch>
+                  </pic:blipFill>
+                  <pic:spPr>
+                    <a:xfrm>
+                      <a:off x="0" y="0"/>
+                      <a:ext cx="4049149" cy="3042919"/>
+                    </a:xfrm>
+                    <a:prstGeom prst="rect">
+                      <a:avLst/>
+                    </a:prstGeom>
+                  </pic:spPr>
+                </pic:pic>
+              </a:graphicData>
+            </a:graphic>
+          </wp:inline>
+        </w:drawing>
+      </w:r>
+    </w:p>
+    <w:p>
+      <w:pPr>
+        <w:rPr>
+          <w:rFonts w:ascii="Times New Roman" w:hAnsi="Times New Roman" w:cs="Times New Roman"/>
+          <w:sz w:val="24"/>
+          <w:szCs w:val="24"/>
+        </w:rPr>
+      </w:pPr>
+      <w:r>
+        <w:rPr>
+          <w:rFonts w:ascii="Times New Roman" w:hAnsi="Times New Roman" w:cs="Times New Roman"/>
+          <w:sz w:val="24"/>
+          <w:szCs w:val="24"/>
+        </w:rPr>
+        <w:t xml:space="preserve">Step 2: </w:t>
+      </w:r>
+      <w:r>
+        <w:rPr>
+          <w:rFonts w:ascii="Times New Roman" w:hAnsi="Times New Roman" w:cs="Times New Roman"/>
+          <w:sz w:val="24"/>
+          <w:szCs w:val="24"/>
+        </w:rPr>
+        <w:t>Now, add “remove” filter from “Unsupervised” filters, connect it to “</w:t>
+      </w:r>
+      <w:proofErr w:type="spellStart"/>
+      <w:r>
+        <w:rPr>
+          <w:rFonts w:ascii="Times New Roman" w:hAnsi="Times New Roman" w:cs="Times New Roman"/>
+          <w:sz w:val="24"/>
+          <w:szCs w:val="24"/>
+        </w:rPr>
+        <w:t>ArffLoader</w:t>
+      </w:r>
+      <w:proofErr w:type="spellEnd"/>
+      <w:r>
+        <w:rPr>
+          <w:rFonts w:ascii="Times New Roman" w:hAnsi="Times New Roman" w:cs="Times New Roman"/>
+          <w:sz w:val="24"/>
+          <w:szCs w:val="24"/>
+        </w:rPr>
+        <w:t>” and enter values (4,8) to remove age and skin attribute. Click “OK”</w:t>
+      </w:r>
+    </w:p>
+    <w:p>
+      <w:pPr>
+        <w:ind w:left="360"/>
+        <w:rPr>
+          <w:rFonts w:ascii="Times New Roman" w:hAnsi="Times New Roman" w:cs="Times New Roman"/>
+          <w:sz w:val="24"/>
+          <w:szCs w:val="24"/>
+        </w:rPr>
+      </w:pPr>
+      <w:r>
+        <w:rPr>
+          <w:rFonts w:ascii="Times New Roman" w:hAnsi="Times New Roman" w:cs="Times New Roman"/>
+          <w:noProof/>
+          <w:sz w:val="24"/>
+          <w:szCs w:val="24"/>
+        </w:rPr>
+        <w:drawing>
+          <wp:inline distT="0" distB="0" distL="0" distR="0" wp14:anchorId="236E92F6" wp14:editId="24EE2DBA">
+            <wp:extent cx="3775364" cy="2817809"/>
+            <wp:effectExtent l="0" t="0" r="0" b="1905"/>
+            <wp:docPr id="43046862" name="Picture 1"/>
+            <wp:cNvGraphicFramePr>
+              <a:graphicFrameLocks xmlns:a="http://schemas.openxmlformats.org/drawingml/2006/main" noChangeAspect="1"/>
+            </wp:cNvGraphicFramePr>
+            <a:graphic xmlns:a="http://schemas.openxmlformats.org/drawingml/2006/main">
+              <a:graphicData uri="http://schemas.openxmlformats.org/drawingml/2006/picture">
+                <pic:pic xmlns:pic="http://schemas.openxmlformats.org/drawingml/2006/picture">
+                  <pic:nvPicPr>
+                    <pic:cNvPr id="43046862" name=""/>
+                    <pic:cNvPicPr/>
+                  </pic:nvPicPr>
+                  <pic:blipFill>
+                    <a:blip r:embed="rId15"/>
+                    <a:stretch>
+                      <a:fillRect/>
+                    </a:stretch>
+                  </pic:blipFill>
+                  <pic:spPr>
+                    <a:xfrm>
+                      <a:off x="0" y="0"/>
+                      <a:ext cx="3811732" cy="2844953"/>
+                    </a:xfrm>
+                    <a:prstGeom prst="rect">
+                      <a:avLst/>
+                    </a:prstGeom>
+                  </pic:spPr>
+                </pic:pic>
+              </a:graphicData>
+            </a:graphic>
+          </wp:inline>
+        </w:drawing>
+      </w:r>
+    </w:p>
+    <w:p>
+      <w:pPr>
+        <w:ind w:left="360"/>
+        <w:rPr>
+          <w:rFonts w:ascii="Times New Roman" w:hAnsi="Times New Roman" w:cs="Times New Roman"/>
+          <w:sz w:val="24"/>
+          <w:szCs w:val="24"/>
+        </w:rPr>
+      </w:pPr>
+      <w:r>
+        <w:rPr>
+          <w:rFonts w:ascii="Times New Roman" w:hAnsi="Times New Roman" w:cs="Times New Roman"/>
+          <w:sz w:val="24"/>
+          <w:szCs w:val="24"/>
+        </w:rPr>
+        <w:lastRenderedPageBreak/>
+        <w:t xml:space="preserve">Step 3: </w:t>
+      </w:r>
+      <w:r>
+        <w:rPr>
+          <w:rFonts w:ascii="Times New Roman" w:hAnsi="Times New Roman" w:cs="Times New Roman"/>
+          <w:sz w:val="24"/>
+          <w:szCs w:val="24"/>
+        </w:rPr>
+        <w:t>Add “</w:t>
+      </w:r>
+      <w:proofErr w:type="spellStart"/>
+      <w:r>
+        <w:rPr>
+          <w:rFonts w:ascii="Times New Roman" w:hAnsi="Times New Roman" w:cs="Times New Roman"/>
+          <w:sz w:val="24"/>
+          <w:szCs w:val="24"/>
+        </w:rPr>
+        <w:t>TextViewer</w:t>
+      </w:r>
+      <w:proofErr w:type="spellEnd"/>
+      <w:r>
+        <w:rPr>
+          <w:rFonts w:ascii="Times New Roman" w:hAnsi="Times New Roman" w:cs="Times New Roman"/>
+          <w:sz w:val="24"/>
+          <w:szCs w:val="24"/>
+        </w:rPr>
+        <w:t>” for visualization and connect it to remove component.</w:t>
+      </w:r>
+    </w:p>
+    <w:p>
+      <w:pPr>
+        <w:ind w:left="360"/>
+        <w:rPr>
+          <w:rFonts w:ascii="Times New Roman" w:hAnsi="Times New Roman" w:cs="Times New Roman"/>
+          <w:sz w:val="24"/>
+          <w:szCs w:val="24"/>
+        </w:rPr>
+      </w:pPr>
+      <w:r>
+        <w:rPr>
+          <w:rFonts w:ascii="Times New Roman" w:hAnsi="Times New Roman" w:cs="Times New Roman"/>
+          <w:noProof/>
+          <w:sz w:val="24"/>
+          <w:szCs w:val="24"/>
+        </w:rPr>
+        <w:drawing>
+          <wp:inline distT="0" distB="0" distL="0" distR="0" wp14:anchorId="475864D8" wp14:editId="45DA13F0">
+            <wp:extent cx="3553691" cy="2656536"/>
+            <wp:effectExtent l="0" t="0" r="8890" b="0"/>
+            <wp:docPr id="2126770621" name="Picture 1"/>
+            <wp:cNvGraphicFramePr>
+              <a:graphicFrameLocks xmlns:a="http://schemas.openxmlformats.org/drawingml/2006/main" noChangeAspect="1"/>
+            </wp:cNvGraphicFramePr>
+            <a:graphic xmlns:a="http://schemas.openxmlformats.org/drawingml/2006/main">
+              <a:graphicData uri="http://schemas.openxmlformats.org/drawingml/2006/picture">
+                <pic:pic xmlns:pic="http://schemas.openxmlformats.org/drawingml/2006/picture">
+                  <pic:nvPicPr>
+                    <pic:cNvPr id="2126770621" name=""/>
+                    <pic:cNvPicPr/>
+                  </pic:nvPicPr>
+                  <pic:blipFill>
+                    <a:blip r:embed="rId16"/>
+                    <a:stretch>
+                      <a:fillRect/>
+                    </a:stretch>
+                  </pic:blipFill>
+                  <pic:spPr>
+                    <a:xfrm>
+                      <a:off x="0" y="0"/>
+                      <a:ext cx="3589308" cy="2683161"/>
+                    </a:xfrm>
+                    <a:prstGeom prst="rect">
+                      <a:avLst/>
+                    </a:prstGeom>
+                  </pic:spPr>
+                </pic:pic>
+              </a:graphicData>
+            </a:graphic>
+          </wp:inline>
+        </w:drawing>
+      </w:r>
+    </w:p>
+    <w:p>
+      <w:pPr>
+        <w:ind w:left="360"/>
+        <w:rPr>
+          <w:rFonts w:ascii="Times New Roman" w:hAnsi="Times New Roman" w:cs="Times New Roman"/>
+          <w:sz w:val="24"/>
+          <w:szCs w:val="24"/>
+        </w:rPr>
+      </w:pPr>
+      <w:r>
+        <w:rPr>
+          <w:rFonts w:ascii="Times New Roman" w:hAnsi="Times New Roman" w:cs="Times New Roman"/>
+          <w:sz w:val="24"/>
+          <w:szCs w:val="24"/>
+        </w:rPr>
+        <w:t>Step 4: Finally, run the “Knowledge Flow” and see the result in “</w:t>
+      </w:r>
+      <w:proofErr w:type="spellStart"/>
+      <w:r>
+        <w:rPr>
+          <w:rFonts w:ascii="Times New Roman" w:hAnsi="Times New Roman" w:cs="Times New Roman"/>
+          <w:sz w:val="24"/>
+          <w:szCs w:val="24"/>
+        </w:rPr>
+        <w:t>TextViewer</w:t>
+      </w:r>
+      <w:proofErr w:type="spellEnd"/>
+      <w:r>
+        <w:rPr>
+          <w:rFonts w:ascii="Times New Roman" w:hAnsi="Times New Roman" w:cs="Times New Roman"/>
+          <w:sz w:val="24"/>
+          <w:szCs w:val="24"/>
+        </w:rPr>
+        <w:t>” by clicking on “Show Results” option.</w:t>
+      </w:r>
+    </w:p>
+    <w:p>
+      <w:pPr>
+        <w:ind w:left="360"/>
+        <w:rPr>
+          <w:rFonts w:ascii="Times New Roman" w:hAnsi="Times New Roman" w:cs="Times New Roman"/>
+          <w:sz w:val="24"/>
+          <w:szCs w:val="24"/>
+        </w:rPr>
+      </w:pPr>
+    </w:p>
+    <w:p>
+      <w:pPr>
+        <w:ind w:left="360"/>
+        <w:rPr>
+          <w:rFonts w:ascii="Times New Roman" w:hAnsi="Times New Roman" w:cs="Times New Roman"/>
+          <w:sz w:val="24"/>
+          <w:szCs w:val="24"/>
+        </w:rPr>
+      </w:pPr>
+      <w:r>
+        <w:rPr>
+          <w:rFonts w:ascii="Times New Roman" w:hAnsi="Times New Roman" w:cs="Times New Roman"/>
+          <w:noProof/>
+          <w:sz w:val="24"/>
+          <w:szCs w:val="24"/>
+        </w:rPr>
+        <w:drawing>
+          <wp:inline distT="0" distB="0" distL="0" distR="0" wp14:anchorId="03041171" wp14:editId="35064CED">
+            <wp:extent cx="5943600" cy="4248150"/>
+            <wp:effectExtent l="0" t="0" r="0" b="0"/>
+            <wp:docPr id="778048483" name="Picture 1"/>
+            <wp:cNvGraphicFramePr>
+              <a:graphicFrameLocks xmlns:a="http://schemas.openxmlformats.org/drawingml/2006/main" noChangeAspect="1"/>
+            </wp:cNvGraphicFramePr>
+            <a:graphic xmlns:a="http://schemas.openxmlformats.org/drawingml/2006/main">
+              <a:graphicData uri="http://schemas.openxmlformats.org/drawingml/2006/picture">
+                <pic:pic xmlns:pic="http://schemas.openxmlformats.org/drawingml/2006/picture">
+                  <pic:nvPicPr>
+                    <pic:cNvPr id="778048483" name=""/>
+                    <pic:cNvPicPr/>
+                  </pic:nvPicPr>
+                  <pic:blipFill>
+                    <a:blip r:embed="rId17"/>
+                    <a:stretch>
+                      <a:fillRect/>
+                    </a:stretch>
+                  </pic:blipFill>
+                  <pic:spPr>
+                    <a:xfrm>
+                      <a:off x="0" y="0"/>
+                      <a:ext cx="5943600" cy="4248150"/>
+                    </a:xfrm>
+                    <a:prstGeom prst="rect">
+                      <a:avLst/>
+                    </a:prstGeom>
+                  </pic:spPr>
+                </pic:pic>
+              </a:graphicData>
+            </a:graphic>
+          </wp:inline>
+        </w:drawing>
+      </w:r>
+    </w:p>
+    <w:p>
+      <w:pPr>
+        <w:pStyle w:val="Style1"/>
+      </w:pPr>
+      <w:r>
+        <w:lastRenderedPageBreak/>
+        <w:t xml:space="preserve">Program 5: </w:t>
+      </w:r>
+      <w:r>
+        <w:rPr>
+          <w:b w:val="0"/>
+          <w:bCs w:val="0"/>
+        </w:rPr>
+        <w:t>Apply “Association Mining” on dataset “Diabetes” using Knowledge Flow. Perform all requisite steps on the given data set.</w:t>
+      </w:r>
+    </w:p>
+    <w:p>
+      <w:pPr>
+        <w:ind w:left="360"/>
+        <w:rPr>
+          <w:rFonts w:ascii="Times New Roman" w:hAnsi="Times New Roman" w:cs="Times New Roman"/>
+          <w:sz w:val="24"/>
+          <w:szCs w:val="24"/>
+        </w:rPr>
+      </w:pPr>
+      <w:r>
+        <w:rPr>
+          <w:rFonts w:ascii="Times New Roman" w:hAnsi="Times New Roman" w:cs="Times New Roman"/>
+          <w:sz w:val="24"/>
+          <w:szCs w:val="24"/>
+        </w:rPr>
+        <w:t xml:space="preserve">Step 1: </w:t>
+      </w:r>
+    </w:p>
+    <w:p>
+      <w:pPr>
+        <w:pStyle w:val="ListParagraph"/>
+        <w:numPr>
+          <w:ilvl w:val="0"/>
+          <w:numId w:val="4"/>
+        </w:numPr>
+        <w:rPr>
+          <w:rFonts w:ascii="Times New Roman" w:hAnsi="Times New Roman" w:cs="Times New Roman"/>
+          <w:sz w:val="24"/>
+          <w:szCs w:val="24"/>
+        </w:rPr>
+      </w:pPr>
+      <w:r>
+        <w:rPr>
+          <w:rFonts w:ascii="Times New Roman" w:hAnsi="Times New Roman" w:cs="Times New Roman"/>
+          <w:sz w:val="24"/>
+          <w:szCs w:val="24"/>
+        </w:rPr>
+        <w:t>Open “Knowledge Flow” tab from WEKA main window.</w:t>
+      </w:r>
+    </w:p>
+    <w:p>
+      <w:pPr>
+        <w:pStyle w:val="ListParagraph"/>
+        <w:numPr>
+          <w:ilvl w:val="0"/>
+          <w:numId w:val="4"/>
+        </w:numPr>
+        <w:rPr>
+          <w:rFonts w:ascii="Times New Roman" w:hAnsi="Times New Roman" w:cs="Times New Roman"/>
+          <w:sz w:val="24"/>
+          <w:szCs w:val="24"/>
+        </w:rPr>
+      </w:pPr>
+      <w:r>
+        <w:rPr>
+          <w:rFonts w:ascii="Times New Roman" w:hAnsi="Times New Roman" w:cs="Times New Roman"/>
+          <w:sz w:val="24"/>
+          <w:szCs w:val="24"/>
+        </w:rPr>
+        <w:t>Add “</w:t>
+      </w:r>
+      <w:proofErr w:type="spellStart"/>
+      <w:r>
+        <w:rPr>
+          <w:rFonts w:ascii="Times New Roman" w:hAnsi="Times New Roman" w:cs="Times New Roman"/>
+          <w:sz w:val="24"/>
+          <w:szCs w:val="24"/>
+        </w:rPr>
+        <w:t>ArffLoader</w:t>
+      </w:r>
+      <w:proofErr w:type="spellEnd"/>
+      <w:r>
+        <w:rPr>
+          <w:rFonts w:ascii="Times New Roman" w:hAnsi="Times New Roman" w:cs="Times New Roman"/>
+          <w:sz w:val="24"/>
+          <w:szCs w:val="24"/>
+        </w:rPr>
+        <w:t>” in the Knowledge Flow Environment.</w:t>
+      </w:r>
+    </w:p>
+    <w:p>
+      <w:pPr>
+        <w:pStyle w:val="ListParagraph"/>
+        <w:numPr>
+          <w:ilvl w:val="0"/>
+          <w:numId w:val="4"/>
+        </w:numPr>
+        <w:rPr>
+          <w:rFonts w:ascii="Times New Roman" w:hAnsi="Times New Roman" w:cs="Times New Roman"/>
+          <w:sz w:val="24"/>
+          <w:szCs w:val="24"/>
+        </w:rPr>
+      </w:pPr>
+      <w:r>
+        <w:rPr>
+          <w:rFonts w:ascii="Times New Roman" w:hAnsi="Times New Roman" w:cs="Times New Roman"/>
+          <w:sz w:val="24"/>
+          <w:szCs w:val="24"/>
+        </w:rPr>
+        <w:t>Select the Diabetes data and click OK button.</w:t>
+      </w:r>
+    </w:p>
+    <w:p>
+      <w:pPr>
+        <w:ind w:left="720"/>
+        <w:rPr>
+          <w:rFonts w:ascii="Times New Roman" w:hAnsi="Times New Roman" w:cs="Times New Roman"/>
+          <w:sz w:val="24"/>
+          <w:szCs w:val="24"/>
+        </w:rPr>
+      </w:pPr>
+      <w:r>
+        <w:rPr>
+          <w:rFonts w:ascii="Times New Roman" w:hAnsi="Times New Roman" w:cs="Times New Roman"/>
+          <w:noProof/>
+          <w:sz w:val="24"/>
+          <w:szCs w:val="24"/>
+        </w:rPr>
+        <w:drawing>
+          <wp:inline distT="0" distB="0" distL="0" distR="0" wp14:anchorId="1DD7BC0E" wp14:editId="32B23597">
+            <wp:extent cx="3789218" cy="2847581"/>
+            <wp:effectExtent l="0" t="0" r="1905" b="0"/>
+            <wp:docPr id="1706678820" name="Picture 1706678820"/>
+            <wp:cNvGraphicFramePr>
+              <a:graphicFrameLocks xmlns:a="http://schemas.openxmlformats.org/drawingml/2006/main" noChangeAspect="1"/>
+            </wp:cNvGraphicFramePr>
+            <a:graphic xmlns:a="http://schemas.openxmlformats.org/drawingml/2006/main">
+              <a:graphicData uri="http://schemas.openxmlformats.org/drawingml/2006/picture">
+                <pic:pic xmlns:pic="http://schemas.openxmlformats.org/drawingml/2006/picture">
+                  <pic:nvPicPr>
+                    <pic:cNvPr id="1955549966" name=""/>
+                    <pic:cNvPicPr/>
+                  </pic:nvPicPr>
+                  <pic:blipFill>
+                    <a:blip r:embed="rId14"/>
+                    <a:stretch>
+                      <a:fillRect/>
+                    </a:stretch>
+                  </pic:blipFill>
+                  <pic:spPr>
+                    <a:xfrm>
+                      <a:off x="0" y="0"/>
+                      <a:ext cx="3811329" cy="2864197"/>
+                    </a:xfrm>
+                    <a:prstGeom prst="rect">
+                      <a:avLst/>
+                    </a:prstGeom>
+                  </pic:spPr>
+                </pic:pic>
+              </a:graphicData>
+            </a:graphic>
+          </wp:inline>
+        </w:drawing>
+      </w:r>
+    </w:p>
+    <w:p>
+      <w:pPr>
+        <w:rPr>
+          <w:rFonts w:ascii="Times New Roman" w:hAnsi="Times New Roman" w:cs="Times New Roman"/>
+          <w:sz w:val="24"/>
+          <w:szCs w:val="24"/>
+        </w:rPr>
+      </w:pPr>
+      <w:r>
+        <w:rPr>
+          <w:rFonts w:ascii="Times New Roman" w:hAnsi="Times New Roman" w:cs="Times New Roman"/>
+          <w:sz w:val="24"/>
+          <w:szCs w:val="24"/>
+        </w:rPr>
+        <w:t xml:space="preserve">Step 2: </w:t>
+      </w:r>
+    </w:p>
+    <w:p>
+      <w:pPr>
+        <w:pStyle w:val="ListParagraph"/>
+        <w:numPr>
+          <w:ilvl w:val="0"/>
+          <w:numId w:val="5"/>
+        </w:numPr>
+        <w:rPr>
+          <w:rFonts w:ascii="Times New Roman" w:hAnsi="Times New Roman" w:cs="Times New Roman"/>
+          <w:sz w:val="24"/>
+          <w:szCs w:val="24"/>
+        </w:rPr>
+      </w:pPr>
+      <w:r>
+        <w:rPr>
+          <w:rFonts w:ascii="Times New Roman" w:hAnsi="Times New Roman" w:cs="Times New Roman"/>
+          <w:sz w:val="24"/>
+          <w:szCs w:val="24"/>
+        </w:rPr>
+        <w:t>Add “Discretize</w:t>
+      </w:r>
+      <w:r>
+        <w:rPr>
+          <w:rFonts w:ascii="Times New Roman" w:hAnsi="Times New Roman" w:cs="Times New Roman"/>
+          <w:sz w:val="24"/>
+          <w:szCs w:val="24"/>
+        </w:rPr>
+        <w:t>” from “Un</w:t>
+      </w:r>
+      <w:r>
+        <w:rPr>
+          <w:rFonts w:ascii="Times New Roman" w:hAnsi="Times New Roman" w:cs="Times New Roman"/>
+          <w:sz w:val="24"/>
+          <w:szCs w:val="24"/>
+        </w:rPr>
+        <w:t>supervised”, “</w:t>
+      </w:r>
+      <w:proofErr w:type="spellStart"/>
+      <w:r>
+        <w:rPr>
+          <w:rFonts w:ascii="Times New Roman" w:hAnsi="Times New Roman" w:cs="Times New Roman"/>
+          <w:sz w:val="24"/>
+          <w:szCs w:val="24"/>
+        </w:rPr>
+        <w:t>Apriori</w:t>
+      </w:r>
+      <w:proofErr w:type="spellEnd"/>
+      <w:r>
+        <w:rPr>
+          <w:rFonts w:ascii="Times New Roman" w:hAnsi="Times New Roman" w:cs="Times New Roman"/>
+          <w:sz w:val="24"/>
+          <w:szCs w:val="24"/>
+        </w:rPr>
+        <w:t>” from “Associations” and “</w:t>
+      </w:r>
+      <w:proofErr w:type="spellStart"/>
+      <w:r>
+        <w:rPr>
+          <w:rFonts w:ascii="Times New Roman" w:hAnsi="Times New Roman" w:cs="Times New Roman"/>
+          <w:sz w:val="24"/>
+          <w:szCs w:val="24"/>
+        </w:rPr>
+        <w:t>TextViewer</w:t>
+      </w:r>
+      <w:proofErr w:type="spellEnd"/>
+      <w:r>
+        <w:rPr>
+          <w:rFonts w:ascii="Times New Roman" w:hAnsi="Times New Roman" w:cs="Times New Roman"/>
+          <w:sz w:val="24"/>
+          <w:szCs w:val="24"/>
+        </w:rPr>
+        <w:t xml:space="preserve">” from </w:t>
+      </w:r>
+      <w:r>
+        <w:rPr>
+          <w:rFonts w:ascii="Times New Roman" w:hAnsi="Times New Roman" w:cs="Times New Roman"/>
+          <w:sz w:val="24"/>
+          <w:szCs w:val="24"/>
+        </w:rPr>
+        <w:t>“Visualization”.</w:t>
+      </w:r>
+    </w:p>
+    <w:p>
+      <w:pPr>
+        <w:pStyle w:val="ListParagraph"/>
+        <w:numPr>
+          <w:ilvl w:val="0"/>
+          <w:numId w:val="5"/>
+        </w:numPr>
+        <w:rPr>
+          <w:rFonts w:ascii="Times New Roman" w:hAnsi="Times New Roman" w:cs="Times New Roman"/>
+          <w:sz w:val="24"/>
+          <w:szCs w:val="24"/>
+        </w:rPr>
+      </w:pPr>
+      <w:r>
+        <w:rPr>
+          <w:rFonts w:ascii="Times New Roman" w:hAnsi="Times New Roman" w:cs="Times New Roman"/>
+          <w:sz w:val="24"/>
+          <w:szCs w:val="24"/>
+        </w:rPr>
+        <w:t>Connect them with each other.</w:t>
+      </w:r>
+    </w:p>
+    <w:p>
+      <w:pPr>
+        <w:ind w:left="1080"/>
+        <w:rPr>
+          <w:rFonts w:ascii="Times New Roman" w:hAnsi="Times New Roman" w:cs="Times New Roman"/>
+          <w:sz w:val="24"/>
+          <w:szCs w:val="24"/>
+        </w:rPr>
+      </w:pPr>
+      <w:r>
+        <w:rPr>
+          <w:rFonts w:ascii="Times New Roman" w:hAnsi="Times New Roman" w:cs="Times New Roman"/>
+          <w:noProof/>
+          <w:sz w:val="24"/>
+          <w:szCs w:val="24"/>
+        </w:rPr>
+        <w:drawing>
+          <wp:inline distT="0" distB="0" distL="0" distR="0" wp14:anchorId="1585C9A5" wp14:editId="694A11DA">
+            <wp:extent cx="3733800" cy="2791174"/>
+            <wp:effectExtent l="0" t="0" r="0" b="9525"/>
+            <wp:docPr id="1348991114" name="Picture 1"/>
+            <wp:cNvGraphicFramePr>
+              <a:graphicFrameLocks xmlns:a="http://schemas.openxmlformats.org/drawingml/2006/main" noChangeAspect="1"/>
+            </wp:cNvGraphicFramePr>
+            <a:graphic xmlns:a="http://schemas.openxmlformats.org/drawingml/2006/main">
+              <a:graphicData uri="http://schemas.openxmlformats.org/drawingml/2006/picture">
+                <pic:pic xmlns:pic="http://schemas.openxmlformats.org/drawingml/2006/picture">
+                  <pic:nvPicPr>
+                    <pic:cNvPr id="1348991114" name=""/>
+                    <pic:cNvPicPr/>
+                  </pic:nvPicPr>
+                  <pic:blipFill>
+                    <a:blip r:embed="rId18"/>
+                    <a:stretch>
+                      <a:fillRect/>
+                    </a:stretch>
+                  </pic:blipFill>
+                  <pic:spPr>
+                    <a:xfrm>
+                      <a:off x="0" y="0"/>
+                      <a:ext cx="3812914" cy="2850315"/>
+                    </a:xfrm>
+                    <a:prstGeom prst="rect">
+                      <a:avLst/>
+                    </a:prstGeom>
+                  </pic:spPr>
+                </pic:pic>
+              </a:graphicData>
+            </a:graphic>
+          </wp:inline>
+        </w:drawing>
+      </w:r>
+    </w:p>
+    <w:p>
+      <w:pPr>
+        <w:rPr>
+          <w:rFonts w:ascii="Times New Roman" w:hAnsi="Times New Roman" w:cs="Times New Roman"/>
+          <w:sz w:val="24"/>
+          <w:szCs w:val="24"/>
+        </w:rPr>
+      </w:pPr>
+      <w:r>
+        <w:rPr>
+          <w:rFonts w:ascii="Times New Roman" w:hAnsi="Times New Roman" w:cs="Times New Roman"/>
+          <w:noProof/>
+          <w:sz w:val="24"/>
+          <w:szCs w:val="24"/>
+        </w:rPr>
+        <w:lastRenderedPageBreak/>
+        <w:drawing>
+          <wp:anchor distT="0" distB="0" distL="114300" distR="114300" simplePos="0" relativeHeight="251666432" behindDoc="0" locked="0" layoutInCell="1" allowOverlap="1" wp14:anchorId="6413B41E" wp14:editId="60DA43C9">
+            <wp:simplePos x="0" y="0"/>
+            <wp:positionH relativeFrom="margin">
+              <wp:posOffset>76200</wp:posOffset>
+            </wp:positionH>
+            <wp:positionV relativeFrom="margin">
+              <wp:posOffset>492298</wp:posOffset>
+            </wp:positionV>
+            <wp:extent cx="5943600" cy="4452620"/>
+            <wp:effectExtent l="0" t="0" r="0" b="5080"/>
+            <wp:wrapSquare wrapText="bothSides"/>
+            <wp:docPr id="1331846747" name="Picture 1"/>
+            <wp:cNvGraphicFramePr>
+              <a:graphicFrameLocks xmlns:a="http://schemas.openxmlformats.org/drawingml/2006/main" noChangeAspect="1"/>
+            </wp:cNvGraphicFramePr>
+            <a:graphic xmlns:a="http://schemas.openxmlformats.org/drawingml/2006/main">
+              <a:graphicData uri="http://schemas.openxmlformats.org/drawingml/2006/picture">
+                <pic:pic xmlns:pic="http://schemas.openxmlformats.org/drawingml/2006/picture">
+                  <pic:nvPicPr>
+                    <pic:cNvPr id="1331846747" name=""/>
+                    <pic:cNvPicPr/>
+                  </pic:nvPicPr>
+                  <pic:blipFill>
+                    <a:blip r:embed="rId19">
+                      <a:extLst>
+                        <a:ext uri="{28A0092B-C50C-407E-A947-70E740481C1C}">
+                          <a14:useLocalDpi xmlns:a14="http://schemas.microsoft.com/office/drawing/2010/main" val="0"/>
+                        </a:ext>
+                      </a:extLst>
+                    </a:blip>
+                    <a:stretch>
+                      <a:fillRect/>
+                    </a:stretch>
+                  </pic:blipFill>
+                  <pic:spPr>
+                    <a:xfrm>
+                      <a:off x="0" y="0"/>
+                      <a:ext cx="5943600" cy="4452620"/>
+                    </a:xfrm>
+                    <a:prstGeom prst="rect">
+                      <a:avLst/>
+                    </a:prstGeom>
+                  </pic:spPr>
+                </pic:pic>
+              </a:graphicData>
+            </a:graphic>
+          </wp:anchor>
+        </w:drawing>
+      </w:r>
+      <w:r>
+        <w:rPr>
+          <w:rFonts w:ascii="Times New Roman" w:hAnsi="Times New Roman" w:cs="Times New Roman"/>
+          <w:sz w:val="24"/>
+          <w:szCs w:val="24"/>
+        </w:rPr>
+        <w:t>Step 3: Finally, run the “Knowledge Flow” and see the result in “</w:t>
+      </w:r>
+      <w:proofErr w:type="spellStart"/>
+      <w:r>
+        <w:rPr>
+          <w:rFonts w:ascii="Times New Roman" w:hAnsi="Times New Roman" w:cs="Times New Roman"/>
+          <w:sz w:val="24"/>
+          <w:szCs w:val="24"/>
+        </w:rPr>
+        <w:t>TextViewer</w:t>
+      </w:r>
+      <w:proofErr w:type="spellEnd"/>
+      <w:r>
+        <w:rPr>
+          <w:rFonts w:ascii="Times New Roman" w:hAnsi="Times New Roman" w:cs="Times New Roman"/>
+          <w:sz w:val="24"/>
+          <w:szCs w:val="24"/>
+        </w:rPr>
+        <w:t>” by clicking on “Show Results” option.</w:t>
+      </w:r>
+    </w:p>
+    <w:p>
+      <w:pPr>
+        <w:ind w:left="1080"/>
+        <w:rPr>
+          <w:rFonts w:ascii="Times New Roman" w:hAnsi="Times New Roman" w:cs="Times New Roman"/>
+          <w:sz w:val="24"/>
+          <w:szCs w:val="24"/>
+        </w:rPr>
+      </w:pPr>
+    </w:p>
+    <w:p>
+      <w:pPr>
+        <w:ind w:left="360"/>
+        <w:rPr>
+          <w:rFonts w:ascii="Times New Roman" w:hAnsi="Times New Roman" w:cs="Times New Roman"/>
+          <w:sz w:val="24"/>
+          <w:szCs w:val="24"/>
         </w:rPr>
       </w:pPr>
     </w:p>
     <w:sectPr>
       <w:pgSz w:w="12240" w:h="15840"/>
       <w:pgMar w:top="1440" w:right="1440" w:bottom="1440" w:left="1440" w:header="720" w:footer="720" w:gutter="0"/>
+      <w:pgNumType w:start="0"/>
       <w:cols w:space="720"/>
+      <w:titlePg/>
       <w:docGrid w:linePitch="360"/>
     </w:sectPr>
   </w:body>
@@ -1539,6 +7647,92 @@
 <file path=word/numbering.xml><?xml version="1.0" encoding="utf-8"?>
 <w:numbering xmlns:wpc="http://schemas.microsoft.com/office/word/2010/wordprocessingCanvas" xmlns:cx="http://schemas.microsoft.com/office/drawing/2014/chartex" xmlns:cx1="http://schemas.microsoft.com/office/drawing/2015/9/8/chartex" xmlns:cx2="http://schemas.microsoft.com/office/drawing/2015/10/21/chartex" xmlns:cx3="http://schemas.microsoft.com/office/drawing/2016/5/9/chartex" xmlns:cx4="http://schemas.microsoft.com/office/drawing/2016/5/10/chartex" xmlns:cx5="http://schemas.microsoft.com/office/drawing/2016/5/11/chartex" xmlns:cx6="http://schemas.microsoft.com/office/drawing/2016/5/12/chartex" xmlns:cx7="http://schemas.microsoft.com/office/drawing/2016/5/13/chartex" xmlns:cx8="http://schemas.microsoft.com/office/drawing/2016/5/14/chartex" xmlns:mc="http://schemas.openxmlformats.org/markup-compatibility/2006" xmlns:aink="http://schemas.microsoft.com/office/drawing/2016/ink" xmlns:am3d="http://schemas.microsoft.com/office/drawing/2017/model3d" xmlns:o="urn:schemas-microsoft-com:office:office" xmlns:oel="http://schemas.microsoft.com/office/2019/extlst" xmlns:r="http://schemas.openxmlformats.org/officeDocument/2006/relationships" xmlns:m="http://schemas.openxmlformats.org/officeDocument/2006/math" xmlns:v="urn:schemas-microsoft-com:vml" xmlns:wp14="http://schemas.microsoft.com/office/word/2010/wordprocessingDrawing" xmlns:wp="http://schemas.openxmlformats.org/drawingml/2006/wordprocessingDrawing" xmlns:w10="urn:schemas-microsoft-com:office:word" xmlns:w="http://schemas.openxmlformats.org/wordprocessingml/2006/main" xmlns:w14="http://schemas.microsoft.com/office/word/2010/wordml" xmlns:w15="http://schemas.microsoft.com/office/word/2012/wordml" xmlns:w16cex="http://schemas.microsoft.com/office/word/2018/wordml/cex" xmlns:w16cid="http://schemas.microsoft.com/office/word/2016/wordml/cid" xmlns:w16="http://schemas.microsoft.com/office/word/2018/wordml" xmlns:w16sdtdh="http://schemas.microsoft.com/office/word/2020/wordml/sdtdatahash" xmlns:w16se="http://schemas.microsoft.com/office/word/2015/wordml/symex" xmlns:wpg="http://schemas.microsoft.com/office/word/2010/wordprocessingGroup" xmlns:wpi="http://schemas.microsoft.com/office/word/2010/wordprocessingInk" xmlns:wne="http://schemas.microsoft.com/office/word/2006/wordml" xmlns:wps="http://schemas.microsoft.com/office/word/2010/wordprocessingShape" mc:Ignorable="w14 w15 w16se w16cid w16 w16cex w16sdtdh wp14">
   <w:abstractNum w:abstractNumId="0" w15:restartNumberingAfterBreak="0">
+    <w:nsid w:val="067B4694"/>
+    <w:multiLevelType w:val="hybridMultilevel"/>
+    <w:tmpl w:val="C5142560"/>
+    <w:lvl w:ilvl="0" w:tplc="0409000F">
+      <w:start w:val="1"/>
+      <w:numFmt w:val="decimal"/>
+      <w:lvlText w:val="%1."/>
+      <w:lvlJc w:val="left"/>
+      <w:pPr>
+        <w:ind w:left="720" w:hanging="360"/>
+      </w:pPr>
+    </w:lvl>
+    <w:lvl w:ilvl="1" w:tplc="04090019" w:tentative="1">
+      <w:start w:val="1"/>
+      <w:numFmt w:val="lowerLetter"/>
+      <w:lvlText w:val="%2."/>
+      <w:lvlJc w:val="left"/>
+      <w:pPr>
+        <w:ind w:left="1440" w:hanging="360"/>
+      </w:pPr>
+    </w:lvl>
+    <w:lvl w:ilvl="2" w:tplc="0409001B" w:tentative="1">
+      <w:start w:val="1"/>
+      <w:numFmt w:val="lowerRoman"/>
+      <w:lvlText w:val="%3."/>
+      <w:lvlJc w:val="right"/>
+      <w:pPr>
+        <w:ind w:left="2160" w:hanging="180"/>
+      </w:pPr>
+    </w:lvl>
+    <w:lvl w:ilvl="3" w:tplc="0409000F" w:tentative="1">
+      <w:start w:val="1"/>
+      <w:numFmt w:val="decimal"/>
+      <w:lvlText w:val="%4."/>
+      <w:lvlJc w:val="left"/>
+      <w:pPr>
+        <w:ind w:left="2880" w:hanging="360"/>
+      </w:pPr>
+    </w:lvl>
+    <w:lvl w:ilvl="4" w:tplc="04090019" w:tentative="1">
+      <w:start w:val="1"/>
+      <w:numFmt w:val="lowerLetter"/>
+      <w:lvlText w:val="%5."/>
+      <w:lvlJc w:val="left"/>
+      <w:pPr>
+        <w:ind w:left="3600" w:hanging="360"/>
+      </w:pPr>
+    </w:lvl>
+    <w:lvl w:ilvl="5" w:tplc="0409001B" w:tentative="1">
+      <w:start w:val="1"/>
+      <w:numFmt w:val="lowerRoman"/>
+      <w:lvlText w:val="%6."/>
+      <w:lvlJc w:val="right"/>
+      <w:pPr>
+        <w:ind w:left="4320" w:hanging="180"/>
+      </w:pPr>
+    </w:lvl>
+    <w:lvl w:ilvl="6" w:tplc="0409000F" w:tentative="1">
+      <w:start w:val="1"/>
+      <w:numFmt w:val="decimal"/>
+      <w:lvlText w:val="%7."/>
+      <w:lvlJc w:val="left"/>
+      <w:pPr>
+        <w:ind w:left="5040" w:hanging="360"/>
+      </w:pPr>
+    </w:lvl>
+    <w:lvl w:ilvl="7" w:tplc="04090019" w:tentative="1">
+      <w:start w:val="1"/>
+      <w:numFmt w:val="lowerLetter"/>
+      <w:lvlText w:val="%8."/>
+      <w:lvlJc w:val="left"/>
+      <w:pPr>
+        <w:ind w:left="5760" w:hanging="360"/>
+      </w:pPr>
+    </w:lvl>
+    <w:lvl w:ilvl="8" w:tplc="0409001B" w:tentative="1">
+      <w:start w:val="1"/>
+      <w:numFmt w:val="lowerRoman"/>
+      <w:lvlText w:val="%9."/>
+      <w:lvlJc w:val="right"/>
+      <w:pPr>
+        <w:ind w:left="6480" w:hanging="180"/>
+      </w:pPr>
+    </w:lvl>
+  </w:abstractNum>
+  <w:abstractNum w:abstractNumId="1" w15:restartNumberingAfterBreak="0">
     <w:nsid w:val="0C401F95"/>
     <w:multiLevelType w:val="hybridMultilevel"/>
     <w:tmpl w:val="B9129C84"/>
@@ -1624,7 +7818,7 @@
       </w:pPr>
     </w:lvl>
   </w:abstractNum>
-  <w:abstractNum w:abstractNumId="1" w15:restartNumberingAfterBreak="0">
+  <w:abstractNum w:abstractNumId="2" w15:restartNumberingAfterBreak="0">
     <w:nsid w:val="0CDD1D0A"/>
     <w:multiLevelType w:val="hybridMultilevel"/>
     <w:tmpl w:val="69ECE29C"/>
@@ -1710,7 +7904,93 @@
       </w:pPr>
     </w:lvl>
   </w:abstractNum>
-  <w:abstractNum w:abstractNumId="2" w15:restartNumberingAfterBreak="0">
+  <w:abstractNum w:abstractNumId="3" w15:restartNumberingAfterBreak="0">
+    <w:nsid w:val="14A406DA"/>
+    <w:multiLevelType w:val="hybridMultilevel"/>
+    <w:tmpl w:val="F80A1D28"/>
+    <w:lvl w:ilvl="0" w:tplc="0409000F">
+      <w:start w:val="1"/>
+      <w:numFmt w:val="decimal"/>
+      <w:lvlText w:val="%1."/>
+      <w:lvlJc w:val="left"/>
+      <w:pPr>
+        <w:ind w:left="1440" w:hanging="360"/>
+      </w:pPr>
+    </w:lvl>
+    <w:lvl w:ilvl="1" w:tplc="04090019" w:tentative="1">
+      <w:start w:val="1"/>
+      <w:numFmt w:val="lowerLetter"/>
+      <w:lvlText w:val="%2."/>
+      <w:lvlJc w:val="left"/>
+      <w:pPr>
+        <w:ind w:left="2160" w:hanging="360"/>
+      </w:pPr>
+    </w:lvl>
+    <w:lvl w:ilvl="2" w:tplc="0409001B" w:tentative="1">
+      <w:start w:val="1"/>
+      <w:numFmt w:val="lowerRoman"/>
+      <w:lvlText w:val="%3."/>
+      <w:lvlJc w:val="right"/>
+      <w:pPr>
+        <w:ind w:left="2880" w:hanging="180"/>
+      </w:pPr>
+    </w:lvl>
+    <w:lvl w:ilvl="3" w:tplc="0409000F" w:tentative="1">
+      <w:start w:val="1"/>
+      <w:numFmt w:val="decimal"/>
+      <w:lvlText w:val="%4."/>
+      <w:lvlJc w:val="left"/>
+      <w:pPr>
+        <w:ind w:left="3600" w:hanging="360"/>
+      </w:pPr>
+    </w:lvl>
+    <w:lvl w:ilvl="4" w:tplc="04090019" w:tentative="1">
+      <w:start w:val="1"/>
+      <w:numFmt w:val="lowerLetter"/>
+      <w:lvlText w:val="%5."/>
+      <w:lvlJc w:val="left"/>
+      <w:pPr>
+        <w:ind w:left="4320" w:hanging="360"/>
+      </w:pPr>
+    </w:lvl>
+    <w:lvl w:ilvl="5" w:tplc="0409001B" w:tentative="1">
+      <w:start w:val="1"/>
+      <w:numFmt w:val="lowerRoman"/>
+      <w:lvlText w:val="%6."/>
+      <w:lvlJc w:val="right"/>
+      <w:pPr>
+        <w:ind w:left="5040" w:hanging="180"/>
+      </w:pPr>
+    </w:lvl>
+    <w:lvl w:ilvl="6" w:tplc="0409000F" w:tentative="1">
+      <w:start w:val="1"/>
+      <w:numFmt w:val="decimal"/>
+      <w:lvlText w:val="%7."/>
+      <w:lvlJc w:val="left"/>
+      <w:pPr>
+        <w:ind w:left="5760" w:hanging="360"/>
+      </w:pPr>
+    </w:lvl>
+    <w:lvl w:ilvl="7" w:tplc="04090019" w:tentative="1">
+      <w:start w:val="1"/>
+      <w:numFmt w:val="lowerLetter"/>
+      <w:lvlText w:val="%8."/>
+      <w:lvlJc w:val="left"/>
+      <w:pPr>
+        <w:ind w:left="6480" w:hanging="360"/>
+      </w:pPr>
+    </w:lvl>
+    <w:lvl w:ilvl="8" w:tplc="0409001B" w:tentative="1">
+      <w:start w:val="1"/>
+      <w:numFmt w:val="lowerRoman"/>
+      <w:lvlText w:val="%9."/>
+      <w:lvlJc w:val="right"/>
+      <w:pPr>
+        <w:ind w:left="7200" w:hanging="180"/>
+      </w:pPr>
+    </w:lvl>
+  </w:abstractNum>
+  <w:abstractNum w:abstractNumId="4" w15:restartNumberingAfterBreak="0">
     <w:nsid w:val="1D63197C"/>
     <w:multiLevelType w:val="hybridMultilevel"/>
     <w:tmpl w:val="05503A66"/>
@@ -1799,14 +8079,198 @@
       </w:pPr>
     </w:lvl>
   </w:abstractNum>
+  <w:abstractNum w:abstractNumId="5" w15:restartNumberingAfterBreak="0">
+    <w:nsid w:val="3D454920"/>
+    <w:multiLevelType w:val="hybridMultilevel"/>
+    <w:tmpl w:val="0EA2AD86"/>
+    <w:lvl w:ilvl="0" w:tplc="0409000F">
+      <w:start w:val="1"/>
+      <w:numFmt w:val="decimal"/>
+      <w:lvlText w:val="%1."/>
+      <w:lvlJc w:val="left"/>
+      <w:pPr>
+        <w:ind w:left="720" w:hanging="360"/>
+      </w:pPr>
+    </w:lvl>
+    <w:lvl w:ilvl="1" w:tplc="04090019" w:tentative="1">
+      <w:start w:val="1"/>
+      <w:numFmt w:val="lowerLetter"/>
+      <w:lvlText w:val="%2."/>
+      <w:lvlJc w:val="left"/>
+      <w:pPr>
+        <w:ind w:left="1440" w:hanging="360"/>
+      </w:pPr>
+    </w:lvl>
+    <w:lvl w:ilvl="2" w:tplc="0409001B" w:tentative="1">
+      <w:start w:val="1"/>
+      <w:numFmt w:val="lowerRoman"/>
+      <w:lvlText w:val="%3."/>
+      <w:lvlJc w:val="right"/>
+      <w:pPr>
+        <w:ind w:left="2160" w:hanging="180"/>
+      </w:pPr>
+    </w:lvl>
+    <w:lvl w:ilvl="3" w:tplc="0409000F" w:tentative="1">
+      <w:start w:val="1"/>
+      <w:numFmt w:val="decimal"/>
+      <w:lvlText w:val="%4."/>
+      <w:lvlJc w:val="left"/>
+      <w:pPr>
+        <w:ind w:left="2880" w:hanging="360"/>
+      </w:pPr>
+    </w:lvl>
+    <w:lvl w:ilvl="4" w:tplc="04090019" w:tentative="1">
+      <w:start w:val="1"/>
+      <w:numFmt w:val="lowerLetter"/>
+      <w:lvlText w:val="%5."/>
+      <w:lvlJc w:val="left"/>
+      <w:pPr>
+        <w:ind w:left="3600" w:hanging="360"/>
+      </w:pPr>
+    </w:lvl>
+    <w:lvl w:ilvl="5" w:tplc="0409001B" w:tentative="1">
+      <w:start w:val="1"/>
+      <w:numFmt w:val="lowerRoman"/>
+      <w:lvlText w:val="%6."/>
+      <w:lvlJc w:val="right"/>
+      <w:pPr>
+        <w:ind w:left="4320" w:hanging="180"/>
+      </w:pPr>
+    </w:lvl>
+    <w:lvl w:ilvl="6" w:tplc="0409000F" w:tentative="1">
+      <w:start w:val="1"/>
+      <w:numFmt w:val="decimal"/>
+      <w:lvlText w:val="%7."/>
+      <w:lvlJc w:val="left"/>
+      <w:pPr>
+        <w:ind w:left="5040" w:hanging="360"/>
+      </w:pPr>
+    </w:lvl>
+    <w:lvl w:ilvl="7" w:tplc="04090019" w:tentative="1">
+      <w:start w:val="1"/>
+      <w:numFmt w:val="lowerLetter"/>
+      <w:lvlText w:val="%8."/>
+      <w:lvlJc w:val="left"/>
+      <w:pPr>
+        <w:ind w:left="5760" w:hanging="360"/>
+      </w:pPr>
+    </w:lvl>
+    <w:lvl w:ilvl="8" w:tplc="0409001B" w:tentative="1">
+      <w:start w:val="1"/>
+      <w:numFmt w:val="lowerRoman"/>
+      <w:lvlText w:val="%9."/>
+      <w:lvlJc w:val="right"/>
+      <w:pPr>
+        <w:ind w:left="6480" w:hanging="180"/>
+      </w:pPr>
+    </w:lvl>
+  </w:abstractNum>
+  <w:abstractNum w:abstractNumId="6" w15:restartNumberingAfterBreak="0">
+    <w:nsid w:val="6CCF01CD"/>
+    <w:multiLevelType w:val="hybridMultilevel"/>
+    <w:tmpl w:val="7908CDA4"/>
+    <w:lvl w:ilvl="0" w:tplc="0409000F">
+      <w:start w:val="1"/>
+      <w:numFmt w:val="decimal"/>
+      <w:lvlText w:val="%1."/>
+      <w:lvlJc w:val="left"/>
+      <w:pPr>
+        <w:ind w:left="1080" w:hanging="360"/>
+      </w:pPr>
+    </w:lvl>
+    <w:lvl w:ilvl="1" w:tplc="04090019" w:tentative="1">
+      <w:start w:val="1"/>
+      <w:numFmt w:val="lowerLetter"/>
+      <w:lvlText w:val="%2."/>
+      <w:lvlJc w:val="left"/>
+      <w:pPr>
+        <w:ind w:left="1800" w:hanging="360"/>
+      </w:pPr>
+    </w:lvl>
+    <w:lvl w:ilvl="2" w:tplc="0409001B" w:tentative="1">
+      <w:start w:val="1"/>
+      <w:numFmt w:val="lowerRoman"/>
+      <w:lvlText w:val="%3."/>
+      <w:lvlJc w:val="right"/>
+      <w:pPr>
+        <w:ind w:left="2520" w:hanging="180"/>
+      </w:pPr>
+    </w:lvl>
+    <w:lvl w:ilvl="3" w:tplc="0409000F" w:tentative="1">
+      <w:start w:val="1"/>
+      <w:numFmt w:val="decimal"/>
+      <w:lvlText w:val="%4."/>
+      <w:lvlJc w:val="left"/>
+      <w:pPr>
+        <w:ind w:left="3240" w:hanging="360"/>
+      </w:pPr>
+    </w:lvl>
+    <w:lvl w:ilvl="4" w:tplc="04090019" w:tentative="1">
+      <w:start w:val="1"/>
+      <w:numFmt w:val="lowerLetter"/>
+      <w:lvlText w:val="%5."/>
+      <w:lvlJc w:val="left"/>
+      <w:pPr>
+        <w:ind w:left="3960" w:hanging="360"/>
+      </w:pPr>
+    </w:lvl>
+    <w:lvl w:ilvl="5" w:tplc="0409001B" w:tentative="1">
+      <w:start w:val="1"/>
+      <w:numFmt w:val="lowerRoman"/>
+      <w:lvlText w:val="%6."/>
+      <w:lvlJc w:val="right"/>
+      <w:pPr>
+        <w:ind w:left="4680" w:hanging="180"/>
+      </w:pPr>
+    </w:lvl>
+    <w:lvl w:ilvl="6" w:tplc="0409000F" w:tentative="1">
+      <w:start w:val="1"/>
+      <w:numFmt w:val="decimal"/>
+      <w:lvlText w:val="%7."/>
+      <w:lvlJc w:val="left"/>
+      <w:pPr>
+        <w:ind w:left="5400" w:hanging="360"/>
+      </w:pPr>
+    </w:lvl>
+    <w:lvl w:ilvl="7" w:tplc="04090019" w:tentative="1">
+      <w:start w:val="1"/>
+      <w:numFmt w:val="lowerLetter"/>
+      <w:lvlText w:val="%8."/>
+      <w:lvlJc w:val="left"/>
+      <w:pPr>
+        <w:ind w:left="6120" w:hanging="360"/>
+      </w:pPr>
+    </w:lvl>
+    <w:lvl w:ilvl="8" w:tplc="0409001B" w:tentative="1">
+      <w:start w:val="1"/>
+      <w:numFmt w:val="lowerRoman"/>
+      <w:lvlText w:val="%9."/>
+      <w:lvlJc w:val="right"/>
+      <w:pPr>
+        <w:ind w:left="6840" w:hanging="180"/>
+      </w:pPr>
+    </w:lvl>
+  </w:abstractNum>
   <w:num w:numId="1" w16cid:durableId="358287276">
+    <w:abstractNumId w:val="1"/>
+  </w:num>
+  <w:num w:numId="2" w16cid:durableId="523901259">
+    <w:abstractNumId w:val="2"/>
+  </w:num>
+  <w:num w:numId="3" w16cid:durableId="590160557">
+    <w:abstractNumId w:val="4"/>
+  </w:num>
+  <w:num w:numId="4" w16cid:durableId="425157374">
+    <w:abstractNumId w:val="6"/>
+  </w:num>
+  <w:num w:numId="5" w16cid:durableId="1729525694">
+    <w:abstractNumId w:val="3"/>
+  </w:num>
+  <w:num w:numId="6" w16cid:durableId="675350971">
     <w:abstractNumId w:val="0"/>
   </w:num>
-  <w:num w:numId="2" w16cid:durableId="523901259">
-    <w:abstractNumId w:val="1"/>
-  </w:num>
-  <w:num w:numId="3" w16cid:durableId="590160557">
-    <w:abstractNumId w:val="2"/>
+  <w:num w:numId="7" w16cid:durableId="348606740">
+    <w:abstractNumId w:val="5"/>
   </w:num>
 </w:numbering>
 </file>
@@ -2212,6 +8676,27 @@
     <w:name w:val="Normal"/>
     <w:qFormat/>
   </w:style>
+  <w:style w:type="paragraph" w:styleId="Heading1">
+    <w:name w:val="heading 1"/>
+    <w:basedOn w:val="Normal"/>
+    <w:next w:val="Normal"/>
+    <w:link w:val="Heading1Char"/>
+    <w:uiPriority w:val="9"/>
+    <w:qFormat/>
+    <w:rsid w:val="004A7B9E"/>
+    <w:pPr>
+      <w:keepNext/>
+      <w:keepLines/>
+      <w:spacing w:before="240" w:after="0"/>
+      <w:outlineLvl w:val="0"/>
+    </w:pPr>
+    <w:rPr>
+      <w:rFonts w:ascii="Times New Roman" w:eastAsiaTheme="majorEastAsia" w:hAnsi="Times New Roman" w:cstheme="majorBidi"/>
+      <w:color w:val="000000" w:themeColor="text1"/>
+      <w:sz w:val="28"/>
+      <w:szCs w:val="32"/>
+    </w:rPr>
+  </w:style>
   <w:style w:type="character" w:default="1" w:styleId="DefaultParagraphFont">
     <w:name w:val="Default Paragraph Font"/>
     <w:uiPriority w:val="1"/>
@@ -2268,6 +8753,102 @@
       <w:ind w:left="720"/>
       <w:contextualSpacing/>
     </w:pPr>
+  </w:style>
+  <w:style w:type="paragraph" w:styleId="NoSpacing">
+    <w:name w:val="No Spacing"/>
+    <w:link w:val="NoSpacingChar"/>
+    <w:uiPriority w:val="1"/>
+    <w:qFormat/>
+    <w:rsid w:val="00175AF5"/>
+    <w:pPr>
+      <w:spacing w:after="0" w:line="240" w:lineRule="auto"/>
+    </w:pPr>
+    <w:rPr>
+      <w:rFonts w:eastAsiaTheme="minorEastAsia"/>
+      <w:kern w:val="0"/>
+      <w14:ligatures w14:val="none"/>
+    </w:rPr>
+  </w:style>
+  <w:style w:type="character" w:customStyle="1" w:styleId="NoSpacingChar">
+    <w:name w:val="No Spacing Char"/>
+    <w:basedOn w:val="DefaultParagraphFont"/>
+    <w:link w:val="NoSpacing"/>
+    <w:uiPriority w:val="1"/>
+    <w:rsid w:val="00175AF5"/>
+    <w:rPr>
+      <w:rFonts w:eastAsiaTheme="minorEastAsia"/>
+      <w:kern w:val="0"/>
+      <w14:ligatures w14:val="none"/>
+    </w:rPr>
+  </w:style>
+  <w:style w:type="paragraph" w:customStyle="1" w:styleId="Style1">
+    <w:name w:val="Style1"/>
+    <w:basedOn w:val="Normal"/>
+    <w:link w:val="Style1Char"/>
+    <w:qFormat/>
+    <w:rsid w:val="00D43571"/>
+    <w:rPr>
+      <w:rFonts w:ascii="Times New Roman" w:hAnsi="Times New Roman" w:cs="Times New Roman"/>
+      <w:b/>
+      <w:bCs/>
+      <w:sz w:val="28"/>
+      <w:szCs w:val="28"/>
+    </w:rPr>
+  </w:style>
+  <w:style w:type="character" w:customStyle="1" w:styleId="Style1Char">
+    <w:name w:val="Style1 Char"/>
+    <w:basedOn w:val="DefaultParagraphFont"/>
+    <w:link w:val="Style1"/>
+    <w:rsid w:val="00D43571"/>
+    <w:rPr>
+      <w:rFonts w:ascii="Times New Roman" w:hAnsi="Times New Roman" w:cs="Times New Roman"/>
+      <w:b/>
+      <w:bCs/>
+      <w:sz w:val="28"/>
+      <w:szCs w:val="28"/>
+    </w:rPr>
+  </w:style>
+  <w:style w:type="paragraph" w:styleId="TOC1">
+    <w:name w:val="toc 1"/>
+    <w:basedOn w:val="Style1"/>
+    <w:next w:val="Normal"/>
+    <w:autoRedefine/>
+    <w:uiPriority w:val="39"/>
+    <w:semiHidden/>
+    <w:unhideWhenUsed/>
+    <w:rsid w:val="00081D89"/>
+    <w:pPr>
+      <w:spacing w:after="100"/>
+    </w:pPr>
+  </w:style>
+  <w:style w:type="character" w:customStyle="1" w:styleId="Heading1Char">
+    <w:name w:val="Heading 1 Char"/>
+    <w:basedOn w:val="DefaultParagraphFont"/>
+    <w:link w:val="Heading1"/>
+    <w:uiPriority w:val="9"/>
+    <w:rsid w:val="004A7B9E"/>
+    <w:rPr>
+      <w:rFonts w:ascii="Times New Roman" w:eastAsiaTheme="majorEastAsia" w:hAnsi="Times New Roman" w:cstheme="majorBidi"/>
+      <w:color w:val="000000" w:themeColor="text1"/>
+      <w:sz w:val="28"/>
+      <w:szCs w:val="32"/>
+    </w:rPr>
+  </w:style>
+  <w:style w:type="paragraph" w:styleId="TOCHeading">
+    <w:name w:val="TOC Heading"/>
+    <w:basedOn w:val="Heading1"/>
+    <w:next w:val="Normal"/>
+    <w:uiPriority w:val="39"/>
+    <w:unhideWhenUsed/>
+    <w:qFormat/>
+    <w:rsid w:val="004A7B9E"/>
+    <w:pPr>
+      <w:outlineLvl w:val="9"/>
+    </w:pPr>
+    <w:rPr>
+      <w:kern w:val="0"/>
+      <w14:ligatures w14:val="none"/>
+    </w:rPr>
   </w:style>
 </w:styles>
 </file>
@@ -2565,4 +9146,16 @@
     </a:ext>
   </a:extLst>
 </a:theme>
+</file>
+
+<file path=customXml/item1.xml><?xml version="1.0" encoding="utf-8"?>
+<b:Sources xmlns:b="http://schemas.openxmlformats.org/officeDocument/2006/bibliography" xmlns="http://schemas.openxmlformats.org/officeDocument/2006/bibliography" SelectedStyle="\APASixthEditionOfficeOnline.xsl" StyleName="APA" Version="6"/>
+</file>
+
+<file path=customXml/itemProps1.xml><?xml version="1.0" encoding="utf-8"?>
+<ds:datastoreItem xmlns:ds="http://schemas.openxmlformats.org/officeDocument/2006/customXml" ds:itemID="{68F11D66-E3F0-4E48-9C71-8F6E36CA8A4B}">
+  <ds:schemaRefs>
+    <ds:schemaRef ds:uri="http://schemas.openxmlformats.org/officeDocument/2006/bibliography"/>
+  </ds:schemaRefs>
+</ds:datastoreItem>
 </file>